--- a/DATN_Le Thanh Luan_20232.docx
+++ b/DATN_Le Thanh Luan_20232.docx
@@ -13849,7 +13849,14 @@
                   </m:ctrlPr>
                 </m:mPr>
                 <m:mr>
-                  <m:e/>
+                  <m:e>
+                    <m:r>
+                      <w:rPr>
+                        <w:rFonts w:ascii="Cambria Math" w:hAnsi="Cambria Math"/>
+                      </w:rPr>
+                      <m:t>1</m:t>
+                    </m:r>
+                  </m:e>
                   <m:e>
                     <m:r>
                       <w:rPr>
@@ -13876,7 +13883,14 @@
                       <m:t>0</m:t>
                     </m:r>
                   </m:e>
-                  <m:e/>
+                  <m:e>
+                    <m:r>
+                      <w:rPr>
+                        <w:rFonts w:ascii="Cambria Math" w:hAnsi="Cambria Math"/>
+                      </w:rPr>
+                      <m:t>1</m:t>
+                    </m:r>
+                  </m:e>
                   <m:e>
                     <m:r>
                       <w:rPr>
@@ -13903,7 +13917,14 @@
                       <m:t>0</m:t>
                     </m:r>
                   </m:e>
-                  <m:e/>
+                  <m:e>
+                    <m:r>
+                      <w:rPr>
+                        <w:rFonts w:ascii="Cambria Math" w:hAnsi="Cambria Math"/>
+                      </w:rPr>
+                      <m:t>1</m:t>
+                    </m:r>
+                  </m:e>
                 </m:mr>
               </m:m>
             </m:e>
@@ -29024,6 +29045,7 @@
       </w:pPr>
       <w:r>
         <w:rPr>
+          <w:noProof/>
           <w:lang w:val="vi-VN"/>
         </w:rPr>
         <w:drawing>
@@ -30098,6 +30120,7 @@
         <w:rPr>
           <w:b/>
           <w:bCs/>
+          <w:noProof/>
           <w:lang w:val="vi-VN"/>
         </w:rPr>
         <w:drawing>
@@ -30156,15 +30179,7 @@
           <w:bCs/>
           <w:lang w:val="vi-VN"/>
         </w:rPr>
-        <w:t>zs.shape</w:t>
-      </w:r>
-      <w:r>
-        <w:rPr>
-          <w:b/>
-          <w:bCs/>
-          <w:lang w:val="vi-VN"/>
-        </w:rPr>
-        <w:t xml:space="preserve"> </w:t>
+        <w:t xml:space="preserve">zs.shape </w:t>
       </w:r>
       <w:r>
         <w:rPr>
@@ -30302,6 +30317,7 @@
       </w:pPr>
       <w:r>
         <w:rPr>
+          <w:noProof/>
           <w:lang w:val="vi-VN"/>
         </w:rPr>
         <w:drawing>
@@ -30716,6 +30732,7 @@
       </w:pPr>
       <w:r>
         <w:rPr>
+          <w:noProof/>
           <w:lang w:val="vi-VN"/>
         </w:rPr>
         <w:drawing>
@@ -30783,6 +30800,7 @@
       </w:pPr>
       <w:r>
         <w:rPr>
+          <w:noProof/>
           <w:lang w:val="vi-VN"/>
         </w:rPr>
         <w:drawing>
@@ -30868,6 +30886,7 @@
       </w:pPr>
       <w:r>
         <w:rPr>
+          <w:noProof/>
           <w:lang w:val="vi-VN"/>
         </w:rPr>
         <w:drawing>
@@ -30946,6 +30965,7 @@
       </w:pPr>
       <w:r>
         <w:rPr>
+          <w:noProof/>
           <w:lang w:val="vi-VN"/>
         </w:rPr>
         <w:lastRenderedPageBreak/>
@@ -31025,6 +31045,7 @@
       </w:pPr>
       <w:r>
         <w:rPr>
+          <w:noProof/>
           <w:lang w:val="vi-VN"/>
         </w:rPr>
         <w:drawing>
@@ -31103,6 +31124,7 @@
       </w:pPr>
       <w:r>
         <w:rPr>
+          <w:noProof/>
           <w:lang w:val="vi-VN"/>
         </w:rPr>
         <w:drawing>
@@ -31181,6 +31203,7 @@
       </w:pPr>
       <w:r>
         <w:rPr>
+          <w:noProof/>
           <w:lang w:val="vi-VN"/>
         </w:rPr>
         <w:drawing>
@@ -38397,11 +38420,12 @@
 </file>
 
 <file path=customXml/item2.xml><?xml version="1.0" encoding="utf-8"?>
-<p:properties xmlns:p="http://schemas.microsoft.com/office/2006/metadata/properties" xmlns:xsi="http://www.w3.org/2001/XMLSchema-instance" xmlns:pc="http://schemas.microsoft.com/office/infopath/2007/PartnerControls">
-  <documentManagement>
-    <_activity xmlns="18c08b1c-3a97-44ce-816c-2f6d01d7c2ae" xsi:nil="true"/>
-  </documentManagement>
-</p:properties>
+<?mso-contentType ?>
+<FormTemplates xmlns="http://schemas.microsoft.com/sharepoint/v3/contenttype/forms">
+  <Display>DocumentLibraryForm</Display>
+  <Edit>DocumentLibraryForm</Edit>
+  <New>DocumentLibraryForm</New>
+</FormTemplates>
 </file>
 
 <file path=customXml/item3.xml><?xml version="1.0" encoding="utf-8"?>
@@ -38640,12 +38664,11 @@
 </file>
 
 <file path=customXml/item4.xml><?xml version="1.0" encoding="utf-8"?>
-<?mso-contentType ?>
-<FormTemplates xmlns="http://schemas.microsoft.com/sharepoint/v3/contenttype/forms">
-  <Display>DocumentLibraryForm</Display>
-  <Edit>DocumentLibraryForm</Edit>
-  <New>DocumentLibraryForm</New>
-</FormTemplates>
+<p:properties xmlns:p="http://schemas.microsoft.com/office/2006/metadata/properties" xmlns:xsi="http://www.w3.org/2001/XMLSchema-instance" xmlns:pc="http://schemas.microsoft.com/office/infopath/2007/PartnerControls">
+  <documentManagement>
+    <_activity xmlns="18c08b1c-3a97-44ce-816c-2f6d01d7c2ae" xsi:nil="true"/>
+  </documentManagement>
+</p:properties>
 </file>
 
 <file path=customXml/itemProps1.xml><?xml version="1.0" encoding="utf-8"?>
@@ -38657,11 +38680,9 @@
 </file>
 
 <file path=customXml/itemProps2.xml><?xml version="1.0" encoding="utf-8"?>
-<ds:datastoreItem xmlns:ds="http://schemas.openxmlformats.org/officeDocument/2006/customXml" ds:itemID="{B6216CB4-C91B-4F01-BA24-C4EDB41DB2E4}">
+<ds:datastoreItem xmlns:ds="http://schemas.openxmlformats.org/officeDocument/2006/customXml" ds:itemID="{AFBE458A-1A57-4DF8-B50E-2092AB5933D1}">
   <ds:schemaRefs>
-    <ds:schemaRef ds:uri="http://schemas.microsoft.com/office/2006/metadata/properties"/>
-    <ds:schemaRef ds:uri="http://schemas.microsoft.com/office/infopath/2007/PartnerControls"/>
-    <ds:schemaRef ds:uri="18c08b1c-3a97-44ce-816c-2f6d01d7c2ae"/>
+    <ds:schemaRef ds:uri="http://schemas.microsoft.com/sharepoint/v3/contenttype/forms"/>
   </ds:schemaRefs>
 </ds:datastoreItem>
 </file>
@@ -38686,9 +38707,11 @@
 </file>
 
 <file path=customXml/itemProps4.xml><?xml version="1.0" encoding="utf-8"?>
-<ds:datastoreItem xmlns:ds="http://schemas.openxmlformats.org/officeDocument/2006/customXml" ds:itemID="{AFBE458A-1A57-4DF8-B50E-2092AB5933D1}">
+<ds:datastoreItem xmlns:ds="http://schemas.openxmlformats.org/officeDocument/2006/customXml" ds:itemID="{B6216CB4-C91B-4F01-BA24-C4EDB41DB2E4}">
   <ds:schemaRefs>
-    <ds:schemaRef ds:uri="http://schemas.microsoft.com/sharepoint/v3/contenttype/forms"/>
+    <ds:schemaRef ds:uri="http://schemas.microsoft.com/office/2006/metadata/properties"/>
+    <ds:schemaRef ds:uri="http://schemas.microsoft.com/office/infopath/2007/PartnerControls"/>
+    <ds:schemaRef ds:uri="18c08b1c-3a97-44ce-816c-2f6d01d7c2ae"/>
   </ds:schemaRefs>
 </ds:datastoreItem>
 </file>
--- a/DATN_Le Thanh Luan_20232.docx
+++ b/DATN_Le Thanh Luan_20232.docx
@@ -1174,7 +1174,7 @@
       <w:r>
         <w:fldChar w:fldCharType="separate"/>
       </w:r>
-      <w:hyperlink w:anchor="_Toc168509343" w:history="1">
+      <w:hyperlink w:anchor="_Toc169614539" w:history="1">
         <w:r>
           <w:rPr>
             <w:rStyle w:val="Hyperlink"/>
@@ -1201,7 +1201,7 @@
             <w:noProof/>
             <w:webHidden/>
           </w:rPr>
-          <w:instrText xml:space="preserve"> PAGEREF _Toc168509343 \h </w:instrText>
+          <w:instrText xml:space="preserve"> PAGEREF _Toc169614539 \h </w:instrText>
         </w:r>
         <w:r>
           <w:rPr>
@@ -1244,7 +1244,7 @@
           <w14:ligatures w14:val="standardContextual"/>
         </w:rPr>
       </w:pPr>
-      <w:hyperlink w:anchor="_Toc168509344" w:history="1">
+      <w:hyperlink w:anchor="_Toc169614540" w:history="1">
         <w:r>
           <w:rPr>
             <w:rStyle w:val="Hyperlink"/>
@@ -1271,7 +1271,7 @@
             <w:noProof/>
             <w:webHidden/>
           </w:rPr>
-          <w:instrText xml:space="preserve"> PAGEREF _Toc168509344 \h </w:instrText>
+          <w:instrText xml:space="preserve"> PAGEREF _Toc169614540 \h </w:instrText>
         </w:r>
         <w:r>
           <w:rPr>
@@ -1314,7 +1314,7 @@
           <w14:ligatures w14:val="standardContextual"/>
         </w:rPr>
       </w:pPr>
-      <w:hyperlink w:anchor="_Toc168509345" w:history="1">
+      <w:hyperlink w:anchor="_Toc169614541" w:history="1">
         <w:r>
           <w:rPr>
             <w:rStyle w:val="Hyperlink"/>
@@ -1342,7 +1342,7 @@
             <w:noProof/>
             <w:webHidden/>
           </w:rPr>
-          <w:instrText xml:space="preserve"> PAGEREF _Toc168509345 \h </w:instrText>
+          <w:instrText xml:space="preserve"> PAGEREF _Toc169614541 \h </w:instrText>
         </w:r>
         <w:r>
           <w:rPr>
@@ -1385,7 +1385,7 @@
           <w14:ligatures w14:val="standardContextual"/>
         </w:rPr>
       </w:pPr>
-      <w:hyperlink w:anchor="_Toc168509346" w:history="1">
+      <w:hyperlink w:anchor="_Toc169614542" w:history="1">
         <w:r>
           <w:rPr>
             <w:rStyle w:val="Hyperlink"/>
@@ -1412,7 +1412,7 @@
             <w:noProof/>
             <w:webHidden/>
           </w:rPr>
-          <w:instrText xml:space="preserve"> PAGEREF _Toc168509346 \h </w:instrText>
+          <w:instrText xml:space="preserve"> PAGEREF _Toc169614542 \h </w:instrText>
         </w:r>
         <w:r>
           <w:rPr>
@@ -1455,7 +1455,7 @@
           <w14:ligatures w14:val="standardContextual"/>
         </w:rPr>
       </w:pPr>
-      <w:hyperlink w:anchor="_Toc168509347" w:history="1">
+      <w:hyperlink w:anchor="_Toc169614543" w:history="1">
         <w:r>
           <w:rPr>
             <w:rStyle w:val="Hyperlink"/>
@@ -1469,7 +1469,7 @@
             <w:rStyle w:val="Hyperlink"/>
             <w:noProof/>
           </w:rPr>
-          <w:t xml:space="preserve"> ĐẶT</w:t>
+          <w:t xml:space="preserve"> GIỚI</w:t>
         </w:r>
         <w:r>
           <w:rPr>
@@ -1477,7 +1477,7 @@
             <w:noProof/>
             <w:lang w:val="vi-VN"/>
           </w:rPr>
-          <w:t xml:space="preserve"> VẤN ĐỀ</w:t>
+          <w:t xml:space="preserve"> THIỆU</w:t>
         </w:r>
         <w:r>
           <w:rPr>
@@ -1498,7 +1498,7 @@
             <w:noProof/>
             <w:webHidden/>
           </w:rPr>
-          <w:instrText xml:space="preserve"> PAGEREF _Toc168509347 \h </w:instrText>
+          <w:instrText xml:space="preserve"> PAGEREF _Toc169614543 \h </w:instrText>
         </w:r>
         <w:r>
           <w:rPr>
@@ -1531,6 +1531,231 @@
     </w:p>
     <w:p>
       <w:pPr>
+        <w:pStyle w:val="TOC2"/>
+        <w:tabs>
+          <w:tab w:val="right" w:leader="dot" w:pos="9059"/>
+        </w:tabs>
+        <w:rPr>
+          <w:rFonts w:asciiTheme="minorHAnsi" w:eastAsiaTheme="minorEastAsia" w:hAnsiTheme="minorHAnsi" w:cstheme="minorBidi"/>
+          <w:b w:val="0"/>
+          <w:i w:val="0"/>
+          <w:noProof/>
+          <w:sz w:val="24"/>
+          <w:szCs w:val="24"/>
+          <w14:ligatures w14:val="standardContextual"/>
+        </w:rPr>
+      </w:pPr>
+      <w:hyperlink w:anchor="_Toc169614544" w:history="1">
+        <w:r>
+          <w:rPr>
+            <w:rStyle w:val="Hyperlink"/>
+            <w:noProof/>
+            <w:lang w:val="vi-VN"/>
+          </w:rPr>
+          <w:t>1.1 Lý do chọn đề tài</w:t>
+        </w:r>
+        <w:r>
+          <w:rPr>
+            <w:noProof/>
+            <w:webHidden/>
+          </w:rPr>
+          <w:tab/>
+        </w:r>
+        <w:r>
+          <w:rPr>
+            <w:noProof/>
+            <w:webHidden/>
+          </w:rPr>
+          <w:fldChar w:fldCharType="begin"/>
+        </w:r>
+        <w:r>
+          <w:rPr>
+            <w:noProof/>
+            <w:webHidden/>
+          </w:rPr>
+          <w:instrText xml:space="preserve"> PAGEREF _Toc169614544 \h </w:instrText>
+        </w:r>
+        <w:r>
+          <w:rPr>
+            <w:noProof/>
+            <w:webHidden/>
+          </w:rPr>
+        </w:r>
+        <w:r>
+          <w:rPr>
+            <w:noProof/>
+            <w:webHidden/>
+          </w:rPr>
+          <w:fldChar w:fldCharType="separate"/>
+        </w:r>
+        <w:r>
+          <w:rPr>
+            <w:noProof/>
+            <w:webHidden/>
+          </w:rPr>
+          <w:t>5</w:t>
+        </w:r>
+        <w:r>
+          <w:rPr>
+            <w:noProof/>
+            <w:webHidden/>
+          </w:rPr>
+          <w:fldChar w:fldCharType="end"/>
+        </w:r>
+      </w:hyperlink>
+    </w:p>
+    <w:p>
+      <w:pPr>
+        <w:pStyle w:val="TOC2"/>
+        <w:tabs>
+          <w:tab w:val="right" w:leader="dot" w:pos="9059"/>
+        </w:tabs>
+        <w:rPr>
+          <w:rFonts w:asciiTheme="minorHAnsi" w:eastAsiaTheme="minorEastAsia" w:hAnsiTheme="minorHAnsi" w:cstheme="minorBidi"/>
+          <w:b w:val="0"/>
+          <w:i w:val="0"/>
+          <w:noProof/>
+          <w:sz w:val="24"/>
+          <w:szCs w:val="24"/>
+          <w14:ligatures w14:val="standardContextual"/>
+        </w:rPr>
+      </w:pPr>
+      <w:hyperlink w:anchor="_Toc169614545" w:history="1">
+        <w:r>
+          <w:rPr>
+            <w:rStyle w:val="Hyperlink"/>
+            <w:noProof/>
+            <w:lang w:val="vi-VN"/>
+          </w:rPr>
+          <w:t>1.2 Mục tiêu nghiên cứu</w:t>
+        </w:r>
+        <w:r>
+          <w:rPr>
+            <w:noProof/>
+            <w:webHidden/>
+          </w:rPr>
+          <w:tab/>
+        </w:r>
+        <w:r>
+          <w:rPr>
+            <w:noProof/>
+            <w:webHidden/>
+          </w:rPr>
+          <w:fldChar w:fldCharType="begin"/>
+        </w:r>
+        <w:r>
+          <w:rPr>
+            <w:noProof/>
+            <w:webHidden/>
+          </w:rPr>
+          <w:instrText xml:space="preserve"> PAGEREF _Toc169614545 \h </w:instrText>
+        </w:r>
+        <w:r>
+          <w:rPr>
+            <w:noProof/>
+            <w:webHidden/>
+          </w:rPr>
+        </w:r>
+        <w:r>
+          <w:rPr>
+            <w:noProof/>
+            <w:webHidden/>
+          </w:rPr>
+          <w:fldChar w:fldCharType="separate"/>
+        </w:r>
+        <w:r>
+          <w:rPr>
+            <w:noProof/>
+            <w:webHidden/>
+          </w:rPr>
+          <w:t>5</w:t>
+        </w:r>
+        <w:r>
+          <w:rPr>
+            <w:noProof/>
+            <w:webHidden/>
+          </w:rPr>
+          <w:fldChar w:fldCharType="end"/>
+        </w:r>
+      </w:hyperlink>
+    </w:p>
+    <w:p>
+      <w:pPr>
+        <w:pStyle w:val="TOC2"/>
+        <w:tabs>
+          <w:tab w:val="right" w:leader="dot" w:pos="9059"/>
+        </w:tabs>
+        <w:rPr>
+          <w:rFonts w:asciiTheme="minorHAnsi" w:eastAsiaTheme="minorEastAsia" w:hAnsiTheme="minorHAnsi" w:cstheme="minorBidi"/>
+          <w:b w:val="0"/>
+          <w:i w:val="0"/>
+          <w:noProof/>
+          <w:sz w:val="24"/>
+          <w:szCs w:val="24"/>
+          <w14:ligatures w14:val="standardContextual"/>
+        </w:rPr>
+      </w:pPr>
+      <w:hyperlink w:anchor="_Toc169614546" w:history="1">
+        <w:r>
+          <w:rPr>
+            <w:rStyle w:val="Hyperlink"/>
+            <w:noProof/>
+            <w:lang w:val="vi-VN"/>
+          </w:rPr>
+          <w:t>1.3 Tổng quan các phần</w:t>
+        </w:r>
+        <w:r>
+          <w:rPr>
+            <w:noProof/>
+            <w:webHidden/>
+          </w:rPr>
+          <w:tab/>
+        </w:r>
+        <w:r>
+          <w:rPr>
+            <w:noProof/>
+            <w:webHidden/>
+          </w:rPr>
+          <w:fldChar w:fldCharType="begin"/>
+        </w:r>
+        <w:r>
+          <w:rPr>
+            <w:noProof/>
+            <w:webHidden/>
+          </w:rPr>
+          <w:instrText xml:space="preserve"> PAGEREF _Toc169614546 \h </w:instrText>
+        </w:r>
+        <w:r>
+          <w:rPr>
+            <w:noProof/>
+            <w:webHidden/>
+          </w:rPr>
+        </w:r>
+        <w:r>
+          <w:rPr>
+            <w:noProof/>
+            <w:webHidden/>
+          </w:rPr>
+          <w:fldChar w:fldCharType="separate"/>
+        </w:r>
+        <w:r>
+          <w:rPr>
+            <w:noProof/>
+            <w:webHidden/>
+          </w:rPr>
+          <w:t>5</w:t>
+        </w:r>
+        <w:r>
+          <w:rPr>
+            <w:noProof/>
+            <w:webHidden/>
+          </w:rPr>
+          <w:fldChar w:fldCharType="end"/>
+        </w:r>
+      </w:hyperlink>
+    </w:p>
+    <w:p>
+      <w:pPr>
         <w:pStyle w:val="TOC1"/>
         <w:rPr>
           <w:rFonts w:asciiTheme="minorHAnsi" w:eastAsiaTheme="minorEastAsia" w:hAnsiTheme="minorHAnsi" w:cstheme="minorBidi"/>
@@ -1541,7 +1766,7 @@
           <w14:ligatures w14:val="standardContextual"/>
         </w:rPr>
       </w:pPr>
-      <w:hyperlink w:anchor="_Toc168509348" w:history="1">
+      <w:hyperlink w:anchor="_Toc169614547" w:history="1">
         <w:r>
           <w:rPr>
             <w:rStyle w:val="Hyperlink"/>
@@ -1584,7 +1809,7 @@
             <w:noProof/>
             <w:webHidden/>
           </w:rPr>
-          <w:instrText xml:space="preserve"> PAGEREF _Toc168509348 \h </w:instrText>
+          <w:instrText xml:space="preserve"> PAGEREF _Toc169614547 \h </w:instrText>
         </w:r>
         <w:r>
           <w:rPr>
@@ -1631,14 +1856,14 @@
           <w14:ligatures w14:val="standardContextual"/>
         </w:rPr>
       </w:pPr>
-      <w:hyperlink w:anchor="_Toc168509349" w:history="1">
+      <w:hyperlink w:anchor="_Toc169614548" w:history="1">
         <w:r>
           <w:rPr>
             <w:rStyle w:val="Hyperlink"/>
             <w:noProof/>
             <w:lang w:val="vi-VN"/>
           </w:rPr>
-          <w:t>2.1 Kalman Filter</w:t>
+          <w:t>2.1 Các khái niệm cơ bản về xác suất:</w:t>
         </w:r>
         <w:r>
           <w:rPr>
@@ -1659,7 +1884,7 @@
             <w:noProof/>
             <w:webHidden/>
           </w:rPr>
-          <w:instrText xml:space="preserve"> PAGEREF _Toc168509349 \h </w:instrText>
+          <w:instrText xml:space="preserve"> PAGEREF _Toc169614548 \h </w:instrText>
         </w:r>
         <w:r>
           <w:rPr>
@@ -1692,24 +1917,23 @@
     </w:p>
     <w:p>
       <w:pPr>
-        <w:pStyle w:val="TOC1"/>
+        <w:pStyle w:val="TOC3"/>
         <w:rPr>
           <w:rFonts w:asciiTheme="minorHAnsi" w:eastAsiaTheme="minorEastAsia" w:hAnsiTheme="minorHAnsi" w:cstheme="minorBidi"/>
-          <w:b w:val="0"/>
           <w:noProof/>
           <w:sz w:val="24"/>
           <w:szCs w:val="24"/>
           <w14:ligatures w14:val="standardContextual"/>
         </w:rPr>
       </w:pPr>
-      <w:hyperlink w:anchor="_Toc168509350" w:history="1">
+      <w:hyperlink w:anchor="_Toc169614549" w:history="1">
         <w:r>
           <w:rPr>
             <w:rStyle w:val="Hyperlink"/>
             <w:noProof/>
             <w:lang w:val="vi-VN"/>
           </w:rPr>
-          <w:t>CHƯƠNG 3. KẾT QUẢ</w:t>
+          <w:t>2.1.1 Kì vọng</w:t>
         </w:r>
         <w:r>
           <w:rPr>
@@ -1730,7 +1954,7 @@
             <w:noProof/>
             <w:webHidden/>
           </w:rPr>
-          <w:instrText xml:space="preserve"> PAGEREF _Toc168509350 \h </w:instrText>
+          <w:instrText xml:space="preserve"> PAGEREF _Toc169614549 \h </w:instrText>
         </w:r>
         <w:r>
           <w:rPr>
@@ -1750,7 +1974,7 @@
             <w:noProof/>
             <w:webHidden/>
           </w:rPr>
-          <w:t>13</w:t>
+          <w:t>6</w:t>
         </w:r>
         <w:r>
           <w:rPr>
@@ -1763,24 +1987,23 @@
     </w:p>
     <w:p>
       <w:pPr>
-        <w:pStyle w:val="TOC1"/>
+        <w:pStyle w:val="TOC3"/>
         <w:rPr>
           <w:rFonts w:asciiTheme="minorHAnsi" w:eastAsiaTheme="minorEastAsia" w:hAnsiTheme="minorHAnsi" w:cstheme="minorBidi"/>
-          <w:b w:val="0"/>
           <w:noProof/>
           <w:sz w:val="24"/>
           <w:szCs w:val="24"/>
           <w14:ligatures w14:val="standardContextual"/>
         </w:rPr>
       </w:pPr>
-      <w:hyperlink w:anchor="_Toc168509351" w:history="1">
+      <w:hyperlink w:anchor="_Toc169614550" w:history="1">
         <w:r>
           <w:rPr>
             <w:rStyle w:val="Hyperlink"/>
             <w:noProof/>
             <w:lang w:val="vi-VN"/>
           </w:rPr>
-          <w:t>CHƯƠNG 4. KẾT LUẬN</w:t>
+          <w:t>2.1.2 Phương sai</w:t>
         </w:r>
         <w:r>
           <w:rPr>
@@ -1801,7 +2024,7 @@
             <w:noProof/>
             <w:webHidden/>
           </w:rPr>
-          <w:instrText xml:space="preserve"> PAGEREF _Toc168509351 \h </w:instrText>
+          <w:instrText xml:space="preserve"> PAGEREF _Toc169614550 \h </w:instrText>
         </w:r>
         <w:r>
           <w:rPr>
@@ -1821,7 +2044,7 @@
             <w:noProof/>
             <w:webHidden/>
           </w:rPr>
-          <w:t>13</w:t>
+          <w:t>6</w:t>
         </w:r>
         <w:r>
           <w:rPr>
@@ -1834,6 +2057,291 @@
     </w:p>
     <w:p>
       <w:pPr>
+        <w:pStyle w:val="TOC3"/>
+        <w:rPr>
+          <w:rFonts w:asciiTheme="minorHAnsi" w:eastAsiaTheme="minorEastAsia" w:hAnsiTheme="minorHAnsi" w:cstheme="minorBidi"/>
+          <w:noProof/>
+          <w:sz w:val="24"/>
+          <w:szCs w:val="24"/>
+          <w14:ligatures w14:val="standardContextual"/>
+        </w:rPr>
+      </w:pPr>
+      <w:hyperlink w:anchor="_Toc169614551" w:history="1">
+        <w:r>
+          <w:rPr>
+            <w:rStyle w:val="Hyperlink"/>
+            <w:noProof/>
+            <w:lang w:val="vi-VN"/>
+          </w:rPr>
+          <w:t>2.1.3 Độ lệch chuẩn</w:t>
+        </w:r>
+        <w:r>
+          <w:rPr>
+            <w:noProof/>
+            <w:webHidden/>
+          </w:rPr>
+          <w:tab/>
+        </w:r>
+        <w:r>
+          <w:rPr>
+            <w:noProof/>
+            <w:webHidden/>
+          </w:rPr>
+          <w:fldChar w:fldCharType="begin"/>
+        </w:r>
+        <w:r>
+          <w:rPr>
+            <w:noProof/>
+            <w:webHidden/>
+          </w:rPr>
+          <w:instrText xml:space="preserve"> PAGEREF _Toc169614551 \h </w:instrText>
+        </w:r>
+        <w:r>
+          <w:rPr>
+            <w:noProof/>
+            <w:webHidden/>
+          </w:rPr>
+        </w:r>
+        <w:r>
+          <w:rPr>
+            <w:noProof/>
+            <w:webHidden/>
+          </w:rPr>
+          <w:fldChar w:fldCharType="separate"/>
+        </w:r>
+        <w:r>
+          <w:rPr>
+            <w:noProof/>
+            <w:webHidden/>
+          </w:rPr>
+          <w:t>6</w:t>
+        </w:r>
+        <w:r>
+          <w:rPr>
+            <w:noProof/>
+            <w:webHidden/>
+          </w:rPr>
+          <w:fldChar w:fldCharType="end"/>
+        </w:r>
+      </w:hyperlink>
+    </w:p>
+    <w:p>
+      <w:pPr>
+        <w:pStyle w:val="TOC3"/>
+        <w:rPr>
+          <w:rFonts w:asciiTheme="minorHAnsi" w:eastAsiaTheme="minorEastAsia" w:hAnsiTheme="minorHAnsi" w:cstheme="minorBidi"/>
+          <w:noProof/>
+          <w:sz w:val="24"/>
+          <w:szCs w:val="24"/>
+          <w14:ligatures w14:val="standardContextual"/>
+        </w:rPr>
+      </w:pPr>
+      <w:hyperlink w:anchor="_Toc169614552" w:history="1">
+        <w:r>
+          <w:rPr>
+            <w:rStyle w:val="Hyperlink"/>
+            <w:noProof/>
+            <w:lang w:val="vi-VN"/>
+          </w:rPr>
+          <w:t>2.1.4 Hiệp phương sai</w:t>
+        </w:r>
+        <w:r>
+          <w:rPr>
+            <w:noProof/>
+            <w:webHidden/>
+          </w:rPr>
+          <w:tab/>
+        </w:r>
+        <w:r>
+          <w:rPr>
+            <w:noProof/>
+            <w:webHidden/>
+          </w:rPr>
+          <w:fldChar w:fldCharType="begin"/>
+        </w:r>
+        <w:r>
+          <w:rPr>
+            <w:noProof/>
+            <w:webHidden/>
+          </w:rPr>
+          <w:instrText xml:space="preserve"> PAGEREF _Toc169614552 \h </w:instrText>
+        </w:r>
+        <w:r>
+          <w:rPr>
+            <w:noProof/>
+            <w:webHidden/>
+          </w:rPr>
+        </w:r>
+        <w:r>
+          <w:rPr>
+            <w:noProof/>
+            <w:webHidden/>
+          </w:rPr>
+          <w:fldChar w:fldCharType="separate"/>
+        </w:r>
+        <w:r>
+          <w:rPr>
+            <w:noProof/>
+            <w:webHidden/>
+          </w:rPr>
+          <w:t>6</w:t>
+        </w:r>
+        <w:r>
+          <w:rPr>
+            <w:noProof/>
+            <w:webHidden/>
+          </w:rPr>
+          <w:fldChar w:fldCharType="end"/>
+        </w:r>
+      </w:hyperlink>
+    </w:p>
+    <w:p>
+      <w:pPr>
+        <w:pStyle w:val="TOC3"/>
+        <w:rPr>
+          <w:rFonts w:asciiTheme="minorHAnsi" w:eastAsiaTheme="minorEastAsia" w:hAnsiTheme="minorHAnsi" w:cstheme="minorBidi"/>
+          <w:noProof/>
+          <w:sz w:val="24"/>
+          <w:szCs w:val="24"/>
+          <w14:ligatures w14:val="standardContextual"/>
+        </w:rPr>
+      </w:pPr>
+      <w:hyperlink w:anchor="_Toc169614553" w:history="1">
+        <w:r>
+          <w:rPr>
+            <w:rStyle w:val="Hyperlink"/>
+            <w:noProof/>
+            <w:lang w:val="vi-VN"/>
+          </w:rPr>
+          <w:t>2.1.5 Ma trận hiệp phương sai</w:t>
+        </w:r>
+        <w:r>
+          <w:rPr>
+            <w:noProof/>
+            <w:webHidden/>
+          </w:rPr>
+          <w:tab/>
+        </w:r>
+        <w:r>
+          <w:rPr>
+            <w:noProof/>
+            <w:webHidden/>
+          </w:rPr>
+          <w:fldChar w:fldCharType="begin"/>
+        </w:r>
+        <w:r>
+          <w:rPr>
+            <w:noProof/>
+            <w:webHidden/>
+          </w:rPr>
+          <w:instrText xml:space="preserve"> PAGEREF _Toc169614553 \h </w:instrText>
+        </w:r>
+        <w:r>
+          <w:rPr>
+            <w:noProof/>
+            <w:webHidden/>
+          </w:rPr>
+        </w:r>
+        <w:r>
+          <w:rPr>
+            <w:noProof/>
+            <w:webHidden/>
+          </w:rPr>
+          <w:fldChar w:fldCharType="separate"/>
+        </w:r>
+        <w:r>
+          <w:rPr>
+            <w:noProof/>
+            <w:webHidden/>
+          </w:rPr>
+          <w:t>7</w:t>
+        </w:r>
+        <w:r>
+          <w:rPr>
+            <w:noProof/>
+            <w:webHidden/>
+          </w:rPr>
+          <w:fldChar w:fldCharType="end"/>
+        </w:r>
+      </w:hyperlink>
+    </w:p>
+    <w:p>
+      <w:pPr>
+        <w:pStyle w:val="TOC2"/>
+        <w:tabs>
+          <w:tab w:val="right" w:leader="dot" w:pos="9059"/>
+        </w:tabs>
+        <w:rPr>
+          <w:rFonts w:asciiTheme="minorHAnsi" w:eastAsiaTheme="minorEastAsia" w:hAnsiTheme="minorHAnsi" w:cstheme="minorBidi"/>
+          <w:b w:val="0"/>
+          <w:i w:val="0"/>
+          <w:noProof/>
+          <w:sz w:val="24"/>
+          <w:szCs w:val="24"/>
+          <w14:ligatures w14:val="standardContextual"/>
+        </w:rPr>
+      </w:pPr>
+      <w:hyperlink w:anchor="_Toc169614554" w:history="1">
+        <w:r>
+          <w:rPr>
+            <w:rStyle w:val="Hyperlink"/>
+            <w:noProof/>
+            <w:lang w:val="vi-VN"/>
+          </w:rPr>
+          <w:t>2.2 Kalman Filter</w:t>
+        </w:r>
+        <w:r>
+          <w:rPr>
+            <w:noProof/>
+            <w:webHidden/>
+          </w:rPr>
+          <w:tab/>
+        </w:r>
+        <w:r>
+          <w:rPr>
+            <w:noProof/>
+            <w:webHidden/>
+          </w:rPr>
+          <w:fldChar w:fldCharType="begin"/>
+        </w:r>
+        <w:r>
+          <w:rPr>
+            <w:noProof/>
+            <w:webHidden/>
+          </w:rPr>
+          <w:instrText xml:space="preserve"> PAGEREF _Toc169614554 \h </w:instrText>
+        </w:r>
+        <w:r>
+          <w:rPr>
+            <w:noProof/>
+            <w:webHidden/>
+          </w:rPr>
+        </w:r>
+        <w:r>
+          <w:rPr>
+            <w:noProof/>
+            <w:webHidden/>
+          </w:rPr>
+          <w:fldChar w:fldCharType="separate"/>
+        </w:r>
+        <w:r>
+          <w:rPr>
+            <w:noProof/>
+            <w:webHidden/>
+          </w:rPr>
+          <w:t>8</w:t>
+        </w:r>
+        <w:r>
+          <w:rPr>
+            <w:noProof/>
+            <w:webHidden/>
+          </w:rPr>
+          <w:fldChar w:fldCharType="end"/>
+        </w:r>
+      </w:hyperlink>
+    </w:p>
+    <w:p>
+      <w:pPr>
         <w:pStyle w:val="TOC1"/>
         <w:rPr>
           <w:rFonts w:asciiTheme="minorHAnsi" w:eastAsiaTheme="minorEastAsia" w:hAnsiTheme="minorHAnsi" w:cstheme="minorBidi"/>
@@ -1844,7 +2352,291 @@
           <w14:ligatures w14:val="standardContextual"/>
         </w:rPr>
       </w:pPr>
-      <w:hyperlink w:anchor="_Toc168509352" w:history="1">
+      <w:hyperlink w:anchor="_Toc169614555" w:history="1">
+        <w:r>
+          <w:rPr>
+            <w:rStyle w:val="Hyperlink"/>
+            <w:noProof/>
+            <w:lang w:val="vi-VN"/>
+          </w:rPr>
+          <w:t>CHƯƠNG 3. MÔ TẢ HỆ THỐNG</w:t>
+        </w:r>
+        <w:r>
+          <w:rPr>
+            <w:noProof/>
+            <w:webHidden/>
+          </w:rPr>
+          <w:tab/>
+        </w:r>
+        <w:r>
+          <w:rPr>
+            <w:noProof/>
+            <w:webHidden/>
+          </w:rPr>
+          <w:fldChar w:fldCharType="begin"/>
+        </w:r>
+        <w:r>
+          <w:rPr>
+            <w:noProof/>
+            <w:webHidden/>
+          </w:rPr>
+          <w:instrText xml:space="preserve"> PAGEREF _Toc169614555 \h </w:instrText>
+        </w:r>
+        <w:r>
+          <w:rPr>
+            <w:noProof/>
+            <w:webHidden/>
+          </w:rPr>
+        </w:r>
+        <w:r>
+          <w:rPr>
+            <w:noProof/>
+            <w:webHidden/>
+          </w:rPr>
+          <w:fldChar w:fldCharType="separate"/>
+        </w:r>
+        <w:r>
+          <w:rPr>
+            <w:noProof/>
+            <w:webHidden/>
+          </w:rPr>
+          <w:t>16</w:t>
+        </w:r>
+        <w:r>
+          <w:rPr>
+            <w:noProof/>
+            <w:webHidden/>
+          </w:rPr>
+          <w:fldChar w:fldCharType="end"/>
+        </w:r>
+      </w:hyperlink>
+    </w:p>
+    <w:p>
+      <w:pPr>
+        <w:pStyle w:val="TOC1"/>
+        <w:rPr>
+          <w:rFonts w:asciiTheme="minorHAnsi" w:eastAsiaTheme="minorEastAsia" w:hAnsiTheme="minorHAnsi" w:cstheme="minorBidi"/>
+          <w:b w:val="0"/>
+          <w:noProof/>
+          <w:sz w:val="24"/>
+          <w:szCs w:val="24"/>
+          <w14:ligatures w14:val="standardContextual"/>
+        </w:rPr>
+      </w:pPr>
+      <w:hyperlink w:anchor="_Toc169614556" w:history="1">
+        <w:r>
+          <w:rPr>
+            <w:rStyle w:val="Hyperlink"/>
+            <w:noProof/>
+            <w:lang w:val="vi-VN"/>
+          </w:rPr>
+          <w:t>CHƯƠNG 4. KẾT QUẢ</w:t>
+        </w:r>
+        <w:r>
+          <w:rPr>
+            <w:noProof/>
+            <w:webHidden/>
+          </w:rPr>
+          <w:tab/>
+        </w:r>
+        <w:r>
+          <w:rPr>
+            <w:noProof/>
+            <w:webHidden/>
+          </w:rPr>
+          <w:fldChar w:fldCharType="begin"/>
+        </w:r>
+        <w:r>
+          <w:rPr>
+            <w:noProof/>
+            <w:webHidden/>
+          </w:rPr>
+          <w:instrText xml:space="preserve"> PAGEREF _Toc169614556 \h </w:instrText>
+        </w:r>
+        <w:r>
+          <w:rPr>
+            <w:noProof/>
+            <w:webHidden/>
+          </w:rPr>
+        </w:r>
+        <w:r>
+          <w:rPr>
+            <w:noProof/>
+            <w:webHidden/>
+          </w:rPr>
+          <w:fldChar w:fldCharType="separate"/>
+        </w:r>
+        <w:r>
+          <w:rPr>
+            <w:noProof/>
+            <w:webHidden/>
+          </w:rPr>
+          <w:t>19</w:t>
+        </w:r>
+        <w:r>
+          <w:rPr>
+            <w:noProof/>
+            <w:webHidden/>
+          </w:rPr>
+          <w:fldChar w:fldCharType="end"/>
+        </w:r>
+      </w:hyperlink>
+    </w:p>
+    <w:p>
+      <w:pPr>
+        <w:pStyle w:val="TOC1"/>
+        <w:rPr>
+          <w:rFonts w:asciiTheme="minorHAnsi" w:eastAsiaTheme="minorEastAsia" w:hAnsiTheme="minorHAnsi" w:cstheme="minorBidi"/>
+          <w:b w:val="0"/>
+          <w:noProof/>
+          <w:sz w:val="24"/>
+          <w:szCs w:val="24"/>
+          <w14:ligatures w14:val="standardContextual"/>
+        </w:rPr>
+      </w:pPr>
+      <w:hyperlink w:anchor="_Toc169614557" w:history="1">
+        <w:r>
+          <w:rPr>
+            <w:rStyle w:val="Hyperlink"/>
+            <w:noProof/>
+            <w:lang w:val="vi-VN"/>
+          </w:rPr>
+          <w:t>CHƯƠNG 5. KẾT LUẬN</w:t>
+        </w:r>
+        <w:r>
+          <w:rPr>
+            <w:noProof/>
+            <w:webHidden/>
+          </w:rPr>
+          <w:tab/>
+        </w:r>
+        <w:r>
+          <w:rPr>
+            <w:noProof/>
+            <w:webHidden/>
+          </w:rPr>
+          <w:fldChar w:fldCharType="begin"/>
+        </w:r>
+        <w:r>
+          <w:rPr>
+            <w:noProof/>
+            <w:webHidden/>
+          </w:rPr>
+          <w:instrText xml:space="preserve"> PAGEREF _Toc169614557 \h </w:instrText>
+        </w:r>
+        <w:r>
+          <w:rPr>
+            <w:noProof/>
+            <w:webHidden/>
+          </w:rPr>
+        </w:r>
+        <w:r>
+          <w:rPr>
+            <w:noProof/>
+            <w:webHidden/>
+          </w:rPr>
+          <w:fldChar w:fldCharType="separate"/>
+        </w:r>
+        <w:r>
+          <w:rPr>
+            <w:noProof/>
+            <w:webHidden/>
+          </w:rPr>
+          <w:t>19</w:t>
+        </w:r>
+        <w:r>
+          <w:rPr>
+            <w:noProof/>
+            <w:webHidden/>
+          </w:rPr>
+          <w:fldChar w:fldCharType="end"/>
+        </w:r>
+      </w:hyperlink>
+    </w:p>
+    <w:p>
+      <w:pPr>
+        <w:pStyle w:val="TOC1"/>
+        <w:rPr>
+          <w:rFonts w:asciiTheme="minorHAnsi" w:eastAsiaTheme="minorEastAsia" w:hAnsiTheme="minorHAnsi" w:cstheme="minorBidi"/>
+          <w:b w:val="0"/>
+          <w:noProof/>
+          <w:sz w:val="24"/>
+          <w:szCs w:val="24"/>
+          <w14:ligatures w14:val="standardContextual"/>
+        </w:rPr>
+      </w:pPr>
+      <w:hyperlink w:anchor="_Toc169614558" w:history="1">
+        <w:r>
+          <w:rPr>
+            <w:rStyle w:val="Hyperlink"/>
+            <w:noProof/>
+            <w:lang w:val="vi-VN"/>
+          </w:rPr>
+          <w:t>PHỤ LỤC</w:t>
+        </w:r>
+        <w:r>
+          <w:rPr>
+            <w:noProof/>
+            <w:webHidden/>
+          </w:rPr>
+          <w:tab/>
+        </w:r>
+        <w:r>
+          <w:rPr>
+            <w:noProof/>
+            <w:webHidden/>
+          </w:rPr>
+          <w:fldChar w:fldCharType="begin"/>
+        </w:r>
+        <w:r>
+          <w:rPr>
+            <w:noProof/>
+            <w:webHidden/>
+          </w:rPr>
+          <w:instrText xml:space="preserve"> PAGEREF _Toc169614558 \h </w:instrText>
+        </w:r>
+        <w:r>
+          <w:rPr>
+            <w:noProof/>
+            <w:webHidden/>
+          </w:rPr>
+        </w:r>
+        <w:r>
+          <w:rPr>
+            <w:noProof/>
+            <w:webHidden/>
+          </w:rPr>
+          <w:fldChar w:fldCharType="separate"/>
+        </w:r>
+        <w:r>
+          <w:rPr>
+            <w:noProof/>
+            <w:webHidden/>
+          </w:rPr>
+          <w:t>19</w:t>
+        </w:r>
+        <w:r>
+          <w:rPr>
+            <w:noProof/>
+            <w:webHidden/>
+          </w:rPr>
+          <w:fldChar w:fldCharType="end"/>
+        </w:r>
+      </w:hyperlink>
+    </w:p>
+    <w:p>
+      <w:pPr>
+        <w:pStyle w:val="TOC1"/>
+        <w:rPr>
+          <w:rFonts w:asciiTheme="minorHAnsi" w:eastAsiaTheme="minorEastAsia" w:hAnsiTheme="minorHAnsi" w:cstheme="minorBidi"/>
+          <w:b w:val="0"/>
+          <w:noProof/>
+          <w:sz w:val="24"/>
+          <w:szCs w:val="24"/>
+          <w14:ligatures w14:val="standardContextual"/>
+        </w:rPr>
+      </w:pPr>
+      <w:hyperlink w:anchor="_Toc169614559" w:history="1">
         <w:r>
           <w:rPr>
             <w:rStyle w:val="Hyperlink"/>
@@ -1871,7 +2663,7 @@
             <w:noProof/>
             <w:webHidden/>
           </w:rPr>
-          <w:instrText xml:space="preserve"> PAGEREF _Toc168509352 \h </w:instrText>
+          <w:instrText xml:space="preserve"> PAGEREF _Toc169614559 \h </w:instrText>
         </w:r>
         <w:r>
           <w:rPr>
@@ -1891,7 +2683,7 @@
             <w:noProof/>
             <w:webHidden/>
           </w:rPr>
-          <w:t>13</w:t>
+          <w:t>21</w:t>
         </w:r>
         <w:r>
           <w:rPr>
@@ -1928,7 +2720,7 @@
           <w:numId w:val="0"/>
         </w:numPr>
       </w:pPr>
-      <w:bookmarkStart w:id="1" w:name="_Toc168509343"/>
+      <w:bookmarkStart w:id="1" w:name="_Toc169614539"/>
       <w:r>
         <w:lastRenderedPageBreak/>
         <w:t>DANH MỤC KÝ HIỆU VÀ CHỮ VIẾT TẮT</w:t>
@@ -2503,7 +3295,7 @@
           <w:numId w:val="0"/>
         </w:numPr>
       </w:pPr>
-      <w:bookmarkStart w:id="2" w:name="_Toc168509344"/>
+      <w:bookmarkStart w:id="2" w:name="_Toc169614540"/>
       <w:r>
         <w:lastRenderedPageBreak/>
         <w:t>DANH MỤC HÌNH VẼ</w:t>
@@ -2538,7 +3330,7 @@
           <w:lang w:val="vi-VN"/>
         </w:rPr>
       </w:pPr>
-      <w:bookmarkStart w:id="3" w:name="_Toc168509345"/>
+      <w:bookmarkStart w:id="3" w:name="_Toc169614541"/>
       <w:r>
         <w:rPr>
           <w:lang w:val="vi-VN"/>
@@ -2606,7 +3398,7 @@
         <w:lastRenderedPageBreak/>
         <w:fldChar w:fldCharType="end"/>
       </w:r>
-      <w:bookmarkStart w:id="4" w:name="_Toc168509346"/>
+      <w:bookmarkStart w:id="4" w:name="_Toc169614542"/>
       <w:r>
         <w:t>TÓM TẮT</w:t>
       </w:r>
@@ -2642,21 +3434,184 @@
           <w:lang w:val="vi-VN"/>
         </w:rPr>
       </w:pPr>
-      <w:bookmarkStart w:id="5" w:name="_Toc168509347"/>
+      <w:bookmarkStart w:id="5" w:name="_Toc169614543"/>
       <w:r>
         <w:lastRenderedPageBreak/>
-        <w:t>ĐẶT</w:t>
+        <w:t>GIỚI</w:t>
       </w:r>
       <w:r>
         <w:rPr>
           <w:lang w:val="vi-VN"/>
         </w:rPr>
-        <w:t xml:space="preserve"> VẤN ĐỀ</w:t>
+        <w:t xml:space="preserve"> THIỆU</w:t>
       </w:r>
       <w:bookmarkEnd w:id="5"/>
     </w:p>
     <w:p>
       <w:pPr>
+        <w:pStyle w:val="Heading2"/>
+        <w:rPr>
+          <w:lang w:val="vi-VN"/>
+        </w:rPr>
+      </w:pPr>
+      <w:bookmarkStart w:id="6" w:name="_Toc169614544"/>
+      <w:r>
+        <w:rPr>
+          <w:lang w:val="vi-VN"/>
+        </w:rPr>
+        <w:t>Lý do chọn đề tài</w:t>
+      </w:r>
+      <w:bookmarkEnd w:id="6"/>
+    </w:p>
+    <w:p>
+      <w:pPr>
+        <w:pStyle w:val="Heading2"/>
+        <w:rPr>
+          <w:lang w:val="vi-VN"/>
+        </w:rPr>
+      </w:pPr>
+      <w:bookmarkStart w:id="7" w:name="_Toc169614545"/>
+      <w:r>
+        <w:rPr>
+          <w:lang w:val="vi-VN"/>
+        </w:rPr>
+        <w:t xml:space="preserve">Mục tiêu </w:t>
+      </w:r>
+      <w:r>
+        <w:rPr>
+          <w:lang w:val="vi-VN"/>
+        </w:rPr>
+        <w:t>nghiên cứu</w:t>
+      </w:r>
+      <w:bookmarkEnd w:id="7"/>
+    </w:p>
+    <w:p>
+      <w:pPr>
+        <w:pStyle w:val="Heading2"/>
+        <w:rPr>
+          <w:lang w:val="vi-VN"/>
+        </w:rPr>
+      </w:pPr>
+      <w:bookmarkStart w:id="8" w:name="_Toc169614546"/>
+      <w:r>
+        <w:rPr>
+          <w:lang w:val="vi-VN"/>
+        </w:rPr>
+        <w:t>Tổng quan các phần</w:t>
+      </w:r>
+      <w:bookmarkEnd w:id="8"/>
+    </w:p>
+    <w:p>
+      <w:pPr>
+        <w:rPr>
+          <w:lang w:val="vi-VN"/>
+        </w:rPr>
+      </w:pPr>
+      <w:r>
+        <w:rPr>
+          <w:lang w:val="vi-VN"/>
+        </w:rPr>
+        <w:t>Chương 1. Giới thiệu</w:t>
+      </w:r>
+    </w:p>
+    <w:p>
+      <w:pPr>
+        <w:rPr>
+          <w:lang w:val="vi-VN"/>
+        </w:rPr>
+      </w:pPr>
+      <w:r>
+        <w:rPr>
+          <w:lang w:val="vi-VN"/>
+        </w:rPr>
+        <w:t xml:space="preserve">Chương 2. </w:t>
+      </w:r>
+      <w:r>
+        <w:rPr>
+          <w:lang w:val="vi-VN"/>
+        </w:rPr>
+        <w:t>Cơ sở lý thuyết</w:t>
+      </w:r>
+    </w:p>
+    <w:p>
+      <w:pPr>
+        <w:rPr>
+          <w:lang w:val="vi-VN"/>
+        </w:rPr>
+      </w:pPr>
+      <w:r>
+        <w:rPr>
+          <w:lang w:val="vi-VN"/>
+        </w:rPr>
+        <w:t>Chương 3. Phương pháp nghiên cứu và triển khai</w:t>
+      </w:r>
+    </w:p>
+    <w:p>
+      <w:pPr>
+        <w:rPr>
+          <w:lang w:val="vi-VN"/>
+        </w:rPr>
+      </w:pPr>
+      <w:r>
+        <w:rPr>
+          <w:lang w:val="vi-VN"/>
+        </w:rPr>
+        <w:t xml:space="preserve">Chương 4. </w:t>
+      </w:r>
+      <w:r>
+        <w:rPr>
+          <w:lang w:val="vi-VN"/>
+        </w:rPr>
+        <w:t>Kết quả và thảo luận</w:t>
+      </w:r>
+    </w:p>
+    <w:p>
+      <w:pPr>
+        <w:rPr>
+          <w:lang w:val="vi-VN"/>
+        </w:rPr>
+      </w:pPr>
+      <w:r>
+        <w:rPr>
+          <w:lang w:val="vi-VN"/>
+        </w:rPr>
+        <w:t xml:space="preserve">Chương 5. </w:t>
+      </w:r>
+      <w:r>
+        <w:rPr>
+          <w:lang w:val="vi-VN"/>
+        </w:rPr>
+        <w:t>Kết luận và hướng phát triển</w:t>
+      </w:r>
+    </w:p>
+    <w:p>
+      <w:pPr>
+        <w:rPr>
+          <w:lang w:val="vi-VN"/>
+        </w:rPr>
+      </w:pPr>
+      <w:r>
+        <w:rPr>
+          <w:lang w:val="vi-VN"/>
+        </w:rPr>
+        <w:t>Tài liệu tham khảo</w:t>
+      </w:r>
+    </w:p>
+    <w:p>
+      <w:pPr>
+        <w:rPr>
+          <w:lang w:val="vi-VN"/>
+        </w:rPr>
+      </w:pPr>
+      <w:r>
+        <w:rPr>
+          <w:lang w:val="vi-VN"/>
+        </w:rPr>
+        <w:t>Phụ lục</w:t>
+      </w:r>
+    </w:p>
+    <w:p>
+      <w:pPr>
         <w:ind w:firstLine="720"/>
         <w:rPr>
           <w:rFonts w:eastAsiaTheme="majorEastAsia" w:cstheme="majorBidi"/>
@@ -2678,7 +3633,7 @@
           <w:lang w:val="vi-VN"/>
         </w:rPr>
       </w:pPr>
-      <w:bookmarkStart w:id="6" w:name="_Toc168509348"/>
+      <w:bookmarkStart w:id="9" w:name="_Toc169614547"/>
       <w:r>
         <w:lastRenderedPageBreak/>
         <w:t>CƠ</w:t>
@@ -2689,7 +3644,7 @@
         </w:rPr>
         <w:t xml:space="preserve"> SỞ LÝ THUYẾT</w:t>
       </w:r>
-      <w:bookmarkEnd w:id="6"/>
+      <w:bookmarkEnd w:id="9"/>
     </w:p>
     <w:p>
       <w:pPr>
@@ -2698,14 +3653,3118 @@
           <w:lang w:val="vi-VN"/>
         </w:rPr>
       </w:pPr>
-      <w:bookmarkStart w:id="7" w:name="_Toc168509349"/>
+      <w:bookmarkStart w:id="10" w:name="_Toc169614548"/>
+      <w:r>
+        <w:rPr>
+          <w:lang w:val="vi-VN"/>
+        </w:rPr>
+        <w:t>Tổng quan về GPS</w:t>
+      </w:r>
+    </w:p>
+    <w:p>
+      <w:pPr>
+        <w:pStyle w:val="Heading2"/>
+        <w:rPr>
+          <w:lang w:val="vi-VN"/>
+        </w:rPr>
+      </w:pPr>
+      <w:r>
+        <w:rPr>
+          <w:lang w:val="vi-VN"/>
+        </w:rPr>
+        <w:t>Bộ lọc Kalman Filter</w:t>
+      </w:r>
+    </w:p>
+    <w:p>
+      <w:pPr>
+        <w:ind w:firstLine="720"/>
+        <w:rPr>
+          <w:lang w:val="vi-VN"/>
+        </w:rPr>
+      </w:pPr>
+      <w:r>
+        <w:rPr>
+          <w:lang w:val="vi-VN"/>
+        </w:rPr>
+        <w:t>Nhiều hệ thống hiện đại sử dụng nhiều cảm biến để ước tính các trạng thái ẩn (chưa biết) thông qua một loạt các phép đo. Ví dụ, một bộ thu GPS có thể ước tính vị trí và vận tốc, trong đó vị trí và vận tốc đại diện cho các trạng thái ẩn, trong khi thời gian khác biệt của tín hiệu từ các vệ tinh đến là các phép đo.</w:t>
+      </w:r>
+    </w:p>
+    <w:p>
+      <w:pPr>
+        <w:ind w:firstLine="720"/>
+        <w:rPr>
+          <w:lang w:val="vi-VN"/>
+        </w:rPr>
+      </w:pPr>
+      <w:r>
+        <w:rPr>
+          <w:lang w:val="vi-VN"/>
+        </w:rPr>
+        <w:t>Một trong những thách thức lớn nhất của các hệ thống theo dõi và điều khiển là cung cấp một ước tính chính xác và chính xác về các trạng thái ẩn trong bối cảnh có sự không chắc chắn. Ví dụ, các bộ thu GPS phải đối mặt với các sự không chắc chắn trong đo lường bị ảnh hưởng bởi các yếu tố bên ngoài như nhiễu nhiệt, các hiệu ứng khí quyển, sự thay đổi nhỏ trong vị trí của vệ tinh, độ chính xác của đồng hồ thu, và nhiều yếu tố khác.</w:t>
+      </w:r>
+    </w:p>
+    <w:p>
+      <w:pPr>
+        <w:ind w:firstLine="720"/>
+        <w:rPr>
+          <w:lang w:val="vi-VN"/>
+        </w:rPr>
+      </w:pPr>
+      <w:r>
+        <w:rPr>
+          <w:lang w:val="vi-VN"/>
+        </w:rPr>
+        <w:t>Bộ lọc Kalman là một thuật toán ước tính được sử dụng rộng rãi và đóng vai trò quan trọng trong nhiều lĩnh vực. Nó được thiết kế để ước tính các trạng thái ẩn của hệ thống, ngay cả khi các phép đo không chính xác và không chắc chắn. Ngoài ra, Bộ lọc Kalman dự đoán trạng thái hệ thống trong tương lai dựa trên các ước tính trong quá khứ.</w:t>
+      </w:r>
+    </w:p>
+    <w:p>
+      <w:pPr>
+        <w:ind w:firstLine="720"/>
+        <w:rPr>
+          <w:lang w:val="vi-VN"/>
+        </w:rPr>
+      </w:pPr>
+      <w:r>
+        <w:rPr>
+          <w:lang w:val="vi-VN"/>
+        </w:rPr>
+        <w:t>Bộ lọc này được đặt tên theo Rudolf E. Kálmán (19 tháng 5, 1930 - 2 tháng 7, 2016). Năm 1960, Kálmán đã công bố bài báo nổi tiếng của mình mô tả một giải pháp đệ quy cho vấn đề lọc dữ liệu rời rạc tuyến tính.</w:t>
+      </w:r>
+    </w:p>
+    <w:p>
+      <w:pPr>
+        <w:pStyle w:val="Heading2"/>
+        <w:rPr>
+          <w:lang w:val="vi-VN"/>
+        </w:rPr>
+      </w:pPr>
+      <w:r>
+        <w:rPr>
+          <w:lang w:val="vi-VN"/>
+        </w:rPr>
+        <w:t>Các khái niệm cơ bản về xác suất:</w:t>
+      </w:r>
+      <w:bookmarkEnd w:id="10"/>
+    </w:p>
+    <w:p>
+      <w:pPr>
+        <w:rPr>
+          <w:lang w:val="vi-VN"/>
+        </w:rPr>
+      </w:pPr>
+      <w:r>
+        <w:rPr>
+          <w:lang w:val="vi-VN"/>
+        </w:rPr>
+        <w:t xml:space="preserve">Trước khi đi vào lý thuyết về Kalman Filter chúng ta cần nhắc lại các kiến thức cơ bản về xác suất như kì vọng, phương sai, độ lệch chuẩn, </w:t>
+      </w:r>
+      <w:r>
+        <w:rPr>
+          <w:lang w:val="vi-VN"/>
+        </w:rPr>
+        <w:t>phân phối chuẩn, hiệp phương sai và ma trận hiệp phương sai.</w:t>
+      </w:r>
+    </w:p>
+    <w:p>
+      <w:pPr>
+        <w:pStyle w:val="Heading3"/>
+        <w:rPr>
+          <w:lang w:val="vi-VN"/>
+        </w:rPr>
+      </w:pPr>
+      <w:bookmarkStart w:id="11" w:name="_Toc169614549"/>
+      <w:r>
+        <w:rPr>
+          <w:lang w:val="vi-VN"/>
+        </w:rPr>
+        <w:t>Kì vọng</w:t>
+      </w:r>
+      <w:bookmarkEnd w:id="11"/>
+    </w:p>
+    <w:p>
+      <w:pPr>
+        <w:rPr>
+          <w:rFonts w:eastAsiaTheme="minorEastAsia"/>
+          <w:lang w:val="vi-VN"/>
+        </w:rPr>
+      </w:pPr>
+      <m:oMathPara>
+        <m:oMath>
+          <m:r>
+            <w:rPr>
+              <w:rFonts w:ascii="Cambria Math" w:hAnsi="Cambria Math"/>
+              <w:lang w:val="vi-VN"/>
+            </w:rPr>
+            <m:t>E</m:t>
+          </m:r>
+          <m:d>
+            <m:dPr>
+              <m:ctrlPr>
+                <w:rPr>
+                  <w:rFonts w:ascii="Cambria Math" w:hAnsi="Cambria Math"/>
+                  <w:i/>
+                  <w:lang w:val="vi-VN"/>
+                </w:rPr>
+              </m:ctrlPr>
+            </m:dPr>
+            <m:e>
+              <m:r>
+                <w:rPr>
+                  <w:rFonts w:ascii="Cambria Math" w:hAnsi="Cambria Math"/>
+                  <w:lang w:val="vi-VN"/>
+                </w:rPr>
+                <m:t>X</m:t>
+              </m:r>
+            </m:e>
+          </m:d>
+          <m:r>
+            <w:rPr>
+              <w:rFonts w:ascii="Cambria Math" w:hAnsi="Cambria Math"/>
+              <w:lang w:val="vi-VN"/>
+            </w:rPr>
+            <m:t xml:space="preserve">= μ= </m:t>
+          </m:r>
+          <m:f>
+            <m:fPr>
+              <m:ctrlPr>
+                <w:rPr>
+                  <w:rFonts w:ascii="Cambria Math" w:hAnsi="Cambria Math"/>
+                  <w:i/>
+                  <w:lang w:val="vi-VN"/>
+                </w:rPr>
+              </m:ctrlPr>
+            </m:fPr>
+            <m:num>
+              <m:r>
+                <w:rPr>
+                  <w:rFonts w:ascii="Cambria Math" w:hAnsi="Cambria Math"/>
+                  <w:lang w:val="vi-VN"/>
+                </w:rPr>
+                <m:t>1</m:t>
+              </m:r>
+            </m:num>
+            <m:den>
+              <m:r>
+                <w:rPr>
+                  <w:rFonts w:ascii="Cambria Math" w:hAnsi="Cambria Math"/>
+                  <w:lang w:val="vi-VN"/>
+                </w:rPr>
+                <m:t>N</m:t>
+              </m:r>
+            </m:den>
+          </m:f>
+          <m:r>
+            <w:rPr>
+              <w:rFonts w:ascii="Cambria Math" w:hAnsi="Cambria Math"/>
+              <w:lang w:val="vi-VN"/>
+            </w:rPr>
+            <m:t xml:space="preserve"> </m:t>
+          </m:r>
+          <m:nary>
+            <m:naryPr>
+              <m:chr m:val="∑"/>
+              <m:limLoc m:val="undOvr"/>
+              <m:ctrlPr>
+                <w:rPr>
+                  <w:rFonts w:ascii="Cambria Math" w:hAnsi="Cambria Math"/>
+                  <w:i/>
+                  <w:lang w:val="vi-VN"/>
+                </w:rPr>
+              </m:ctrlPr>
+            </m:naryPr>
+            <m:sub>
+              <m:r>
+                <w:rPr>
+                  <w:rFonts w:ascii="Cambria Math" w:hAnsi="Cambria Math"/>
+                  <w:lang w:val="vi-VN"/>
+                </w:rPr>
+                <m:t>i=1</m:t>
+              </m:r>
+            </m:sub>
+            <m:sup>
+              <m:r>
+                <w:rPr>
+                  <w:rFonts w:ascii="Cambria Math" w:hAnsi="Cambria Math"/>
+                  <w:lang w:val="vi-VN"/>
+                </w:rPr>
+                <m:t>N</m:t>
+              </m:r>
+            </m:sup>
+            <m:e>
+              <m:sSub>
+                <m:sSubPr>
+                  <m:ctrlPr>
+                    <w:rPr>
+                      <w:rFonts w:ascii="Cambria Math" w:hAnsi="Cambria Math"/>
+                      <w:i/>
+                      <w:lang w:val="vi-VN"/>
+                    </w:rPr>
+                  </m:ctrlPr>
+                </m:sSubPr>
+                <m:e>
+                  <m:r>
+                    <w:rPr>
+                      <w:rFonts w:ascii="Cambria Math" w:hAnsi="Cambria Math"/>
+                      <w:lang w:val="vi-VN"/>
+                    </w:rPr>
+                    <m:t>x</m:t>
+                  </m:r>
+                </m:e>
+                <m:sub>
+                  <m:r>
+                    <w:rPr>
+                      <w:rFonts w:ascii="Cambria Math" w:hAnsi="Cambria Math"/>
+                      <w:lang w:val="vi-VN"/>
+                    </w:rPr>
+                    <m:t>i</m:t>
+                  </m:r>
+                </m:sub>
+              </m:sSub>
+            </m:e>
+          </m:nary>
+        </m:oMath>
+      </m:oMathPara>
+    </w:p>
+    <w:p>
+      <w:pPr>
+        <w:rPr>
+          <w:rFonts w:eastAsiaTheme="minorEastAsia"/>
+          <w:lang w:val="vi-VN"/>
+        </w:rPr>
+      </w:pPr>
+      <w:r>
+        <w:rPr>
+          <w:rFonts w:eastAsiaTheme="minorEastAsia"/>
+          <w:lang w:val="vi-VN"/>
+        </w:rPr>
+        <w:lastRenderedPageBreak/>
+        <w:t>Kì vọng là giá trị trung bình của tập biến ngẫu nhiên X</w:t>
+      </w:r>
+      <w:r>
+        <w:rPr>
+          <w:rFonts w:eastAsiaTheme="minorEastAsia"/>
+          <w:lang w:val="vi-VN"/>
+        </w:rPr>
+        <w:t xml:space="preserve"> </w:t>
+      </w:r>
+      <w:sdt>
+        <w:sdtPr>
+          <w:rPr>
+            <w:rFonts w:eastAsiaTheme="minorEastAsia"/>
+            <w:lang w:val="vi-VN"/>
+          </w:rPr>
+          <w:id w:val="-875318589"/>
+          <w:citation/>
+        </w:sdtPr>
+        <w:sdtContent>
+          <w:r>
+            <w:rPr>
+              <w:rFonts w:eastAsiaTheme="minorEastAsia"/>
+              <w:lang w:val="vi-VN"/>
+            </w:rPr>
+            <w:fldChar w:fldCharType="begin"/>
+          </w:r>
+          <w:r>
+            <w:rPr>
+              <w:rFonts w:eastAsiaTheme="minorEastAsia"/>
+              <w:lang w:val="vi-VN"/>
+            </w:rPr>
+            <w:instrText xml:space="preserve"> CITATION Tốn \l 1066 </w:instrText>
+          </w:r>
+          <w:r>
+            <w:rPr>
+              <w:rFonts w:eastAsiaTheme="minorEastAsia"/>
+              <w:lang w:val="vi-VN"/>
+            </w:rPr>
+            <w:fldChar w:fldCharType="separate"/>
+          </w:r>
+          <w:r>
+            <w:rPr>
+              <w:rFonts w:eastAsiaTheme="minorEastAsia"/>
+              <w:noProof/>
+              <w:lang w:val="vi-VN"/>
+            </w:rPr>
+            <w:t>[1]</w:t>
+          </w:r>
+          <w:r>
+            <w:rPr>
+              <w:rFonts w:eastAsiaTheme="minorEastAsia"/>
+              <w:lang w:val="vi-VN"/>
+            </w:rPr>
+            <w:fldChar w:fldCharType="end"/>
+          </w:r>
+        </w:sdtContent>
+      </w:sdt>
+      <w:r>
+        <w:rPr>
+          <w:rFonts w:eastAsiaTheme="minorEastAsia"/>
+          <w:lang w:val="vi-VN"/>
+        </w:rPr>
+        <w:t>.</w:t>
+      </w:r>
+    </w:p>
+    <w:p>
+      <w:pPr>
+        <w:pStyle w:val="Heading3"/>
+        <w:rPr>
+          <w:lang w:val="vi-VN"/>
+        </w:rPr>
+      </w:pPr>
+      <w:bookmarkStart w:id="12" w:name="_Toc169614550"/>
+      <w:r>
+        <w:rPr>
+          <w:lang w:val="vi-VN"/>
+        </w:rPr>
+        <w:t>Phương sai</w:t>
+      </w:r>
+      <w:bookmarkEnd w:id="12"/>
+    </w:p>
+    <w:p>
+      <w:pPr>
+        <w:rPr>
+          <w:rFonts w:ascii="Cambria Math" w:eastAsiaTheme="minorEastAsia" w:hAnsi="Cambria Math"/>
+          <w:i/>
+          <w:lang w:val="vi-VN"/>
+        </w:rPr>
+      </w:pPr>
+      <w:r>
+        <w:rPr>
+          <w:lang w:val="vi-VN"/>
+        </w:rPr>
+        <w:t xml:space="preserve"> </w:t>
+      </w:r>
+      <w:r>
+        <w:rPr>
+          <w:rFonts w:ascii="Cambria Math" w:hAnsi="Cambria Math"/>
+          <w:i/>
+          <w:lang w:val="vi-VN"/>
+        </w:rPr>
+        <w:br/>
+      </w:r>
+      <m:oMathPara>
+        <m:oMath>
+          <m:r>
+            <w:rPr>
+              <w:rFonts w:ascii="Cambria Math" w:hAnsi="Cambria Math"/>
+              <w:lang w:val="vi-VN"/>
+            </w:rPr>
+            <m:t>V</m:t>
+          </m:r>
+          <m:d>
+            <m:dPr>
+              <m:ctrlPr>
+                <w:rPr>
+                  <w:rFonts w:ascii="Cambria Math" w:hAnsi="Cambria Math"/>
+                  <w:i/>
+                  <w:lang w:val="vi-VN"/>
+                </w:rPr>
+              </m:ctrlPr>
+            </m:dPr>
+            <m:e>
+              <m:r>
+                <w:rPr>
+                  <w:rFonts w:ascii="Cambria Math" w:hAnsi="Cambria Math"/>
+                  <w:lang w:val="vi-VN"/>
+                </w:rPr>
+                <m:t>X</m:t>
+              </m:r>
+            </m:e>
+          </m:d>
+          <m:r>
+            <w:rPr>
+              <w:rFonts w:ascii="Cambria Math" w:hAnsi="Cambria Math"/>
+              <w:lang w:val="vi-VN"/>
+            </w:rPr>
+            <m:t xml:space="preserve">= </m:t>
+          </m:r>
+          <m:sSup>
+            <m:sSupPr>
+              <m:ctrlPr>
+                <w:rPr>
+                  <w:rFonts w:ascii="Cambria Math" w:hAnsi="Cambria Math"/>
+                  <w:i/>
+                  <w:lang w:val="vi-VN"/>
+                </w:rPr>
+              </m:ctrlPr>
+            </m:sSupPr>
+            <m:e>
+              <m:r>
+                <w:rPr>
+                  <w:rFonts w:ascii="Cambria Math" w:hAnsi="Cambria Math"/>
+                  <w:lang w:val="vi-VN"/>
+                </w:rPr>
+                <m:t>σ</m:t>
+              </m:r>
+            </m:e>
+            <m:sup>
+              <m:r>
+                <w:rPr>
+                  <w:rFonts w:ascii="Cambria Math" w:hAnsi="Cambria Math"/>
+                  <w:lang w:val="vi-VN"/>
+                </w:rPr>
+                <m:t>2</m:t>
+              </m:r>
+            </m:sup>
+          </m:sSup>
+          <m:r>
+            <w:rPr>
+              <w:rFonts w:ascii="Cambria Math" w:hAnsi="Cambria Math"/>
+              <w:lang w:val="vi-VN"/>
+            </w:rPr>
+            <m:t xml:space="preserve">= </m:t>
+          </m:r>
+          <m:f>
+            <m:fPr>
+              <m:ctrlPr>
+                <w:rPr>
+                  <w:rFonts w:ascii="Cambria Math" w:hAnsi="Cambria Math"/>
+                  <w:i/>
+                  <w:lang w:val="vi-VN"/>
+                </w:rPr>
+              </m:ctrlPr>
+            </m:fPr>
+            <m:num>
+              <m:r>
+                <w:rPr>
+                  <w:rFonts w:ascii="Cambria Math" w:hAnsi="Cambria Math"/>
+                  <w:lang w:val="vi-VN"/>
+                </w:rPr>
+                <m:t>1</m:t>
+              </m:r>
+            </m:num>
+            <m:den>
+              <m:r>
+                <w:rPr>
+                  <w:rFonts w:ascii="Cambria Math" w:hAnsi="Cambria Math"/>
+                  <w:lang w:val="vi-VN"/>
+                </w:rPr>
+                <m:t>N</m:t>
+              </m:r>
+            </m:den>
+          </m:f>
+          <m:r>
+            <w:rPr>
+              <w:rFonts w:ascii="Cambria Math" w:hAnsi="Cambria Math"/>
+              <w:lang w:val="vi-VN"/>
+            </w:rPr>
+            <m:t xml:space="preserve"> </m:t>
+          </m:r>
+          <m:nary>
+            <m:naryPr>
+              <m:chr m:val="∑"/>
+              <m:limLoc m:val="undOvr"/>
+              <m:ctrlPr>
+                <w:rPr>
+                  <w:rFonts w:ascii="Cambria Math" w:hAnsi="Cambria Math"/>
+                  <w:i/>
+                  <w:lang w:val="vi-VN"/>
+                </w:rPr>
+              </m:ctrlPr>
+            </m:naryPr>
+            <m:sub>
+              <m:r>
+                <w:rPr>
+                  <w:rFonts w:ascii="Cambria Math" w:hAnsi="Cambria Math"/>
+                  <w:lang w:val="vi-VN"/>
+                </w:rPr>
+                <m:t>i=1</m:t>
+              </m:r>
+            </m:sub>
+            <m:sup>
+              <m:r>
+                <w:rPr>
+                  <w:rFonts w:ascii="Cambria Math" w:hAnsi="Cambria Math"/>
+                  <w:lang w:val="vi-VN"/>
+                </w:rPr>
+                <m:t>N</m:t>
+              </m:r>
+            </m:sup>
+            <m:e>
+              <m:sSup>
+                <m:sSupPr>
+                  <m:ctrlPr>
+                    <w:rPr>
+                      <w:rFonts w:ascii="Cambria Math" w:hAnsi="Cambria Math"/>
+                      <w:i/>
+                      <w:lang w:val="vi-VN"/>
+                    </w:rPr>
+                  </m:ctrlPr>
+                </m:sSupPr>
+                <m:e>
+                  <m:r>
+                    <w:rPr>
+                      <w:rFonts w:ascii="Cambria Math" w:hAnsi="Cambria Math"/>
+                      <w:lang w:val="vi-VN"/>
+                    </w:rPr>
+                    <m:t>(</m:t>
+                  </m:r>
+                  <m:sSub>
+                    <m:sSubPr>
+                      <m:ctrlPr>
+                        <w:rPr>
+                          <w:rFonts w:ascii="Cambria Math" w:hAnsi="Cambria Math"/>
+                          <w:i/>
+                          <w:lang w:val="vi-VN"/>
+                        </w:rPr>
+                      </m:ctrlPr>
+                    </m:sSubPr>
+                    <m:e>
+                      <m:r>
+                        <w:rPr>
+                          <w:rFonts w:ascii="Cambria Math" w:hAnsi="Cambria Math"/>
+                          <w:lang w:val="vi-VN"/>
+                        </w:rPr>
+                        <m:t>x</m:t>
+                      </m:r>
+                    </m:e>
+                    <m:sub>
+                      <m:r>
+                        <w:rPr>
+                          <w:rFonts w:ascii="Cambria Math" w:hAnsi="Cambria Math"/>
+                          <w:lang w:val="vi-VN"/>
+                        </w:rPr>
+                        <m:t>i</m:t>
+                      </m:r>
+                    </m:sub>
+                  </m:sSub>
+                  <m:r>
+                    <w:rPr>
+                      <w:rFonts w:ascii="Cambria Math" w:hAnsi="Cambria Math"/>
+                      <w:lang w:val="vi-VN"/>
+                    </w:rPr>
+                    <m:t>-μ)</m:t>
+                  </m:r>
+                </m:e>
+                <m:sup>
+                  <m:r>
+                    <w:rPr>
+                      <w:rFonts w:ascii="Cambria Math" w:hAnsi="Cambria Math"/>
+                      <w:lang w:val="vi-VN"/>
+                    </w:rPr>
+                    <m:t>2</m:t>
+                  </m:r>
+                </m:sup>
+              </m:sSup>
+            </m:e>
+          </m:nary>
+        </m:oMath>
+      </m:oMathPara>
+    </w:p>
+    <w:p>
+      <w:pPr>
+        <w:rPr>
+          <w:lang w:val="vi-VN"/>
+        </w:rPr>
+      </w:pPr>
+      <w:r>
+        <w:rPr>
+          <w:lang w:val="vi-VN"/>
+        </w:rPr>
+        <w:t xml:space="preserve">Phương sai </w:t>
+      </w:r>
+      <w:r>
+        <w:rPr>
+          <w:lang w:val="vi-VN"/>
+        </w:rPr>
+        <w:t xml:space="preserve">là trung bình của bình phương </w:t>
+      </w:r>
+      <w:r>
+        <w:rPr>
+          <w:lang w:val="vi-VN"/>
+        </w:rPr>
+        <w:t xml:space="preserve">sai số giữa mỗi lần đo hay là trung bình bình phương độ lệch </w:t>
+      </w:r>
+      <w:sdt>
+        <w:sdtPr>
+          <w:rPr>
+            <w:lang w:val="vi-VN"/>
+          </w:rPr>
+          <w:id w:val="1374197897"/>
+          <w:citation/>
+        </w:sdtPr>
+        <w:sdtContent>
+          <w:r>
+            <w:rPr>
+              <w:lang w:val="vi-VN"/>
+            </w:rPr>
+            <w:fldChar w:fldCharType="begin"/>
+          </w:r>
+          <w:r>
+            <w:rPr>
+              <w:lang w:val="vi-VN"/>
+            </w:rPr>
+            <w:instrText xml:space="preserve"> CITATION Quỳ \l 1066 </w:instrText>
+          </w:r>
+          <w:r>
+            <w:rPr>
+              <w:lang w:val="vi-VN"/>
+            </w:rPr>
+            <w:fldChar w:fldCharType="separate"/>
+          </w:r>
+          <w:r>
+            <w:rPr>
+              <w:noProof/>
+              <w:lang w:val="vi-VN"/>
+            </w:rPr>
+            <w:t>[2]</w:t>
+          </w:r>
+          <w:r>
+            <w:rPr>
+              <w:lang w:val="vi-VN"/>
+            </w:rPr>
+            <w:fldChar w:fldCharType="end"/>
+          </w:r>
+        </w:sdtContent>
+      </w:sdt>
+      <w:r>
+        <w:rPr>
+          <w:lang w:val="vi-VN"/>
+        </w:rPr>
+        <w:t xml:space="preserve">. Phương sai </w:t>
+      </w:r>
+      <w:r>
+        <w:rPr>
+          <w:lang w:val="vi-VN"/>
+        </w:rPr>
+        <w:t xml:space="preserve">đặc trưng cho độ phân tán </w:t>
+      </w:r>
+      <w:r>
+        <w:rPr>
+          <w:lang w:val="vi-VN"/>
+        </w:rPr>
+        <w:t xml:space="preserve">của biến ngẫu nhiên quanh giá trị trung </w:t>
+      </w:r>
+      <w:r>
+        <w:rPr>
+          <w:lang w:val="vi-VN"/>
+        </w:rPr>
+        <w:t>bình.</w:t>
+      </w:r>
+    </w:p>
+    <w:p>
+      <w:pPr>
+        <w:pStyle w:val="Heading3"/>
+        <w:rPr>
+          <w:lang w:val="vi-VN"/>
+        </w:rPr>
+      </w:pPr>
+      <w:bookmarkStart w:id="13" w:name="_Toc169614551"/>
+      <w:r>
+        <w:rPr>
+          <w:lang w:val="vi-VN"/>
+        </w:rPr>
+        <w:t>Độ lệch chuẩn</w:t>
+      </w:r>
+      <w:bookmarkEnd w:id="13"/>
+    </w:p>
+    <w:p>
+      <w:pPr>
+        <w:jc w:val="center"/>
+        <w:rPr>
+          <w:rFonts w:eastAsiaTheme="minorEastAsia"/>
+          <w:lang w:val="vi-VN"/>
+        </w:rPr>
+      </w:pPr>
+      <m:oMathPara>
+        <m:oMath>
+          <m:r>
+            <w:rPr>
+              <w:rFonts w:ascii="Cambria Math" w:hAnsi="Cambria Math"/>
+              <w:lang w:val="vi-VN"/>
+            </w:rPr>
+            <m:t xml:space="preserve">σ= </m:t>
+          </m:r>
+          <m:rad>
+            <m:radPr>
+              <m:degHide m:val="1"/>
+              <m:ctrlPr>
+                <w:rPr>
+                  <w:rFonts w:ascii="Cambria Math" w:hAnsi="Cambria Math"/>
+                  <w:i/>
+                  <w:lang w:val="vi-VN"/>
+                </w:rPr>
+              </m:ctrlPr>
+            </m:radPr>
+            <m:deg/>
+            <m:e>
+              <m:r>
+                <w:rPr>
+                  <w:rFonts w:ascii="Cambria Math" w:hAnsi="Cambria Math"/>
+                  <w:lang w:val="vi-VN"/>
+                </w:rPr>
+                <m:t>V(X)</m:t>
+              </m:r>
+            </m:e>
+          </m:rad>
+          <m:r>
+            <w:rPr>
+              <w:rFonts w:ascii="Cambria Math" w:eastAsiaTheme="minorEastAsia" w:hAnsi="Cambria Math"/>
+              <w:lang w:val="vi-VN"/>
+            </w:rPr>
+            <m:t xml:space="preserve">= </m:t>
+          </m:r>
+          <m:rad>
+            <m:radPr>
+              <m:degHide m:val="1"/>
+              <m:ctrlPr>
+                <w:rPr>
+                  <w:rFonts w:ascii="Cambria Math" w:hAnsi="Cambria Math"/>
+                  <w:i/>
+                  <w:lang w:val="vi-VN"/>
+                </w:rPr>
+              </m:ctrlPr>
+            </m:radPr>
+            <m:deg/>
+            <m:e>
+              <m:sSup>
+                <m:sSupPr>
+                  <m:ctrlPr>
+                    <w:rPr>
+                      <w:rFonts w:ascii="Cambria Math" w:hAnsi="Cambria Math"/>
+                      <w:i/>
+                      <w:lang w:val="vi-VN"/>
+                    </w:rPr>
+                  </m:ctrlPr>
+                </m:sSupPr>
+                <m:e>
+                  <m:r>
+                    <w:rPr>
+                      <w:rFonts w:ascii="Cambria Math" w:hAnsi="Cambria Math"/>
+                      <w:lang w:val="vi-VN"/>
+                    </w:rPr>
+                    <m:t>σ</m:t>
+                  </m:r>
+                </m:e>
+                <m:sup>
+                  <m:r>
+                    <w:rPr>
+                      <w:rFonts w:ascii="Cambria Math" w:hAnsi="Cambria Math"/>
+                      <w:lang w:val="vi-VN"/>
+                    </w:rPr>
+                    <m:t>2</m:t>
+                  </m:r>
+                </m:sup>
+              </m:sSup>
+            </m:e>
+          </m:rad>
+        </m:oMath>
+      </m:oMathPara>
+    </w:p>
+    <w:p>
+      <w:pPr>
+        <w:jc w:val="left"/>
+        <w:rPr>
+          <w:rFonts w:eastAsiaTheme="minorEastAsia"/>
+          <w:lang w:val="vi-VN"/>
+        </w:rPr>
+      </w:pPr>
+      <w:r>
+        <w:rPr>
+          <w:rFonts w:eastAsiaTheme="minorEastAsia"/>
+          <w:lang w:val="vi-VN"/>
+        </w:rPr>
+        <w:t xml:space="preserve">Độ lệch chuẩn là căn bậc hai của phương sai , do độ lệch chuẩn cùng đơn vị với giá trị </w:t>
+      </w:r>
+      <w:r>
+        <w:rPr>
+          <w:rFonts w:eastAsiaTheme="minorEastAsia"/>
+          <w:lang w:val="vi-VN"/>
+        </w:rPr>
+        <w:t>của biến X.</w:t>
+      </w:r>
+    </w:p>
+    <w:p>
+      <w:pPr>
+        <w:pStyle w:val="Heading3"/>
+        <w:rPr>
+          <w:lang w:val="vi-VN"/>
+        </w:rPr>
+      </w:pPr>
+      <w:bookmarkStart w:id="14" w:name="_Toc169614552"/>
+      <w:r>
+        <w:rPr>
+          <w:lang w:val="vi-VN"/>
+        </w:rPr>
+        <w:t>Hiệp phương sai</w:t>
+      </w:r>
+      <w:bookmarkEnd w:id="14"/>
+    </w:p>
+    <w:p>
+      <w:pPr>
+        <w:rPr>
+          <w:rFonts w:eastAsiaTheme="minorEastAsia"/>
+          <w:lang w:val="vi-VN"/>
+        </w:rPr>
+      </w:pPr>
+      <m:oMathPara>
+        <m:oMath>
+          <m:r>
+            <w:rPr>
+              <w:rFonts w:ascii="Cambria Math" w:hAnsi="Cambria Math"/>
+              <w:lang w:val="vi-VN"/>
+            </w:rPr>
+            <m:t>COV</m:t>
+          </m:r>
+          <m:d>
+            <m:dPr>
+              <m:ctrlPr>
+                <w:rPr>
+                  <w:rFonts w:ascii="Cambria Math" w:hAnsi="Cambria Math"/>
+                  <w:i/>
+                  <w:lang w:val="vi-VN"/>
+                </w:rPr>
+              </m:ctrlPr>
+            </m:dPr>
+            <m:e>
+              <m:r>
+                <w:rPr>
+                  <w:rFonts w:ascii="Cambria Math" w:hAnsi="Cambria Math"/>
+                  <w:lang w:val="vi-VN"/>
+                </w:rPr>
+                <m:t>X,Y</m:t>
+              </m:r>
+            </m:e>
+          </m:d>
+          <m:r>
+            <w:rPr>
+              <w:rFonts w:ascii="Cambria Math" w:hAnsi="Cambria Math"/>
+              <w:lang w:val="vi-VN"/>
+            </w:rPr>
+            <m:t xml:space="preserve">= </m:t>
+          </m:r>
+          <m:f>
+            <m:fPr>
+              <m:ctrlPr>
+                <w:rPr>
+                  <w:rFonts w:ascii="Cambria Math" w:hAnsi="Cambria Math"/>
+                  <w:i/>
+                  <w:lang w:val="vi-VN"/>
+                </w:rPr>
+              </m:ctrlPr>
+            </m:fPr>
+            <m:num>
+              <m:r>
+                <w:rPr>
+                  <w:rFonts w:ascii="Cambria Math" w:hAnsi="Cambria Math"/>
+                  <w:lang w:val="vi-VN"/>
+                </w:rPr>
+                <m:t>1</m:t>
+              </m:r>
+            </m:num>
+            <m:den>
+              <m:r>
+                <w:rPr>
+                  <w:rFonts w:ascii="Cambria Math" w:hAnsi="Cambria Math"/>
+                  <w:lang w:val="vi-VN"/>
+                </w:rPr>
+                <m:t>N</m:t>
+              </m:r>
+            </m:den>
+          </m:f>
+          <m:nary>
+            <m:naryPr>
+              <m:chr m:val="∑"/>
+              <m:limLoc m:val="undOvr"/>
+              <m:ctrlPr>
+                <w:rPr>
+                  <w:rFonts w:ascii="Cambria Math" w:hAnsi="Cambria Math"/>
+                  <w:i/>
+                  <w:lang w:val="vi-VN"/>
+                </w:rPr>
+              </m:ctrlPr>
+            </m:naryPr>
+            <m:sub>
+              <m:r>
+                <w:rPr>
+                  <w:rFonts w:ascii="Cambria Math" w:hAnsi="Cambria Math"/>
+                  <w:lang w:val="vi-VN"/>
+                </w:rPr>
+                <m:t>i=1</m:t>
+              </m:r>
+            </m:sub>
+            <m:sup>
+              <m:r>
+                <w:rPr>
+                  <w:rFonts w:ascii="Cambria Math" w:hAnsi="Cambria Math"/>
+                  <w:lang w:val="vi-VN"/>
+                </w:rPr>
+                <m:t>N</m:t>
+              </m:r>
+            </m:sup>
+            <m:e>
+              <m:r>
+                <w:rPr>
+                  <w:rFonts w:ascii="Cambria Math" w:hAnsi="Cambria Math"/>
+                  <w:lang w:val="vi-VN"/>
+                </w:rPr>
+                <m:t>(</m:t>
+              </m:r>
+            </m:e>
+          </m:nary>
+          <m:sSub>
+            <m:sSubPr>
+              <m:ctrlPr>
+                <w:rPr>
+                  <w:rFonts w:ascii="Cambria Math" w:hAnsi="Cambria Math"/>
+                  <w:i/>
+                  <w:lang w:val="vi-VN"/>
+                </w:rPr>
+              </m:ctrlPr>
+            </m:sSubPr>
+            <m:e>
+              <m:r>
+                <w:rPr>
+                  <w:rFonts w:ascii="Cambria Math" w:hAnsi="Cambria Math"/>
+                  <w:lang w:val="vi-VN"/>
+                </w:rPr>
+                <m:t>x</m:t>
+              </m:r>
+            </m:e>
+            <m:sub>
+              <m:r>
+                <w:rPr>
+                  <w:rFonts w:ascii="Cambria Math" w:hAnsi="Cambria Math"/>
+                  <w:lang w:val="vi-VN"/>
+                </w:rPr>
+                <m:t>i</m:t>
+              </m:r>
+            </m:sub>
+          </m:sSub>
+          <m:r>
+            <w:rPr>
+              <w:rFonts w:ascii="Cambria Math" w:hAnsi="Cambria Math"/>
+              <w:lang w:val="vi-VN"/>
+            </w:rPr>
+            <m:t>-</m:t>
+          </m:r>
+          <m:sSub>
+            <m:sSubPr>
+              <m:ctrlPr>
+                <w:rPr>
+                  <w:rFonts w:ascii="Cambria Math" w:hAnsi="Cambria Math"/>
+                  <w:i/>
+                  <w:lang w:val="vi-VN"/>
+                </w:rPr>
+              </m:ctrlPr>
+            </m:sSubPr>
+            <m:e>
+              <m:r>
+                <w:rPr>
+                  <w:rFonts w:ascii="Cambria Math" w:hAnsi="Cambria Math"/>
+                  <w:lang w:val="vi-VN"/>
+                </w:rPr>
+                <m:t>μ</m:t>
+              </m:r>
+            </m:e>
+            <m:sub>
+              <m:r>
+                <w:rPr>
+                  <w:rFonts w:ascii="Cambria Math" w:hAnsi="Cambria Math"/>
+                  <w:lang w:val="vi-VN"/>
+                </w:rPr>
+                <m:t>X</m:t>
+              </m:r>
+            </m:sub>
+          </m:sSub>
+          <m:r>
+            <w:rPr>
+              <w:rFonts w:ascii="Cambria Math" w:hAnsi="Cambria Math"/>
+              <w:lang w:val="vi-VN"/>
+            </w:rPr>
+            <m:t>)(</m:t>
+          </m:r>
+          <m:sSub>
+            <m:sSubPr>
+              <m:ctrlPr>
+                <w:rPr>
+                  <w:rFonts w:ascii="Cambria Math" w:hAnsi="Cambria Math"/>
+                  <w:i/>
+                  <w:lang w:val="vi-VN"/>
+                </w:rPr>
+              </m:ctrlPr>
+            </m:sSubPr>
+            <m:e>
+              <m:r>
+                <w:rPr>
+                  <w:rFonts w:ascii="Cambria Math" w:hAnsi="Cambria Math"/>
+                  <w:lang w:val="vi-VN"/>
+                </w:rPr>
+                <m:t>y</m:t>
+              </m:r>
+            </m:e>
+            <m:sub>
+              <m:r>
+                <w:rPr>
+                  <w:rFonts w:ascii="Cambria Math" w:hAnsi="Cambria Math"/>
+                  <w:lang w:val="vi-VN"/>
+                </w:rPr>
+                <m:t>i</m:t>
+              </m:r>
+            </m:sub>
+          </m:sSub>
+          <m:r>
+            <w:rPr>
+              <w:rFonts w:ascii="Cambria Math" w:hAnsi="Cambria Math"/>
+              <w:lang w:val="vi-VN"/>
+            </w:rPr>
+            <m:t>-</m:t>
+          </m:r>
+          <m:sSub>
+            <m:sSubPr>
+              <m:ctrlPr>
+                <w:rPr>
+                  <w:rFonts w:ascii="Cambria Math" w:hAnsi="Cambria Math"/>
+                  <w:i/>
+                  <w:lang w:val="vi-VN"/>
+                </w:rPr>
+              </m:ctrlPr>
+            </m:sSubPr>
+            <m:e>
+              <m:r>
+                <w:rPr>
+                  <w:rFonts w:ascii="Cambria Math" w:hAnsi="Cambria Math"/>
+                  <w:lang w:val="vi-VN"/>
+                </w:rPr>
+                <m:t>μ</m:t>
+              </m:r>
+            </m:e>
+            <m:sub>
+              <m:r>
+                <w:rPr>
+                  <w:rFonts w:ascii="Cambria Math" w:hAnsi="Cambria Math"/>
+                  <w:lang w:val="vi-VN"/>
+                </w:rPr>
+                <m:t>Y</m:t>
+              </m:r>
+            </m:sub>
+          </m:sSub>
+          <m:r>
+            <w:rPr>
+              <w:rFonts w:ascii="Cambria Math" w:hAnsi="Cambria Math"/>
+              <w:lang w:val="vi-VN"/>
+            </w:rPr>
+            <m:t>)</m:t>
+          </m:r>
+          <m:r>
+            <w:rPr>
+              <w:rFonts w:ascii="Cambria Math" w:hAnsi="Cambria Math"/>
+              <w:lang w:val="vi-VN"/>
+            </w:rPr>
+            <m:t>=</m:t>
+          </m:r>
+          <m:r>
+            <w:rPr>
+              <w:rFonts w:ascii="Cambria Math" w:hAnsi="Cambria Math"/>
+              <w:lang w:val="vi-VN"/>
+            </w:rPr>
+            <m:t>E(</m:t>
+          </m:r>
+          <m:d>
+            <m:dPr>
+              <m:ctrlPr>
+                <w:rPr>
+                  <w:rFonts w:ascii="Cambria Math" w:hAnsi="Cambria Math"/>
+                  <w:i/>
+                  <w:lang w:val="vi-VN"/>
+                </w:rPr>
+              </m:ctrlPr>
+            </m:dPr>
+            <m:e>
+              <m:r>
+                <w:rPr>
+                  <w:rFonts w:ascii="Cambria Math" w:hAnsi="Cambria Math"/>
+                  <w:lang w:val="vi-VN"/>
+                </w:rPr>
+                <m:t>X-</m:t>
+              </m:r>
+              <m:sSub>
+                <m:sSubPr>
+                  <m:ctrlPr>
+                    <w:rPr>
+                      <w:rFonts w:ascii="Cambria Math" w:hAnsi="Cambria Math"/>
+                      <w:i/>
+                      <w:lang w:val="vi-VN"/>
+                    </w:rPr>
+                  </m:ctrlPr>
+                </m:sSubPr>
+                <m:e>
+                  <m:r>
+                    <w:rPr>
+                      <w:rFonts w:ascii="Cambria Math" w:hAnsi="Cambria Math"/>
+                      <w:lang w:val="vi-VN"/>
+                    </w:rPr>
+                    <m:t>μ</m:t>
+                  </m:r>
+                </m:e>
+                <m:sub>
+                  <m:r>
+                    <w:rPr>
+                      <w:rFonts w:ascii="Cambria Math" w:hAnsi="Cambria Math"/>
+                      <w:lang w:val="vi-VN"/>
+                    </w:rPr>
+                    <m:t>X</m:t>
+                  </m:r>
+                </m:sub>
+              </m:sSub>
+            </m:e>
+          </m:d>
+          <m:d>
+            <m:dPr>
+              <m:ctrlPr>
+                <w:rPr>
+                  <w:rFonts w:ascii="Cambria Math" w:hAnsi="Cambria Math"/>
+                  <w:i/>
+                  <w:lang w:val="vi-VN"/>
+                </w:rPr>
+              </m:ctrlPr>
+            </m:dPr>
+            <m:e>
+              <m:r>
+                <w:rPr>
+                  <w:rFonts w:ascii="Cambria Math" w:hAnsi="Cambria Math"/>
+                  <w:lang w:val="vi-VN"/>
+                </w:rPr>
+                <m:t>Y-</m:t>
+              </m:r>
+              <m:sSub>
+                <m:sSubPr>
+                  <m:ctrlPr>
+                    <w:rPr>
+                      <w:rFonts w:ascii="Cambria Math" w:hAnsi="Cambria Math"/>
+                      <w:i/>
+                      <w:lang w:val="vi-VN"/>
+                    </w:rPr>
+                  </m:ctrlPr>
+                </m:sSubPr>
+                <m:e>
+                  <m:r>
+                    <w:rPr>
+                      <w:rFonts w:ascii="Cambria Math" w:hAnsi="Cambria Math"/>
+                      <w:lang w:val="vi-VN"/>
+                    </w:rPr>
+                    <m:t>μ</m:t>
+                  </m:r>
+                </m:e>
+                <m:sub>
+                  <m:r>
+                    <w:rPr>
+                      <w:rFonts w:ascii="Cambria Math" w:hAnsi="Cambria Math"/>
+                      <w:lang w:val="vi-VN"/>
+                    </w:rPr>
+                    <m:t>Y</m:t>
+                  </m:r>
+                </m:sub>
+              </m:sSub>
+            </m:e>
+          </m:d>
+          <m:r>
+            <w:rPr>
+              <w:rFonts w:ascii="Cambria Math" w:hAnsi="Cambria Math"/>
+              <w:lang w:val="vi-VN"/>
+            </w:rPr>
+            <m:t>)</m:t>
+          </m:r>
+        </m:oMath>
+      </m:oMathPara>
+    </w:p>
+    <w:p>
+      <w:pPr>
+        <w:rPr>
+          <w:lang w:val="vi-VN"/>
+        </w:rPr>
+      </w:pPr>
+      <w:r>
+        <w:rPr>
+          <w:lang w:val="vi-VN"/>
+        </w:rPr>
+        <w:t>Cho biết mức độ thay đổi ,phụ thuộc của hai biến</w:t>
+      </w:r>
+      <w:r>
+        <w:rPr>
+          <w:lang w:val="vi-VN"/>
+        </w:rPr>
+        <w:t xml:space="preserve"> ngẫu nhiên</w:t>
+      </w:r>
+      <w:r>
+        <w:rPr>
+          <w:lang w:val="vi-VN"/>
+        </w:rPr>
+        <w:t>, nếu dương thì hai biến cùng tăng, nếu hai biến âm thì hai biến đó sẽ nghịch biến, và nếu bằng 0 thì hai biến đó không liên quan tới nhau.</w:t>
+      </w:r>
+      <w:r>
+        <w:rPr>
+          <w:lang w:val="vi-VN"/>
+        </w:rPr>
+        <w:t xml:space="preserve"> </w:t>
+      </w:r>
+    </w:p>
+    <w:p>
+      <w:pPr>
+        <w:rPr>
+          <w:lang w:val="vi-VN"/>
+        </w:rPr>
+      </w:pPr>
+      <w:r>
+        <w:rPr>
+          <w:lang w:val="vi-VN"/>
+        </w:rPr>
+        <w:t xml:space="preserve">Ta có công thức sau </w:t>
+      </w:r>
+      <w:r>
+        <w:rPr>
+          <w:lang w:val="vi-VN"/>
+        </w:rPr>
+        <w:t>khi thực hiện các biến đổi:</w:t>
+      </w:r>
+    </w:p>
+    <w:p>
+      <w:pPr>
+        <w:rPr>
+          <w:rFonts w:eastAsiaTheme="minorEastAsia"/>
+          <w:lang w:val="vi-VN"/>
+        </w:rPr>
+      </w:pPr>
+      <m:oMathPara>
+        <m:oMath>
+          <m:r>
+            <w:rPr>
+              <w:rFonts w:ascii="Cambria Math" w:hAnsi="Cambria Math"/>
+              <w:lang w:val="vi-VN"/>
+            </w:rPr>
+            <m:t>COV</m:t>
+          </m:r>
+          <m:d>
+            <m:dPr>
+              <m:ctrlPr>
+                <w:rPr>
+                  <w:rFonts w:ascii="Cambria Math" w:hAnsi="Cambria Math"/>
+                  <w:i/>
+                  <w:lang w:val="vi-VN"/>
+                </w:rPr>
+              </m:ctrlPr>
+            </m:dPr>
+            <m:e>
+              <m:r>
+                <w:rPr>
+                  <w:rFonts w:ascii="Cambria Math" w:hAnsi="Cambria Math"/>
+                  <w:lang w:val="vi-VN"/>
+                </w:rPr>
+                <m:t>X,Y</m:t>
+              </m:r>
+            </m:e>
+          </m:d>
+          <m:r>
+            <w:rPr>
+              <w:rFonts w:ascii="Cambria Math" w:hAnsi="Cambria Math"/>
+              <w:lang w:val="vi-VN"/>
+            </w:rPr>
+            <m:t>= E</m:t>
+          </m:r>
+          <m:d>
+            <m:dPr>
+              <m:ctrlPr>
+                <w:rPr>
+                  <w:rFonts w:ascii="Cambria Math" w:hAnsi="Cambria Math"/>
+                  <w:i/>
+                  <w:lang w:val="vi-VN"/>
+                </w:rPr>
+              </m:ctrlPr>
+            </m:dPr>
+            <m:e>
+              <m:r>
+                <w:rPr>
+                  <w:rFonts w:ascii="Cambria Math" w:hAnsi="Cambria Math"/>
+                  <w:lang w:val="vi-VN"/>
+                </w:rPr>
+                <m:t>X</m:t>
+              </m:r>
+              <m:r>
+                <w:rPr>
+                  <w:rFonts w:ascii="Cambria Math" w:hAnsi="Cambria Math"/>
+                  <w:lang w:val="vi-VN"/>
+                </w:rPr>
+                <m:t>Y</m:t>
+              </m:r>
+            </m:e>
+          </m:d>
+          <m:r>
+            <w:rPr>
+              <w:rFonts w:ascii="Cambria Math" w:hAnsi="Cambria Math"/>
+              <w:lang w:val="vi-VN"/>
+            </w:rPr>
+            <m:t>-E</m:t>
+          </m:r>
+          <m:d>
+            <m:dPr>
+              <m:ctrlPr>
+                <w:rPr>
+                  <w:rFonts w:ascii="Cambria Math" w:hAnsi="Cambria Math"/>
+                  <w:i/>
+                  <w:lang w:val="vi-VN"/>
+                </w:rPr>
+              </m:ctrlPr>
+            </m:dPr>
+            <m:e>
+              <m:r>
+                <w:rPr>
+                  <w:rFonts w:ascii="Cambria Math" w:hAnsi="Cambria Math"/>
+                  <w:lang w:val="vi-VN"/>
+                </w:rPr>
+                <m:t>X</m:t>
+              </m:r>
+            </m:e>
+          </m:d>
+          <m:r>
+            <w:rPr>
+              <w:rFonts w:ascii="Cambria Math" w:hAnsi="Cambria Math"/>
+              <w:lang w:val="vi-VN"/>
+            </w:rPr>
+            <m:t>E(Y)</m:t>
+          </m:r>
+        </m:oMath>
+      </m:oMathPara>
+    </w:p>
+    <w:p>
+      <w:pPr>
+        <w:rPr>
+          <w:rFonts w:eastAsiaTheme="minorEastAsia"/>
+          <w:lang w:val="vi-VN"/>
+        </w:rPr>
+      </w:pPr>
+      <w:r>
+        <w:rPr>
+          <w:rFonts w:eastAsiaTheme="minorEastAsia"/>
+          <w:lang w:val="vi-VN"/>
+        </w:rPr>
+        <w:t>Đối với hiệp phương sai của biến ngẫu nhiên nhiều chiều thì</w:t>
+      </w:r>
+      <w:r>
+        <w:rPr>
+          <w:rFonts w:eastAsiaTheme="minorEastAsia"/>
+          <w:lang w:val="vi-VN"/>
+        </w:rPr>
+        <w:t xml:space="preserve"> giá trị của nó chính là phương sai.</w:t>
+      </w:r>
+    </w:p>
+    <w:p>
+      <w:pPr>
+        <w:rPr>
+          <w:lang w:val="vi-VN"/>
+        </w:rPr>
+      </w:pPr>
+      <m:oMathPara>
+        <m:oMath>
+          <m:r>
+            <w:rPr>
+              <w:rFonts w:ascii="Cambria Math" w:hAnsi="Cambria Math"/>
+              <w:lang w:val="vi-VN"/>
+            </w:rPr>
+            <m:t>COV</m:t>
+          </m:r>
+          <m:d>
+            <m:dPr>
+              <m:ctrlPr>
+                <w:rPr>
+                  <w:rFonts w:ascii="Cambria Math" w:hAnsi="Cambria Math"/>
+                  <w:i/>
+                  <w:lang w:val="vi-VN"/>
+                </w:rPr>
+              </m:ctrlPr>
+            </m:dPr>
+            <m:e>
+              <m:r>
+                <w:rPr>
+                  <w:rFonts w:ascii="Cambria Math" w:hAnsi="Cambria Math"/>
+                  <w:lang w:val="vi-VN"/>
+                </w:rPr>
+                <m:t>X,</m:t>
+              </m:r>
+              <m:r>
+                <w:rPr>
+                  <w:rFonts w:ascii="Cambria Math" w:hAnsi="Cambria Math"/>
+                  <w:lang w:val="vi-VN"/>
+                </w:rPr>
+                <m:t>X</m:t>
+              </m:r>
+            </m:e>
+          </m:d>
+          <m:r>
+            <w:rPr>
+              <w:rFonts w:ascii="Cambria Math" w:hAnsi="Cambria Math"/>
+              <w:lang w:val="vi-VN"/>
+            </w:rPr>
+            <m:t>= COV</m:t>
+          </m:r>
+          <m:d>
+            <m:dPr>
+              <m:ctrlPr>
+                <w:rPr>
+                  <w:rFonts w:ascii="Cambria Math" w:hAnsi="Cambria Math"/>
+                  <w:i/>
+                  <w:lang w:val="vi-VN"/>
+                </w:rPr>
+              </m:ctrlPr>
+            </m:dPr>
+            <m:e>
+              <m:r>
+                <w:rPr>
+                  <w:rFonts w:ascii="Cambria Math" w:hAnsi="Cambria Math"/>
+                  <w:lang w:val="vi-VN"/>
+                </w:rPr>
+                <m:t>X</m:t>
+              </m:r>
+            </m:e>
+          </m:d>
+          <m:r>
+            <w:rPr>
+              <w:rFonts w:ascii="Cambria Math" w:hAnsi="Cambria Math"/>
+              <w:lang w:val="vi-VN"/>
+            </w:rPr>
+            <m:t xml:space="preserve">= </m:t>
+          </m:r>
+          <m:r>
+            <w:rPr>
+              <w:rFonts w:ascii="Cambria Math" w:hAnsi="Cambria Math"/>
+              <w:lang w:val="vi-VN"/>
+            </w:rPr>
+            <m:t>E</m:t>
+          </m:r>
+          <m:d>
+            <m:dPr>
+              <m:ctrlPr>
+                <w:rPr>
+                  <w:rFonts w:ascii="Cambria Math" w:hAnsi="Cambria Math"/>
+                  <w:i/>
+                  <w:lang w:val="vi-VN"/>
+                </w:rPr>
+              </m:ctrlPr>
+            </m:dPr>
+            <m:e>
+              <m:sSup>
+                <m:sSupPr>
+                  <m:ctrlPr>
+                    <w:rPr>
+                      <w:rFonts w:ascii="Cambria Math" w:hAnsi="Cambria Math"/>
+                      <w:i/>
+                      <w:lang w:val="vi-VN"/>
+                    </w:rPr>
+                  </m:ctrlPr>
+                </m:sSupPr>
+                <m:e>
+                  <m:r>
+                    <w:rPr>
+                      <w:rFonts w:ascii="Cambria Math" w:hAnsi="Cambria Math"/>
+                      <w:lang w:val="vi-VN"/>
+                    </w:rPr>
+                    <m:t>X</m:t>
+                  </m:r>
+                </m:e>
+                <m:sup>
+                  <m:r>
+                    <w:rPr>
+                      <w:rFonts w:ascii="Cambria Math" w:hAnsi="Cambria Math"/>
+                      <w:lang w:val="vi-VN"/>
+                    </w:rPr>
+                    <m:t>2</m:t>
+                  </m:r>
+                </m:sup>
+              </m:sSup>
+            </m:e>
+          </m:d>
+          <m:r>
+            <w:rPr>
+              <w:rFonts w:ascii="Cambria Math" w:hAnsi="Cambria Math"/>
+              <w:lang w:val="vi-VN"/>
+            </w:rPr>
+            <m:t>-</m:t>
+          </m:r>
+          <m:sSup>
+            <m:sSupPr>
+              <m:ctrlPr>
+                <w:rPr>
+                  <w:rFonts w:ascii="Cambria Math" w:hAnsi="Cambria Math"/>
+                  <w:i/>
+                  <w:lang w:val="vi-VN"/>
+                </w:rPr>
+              </m:ctrlPr>
+            </m:sSupPr>
+            <m:e>
+              <m:r>
+                <w:rPr>
+                  <w:rFonts w:ascii="Cambria Math" w:hAnsi="Cambria Math"/>
+                  <w:lang w:val="vi-VN"/>
+                </w:rPr>
+                <m:t>E</m:t>
+              </m:r>
+              <m:d>
+                <m:dPr>
+                  <m:ctrlPr>
+                    <w:rPr>
+                      <w:rFonts w:ascii="Cambria Math" w:hAnsi="Cambria Math"/>
+                      <w:i/>
+                      <w:lang w:val="vi-VN"/>
+                    </w:rPr>
+                  </m:ctrlPr>
+                </m:dPr>
+                <m:e>
+                  <m:r>
+                    <w:rPr>
+                      <w:rFonts w:ascii="Cambria Math" w:hAnsi="Cambria Math"/>
+                      <w:lang w:val="vi-VN"/>
+                    </w:rPr>
+                    <m:t>X</m:t>
+                  </m:r>
+                </m:e>
+              </m:d>
+            </m:e>
+            <m:sup>
+              <m:r>
+                <w:rPr>
+                  <w:rFonts w:ascii="Cambria Math" w:hAnsi="Cambria Math"/>
+                  <w:lang w:val="vi-VN"/>
+                </w:rPr>
+                <m:t>2</m:t>
+              </m:r>
+            </m:sup>
+          </m:sSup>
+          <m:r>
+            <w:rPr>
+              <w:rFonts w:ascii="Cambria Math" w:hAnsi="Cambria Math"/>
+              <w:lang w:val="vi-VN"/>
+            </w:rPr>
+            <m:t>= V(X)</m:t>
+          </m:r>
+        </m:oMath>
+      </m:oMathPara>
+    </w:p>
+    <w:p>
+      <w:pPr>
+        <w:pStyle w:val="Heading3"/>
+        <w:rPr>
+          <w:lang w:val="vi-VN"/>
+        </w:rPr>
+      </w:pPr>
+      <w:bookmarkStart w:id="15" w:name="_Toc169614553"/>
+      <w:r>
+        <w:rPr>
+          <w:lang w:val="vi-VN"/>
+        </w:rPr>
+        <w:lastRenderedPageBreak/>
+        <w:t>Ma trận hiệp phương sai</w:t>
+      </w:r>
+      <w:bookmarkEnd w:id="15"/>
+    </w:p>
+    <w:p>
+      <w:pPr>
+        <w:rPr>
+          <w:lang w:val="vi-VN"/>
+        </w:rPr>
+      </w:pPr>
+      <w:r>
+        <w:rPr>
+          <w:lang w:val="vi-VN"/>
+        </w:rPr>
+        <w:t>M</w:t>
+      </w:r>
+      <w:r>
+        <w:rPr>
+          <w:lang w:val="vi-VN"/>
+        </w:rPr>
+        <w:t xml:space="preserve">a trận hiệp phương sai </w:t>
+      </w:r>
+      <w:r>
+        <w:rPr>
+          <w:lang w:val="vi-VN"/>
+        </w:rPr>
+        <w:t>là ma trận vuông</w:t>
+      </w:r>
+      <w:r>
+        <w:rPr>
+          <w:lang w:val="vi-VN"/>
+        </w:rPr>
+        <w:t xml:space="preserve"> </w:t>
+      </w:r>
+      <w:r>
+        <w:rPr>
+          <w:lang w:val="vi-VN"/>
+        </w:rPr>
+        <w:t>gồm</w:t>
+      </w:r>
+      <w:r>
+        <w:rPr>
+          <w:lang w:val="vi-VN"/>
+        </w:rPr>
+        <w:t xml:space="preserve"> </w:t>
+      </w:r>
+      <w:r>
+        <w:rPr>
+          <w:lang w:val="vi-VN"/>
+        </w:rPr>
+        <w:t xml:space="preserve">tập hợp các hiệp phương </w:t>
+      </w:r>
+      <w:r>
+        <w:rPr>
+          <w:lang w:val="vi-VN"/>
+        </w:rPr>
+        <w:t>sai</w:t>
+      </w:r>
+      <w:r>
+        <w:rPr>
+          <w:lang w:val="vi-VN"/>
+        </w:rPr>
+        <w:t xml:space="preserve"> của </w:t>
+      </w:r>
+      <w:r>
+        <w:rPr>
+          <w:lang w:val="vi-VN"/>
+        </w:rPr>
+        <w:t xml:space="preserve">biến ngẫu nhiên X = </w:t>
+      </w:r>
+      <m:oMath>
+        <m:d>
+          <m:dPr>
+            <m:begChr m:val="["/>
+            <m:endChr m:val="]"/>
+            <m:ctrlPr>
+              <w:rPr>
+                <w:rFonts w:ascii="Cambria Math" w:hAnsi="Cambria Math"/>
+                <w:i/>
+                <w:lang w:val="vi-VN"/>
+              </w:rPr>
+            </m:ctrlPr>
+          </m:dPr>
+          <m:e>
+            <m:m>
+              <m:mPr>
+                <m:mcs>
+                  <m:mc>
+                    <m:mcPr>
+                      <m:count m:val="1"/>
+                      <m:mcJc m:val="center"/>
+                    </m:mcPr>
+                  </m:mc>
+                </m:mcs>
+                <m:ctrlPr>
+                  <w:rPr>
+                    <w:rFonts w:ascii="Cambria Math" w:hAnsi="Cambria Math"/>
+                    <w:i/>
+                    <w:lang w:val="vi-VN"/>
+                  </w:rPr>
+                </m:ctrlPr>
+              </m:mPr>
+              <m:mr>
+                <m:e>
+                  <m:sSub>
+                    <m:sSubPr>
+                      <m:ctrlPr>
+                        <w:rPr>
+                          <w:rFonts w:ascii="Cambria Math" w:hAnsi="Cambria Math"/>
+                          <w:i/>
+                          <w:lang w:val="vi-VN"/>
+                        </w:rPr>
+                      </m:ctrlPr>
+                    </m:sSubPr>
+                    <m:e>
+                      <m:r>
+                        <w:rPr>
+                          <w:rFonts w:ascii="Cambria Math" w:hAnsi="Cambria Math"/>
+                          <w:lang w:val="vi-VN"/>
+                        </w:rPr>
+                        <m:t>x</m:t>
+                      </m:r>
+                    </m:e>
+                    <m:sub>
+                      <m:r>
+                        <w:rPr>
+                          <w:rFonts w:ascii="Cambria Math" w:hAnsi="Cambria Math"/>
+                          <w:lang w:val="vi-VN"/>
+                        </w:rPr>
+                        <m:t>1</m:t>
+                      </m:r>
+                    </m:sub>
+                  </m:sSub>
+                </m:e>
+              </m:mr>
+              <m:mr>
+                <m:e>
+                  <m:sSub>
+                    <m:sSubPr>
+                      <m:ctrlPr>
+                        <w:rPr>
+                          <w:rFonts w:ascii="Cambria Math" w:hAnsi="Cambria Math"/>
+                          <w:i/>
+                          <w:lang w:val="vi-VN"/>
+                        </w:rPr>
+                      </m:ctrlPr>
+                    </m:sSubPr>
+                    <m:e>
+                      <m:r>
+                        <w:rPr>
+                          <w:rFonts w:ascii="Cambria Math" w:hAnsi="Cambria Math"/>
+                          <w:lang w:val="vi-VN"/>
+                        </w:rPr>
+                        <m:t>x</m:t>
+                      </m:r>
+                    </m:e>
+                    <m:sub>
+                      <m:r>
+                        <w:rPr>
+                          <w:rFonts w:ascii="Cambria Math" w:hAnsi="Cambria Math"/>
+                          <w:lang w:val="vi-VN"/>
+                        </w:rPr>
+                        <m:t>1</m:t>
+                      </m:r>
+                    </m:sub>
+                  </m:sSub>
+                </m:e>
+              </m:mr>
+              <m:mr>
+                <m:e>
+                  <m:m>
+                    <m:mPr>
+                      <m:mcs>
+                        <m:mc>
+                          <m:mcPr>
+                            <m:count m:val="1"/>
+                            <m:mcJc m:val="center"/>
+                          </m:mcPr>
+                        </m:mc>
+                      </m:mcs>
+                      <m:ctrlPr>
+                        <w:rPr>
+                          <w:rFonts w:ascii="Cambria Math" w:hAnsi="Cambria Math"/>
+                          <w:i/>
+                          <w:lang w:val="vi-VN"/>
+                        </w:rPr>
+                      </m:ctrlPr>
+                    </m:mPr>
+                    <m:mr>
+                      <m:e>
+                        <m:r>
+                          <w:rPr>
+                            <w:rFonts w:ascii="Cambria Math" w:hAnsi="Cambria Math"/>
+                            <w:lang w:val="vi-VN"/>
+                          </w:rPr>
+                          <m:t>⋮</m:t>
+                        </m:r>
+                      </m:e>
+                    </m:mr>
+                    <m:mr>
+                      <m:e>
+                        <m:sSub>
+                          <m:sSubPr>
+                            <m:ctrlPr>
+                              <w:rPr>
+                                <w:rFonts w:ascii="Cambria Math" w:hAnsi="Cambria Math"/>
+                                <w:i/>
+                                <w:lang w:val="vi-VN"/>
+                              </w:rPr>
+                            </m:ctrlPr>
+                          </m:sSubPr>
+                          <m:e>
+                            <m:r>
+                              <w:rPr>
+                                <w:rFonts w:ascii="Cambria Math" w:hAnsi="Cambria Math"/>
+                                <w:lang w:val="vi-VN"/>
+                              </w:rPr>
+                              <m:t>x</m:t>
+                            </m:r>
+                          </m:e>
+                          <m:sub>
+                            <m:r>
+                              <w:rPr>
+                                <w:rFonts w:ascii="Cambria Math" w:hAnsi="Cambria Math"/>
+                                <w:lang w:val="vi-VN"/>
+                              </w:rPr>
+                              <m:t>n</m:t>
+                            </m:r>
+                          </m:sub>
+                        </m:sSub>
+                      </m:e>
+                    </m:mr>
+                  </m:m>
+                </m:e>
+              </m:mr>
+            </m:m>
+          </m:e>
+        </m:d>
+      </m:oMath>
+      <w:r>
+        <w:rPr>
+          <w:lang w:val="vi-VN"/>
+        </w:rPr>
+        <w:t xml:space="preserve"> nhiều chiều</w:t>
+      </w:r>
+      <w:r>
+        <w:rPr>
+          <w:lang w:val="vi-VN"/>
+        </w:rPr>
+        <w:t xml:space="preserve"> để cho thấy mức </w:t>
+      </w:r>
+      <w:r>
+        <w:rPr>
+          <w:lang w:val="vi-VN"/>
+        </w:rPr>
+        <w:t>độ tương quan và phụ thuộc giữa các biến.</w:t>
+      </w:r>
+    </w:p>
+    <w:p>
+      <w:pPr>
+        <w:rPr>
+          <w:rFonts w:eastAsiaTheme="minorEastAsia"/>
+          <w:lang w:val="vi-VN"/>
+        </w:rPr>
+      </w:pPr>
+      <m:oMathPara>
+        <m:oMath>
+          <m:r>
+            <w:rPr>
+              <w:rFonts w:ascii="Cambria Math" w:hAnsi="Cambria Math"/>
+              <w:lang w:val="vi-VN"/>
+            </w:rPr>
+            <m:t>Γ=</m:t>
+          </m:r>
+          <m:r>
+            <w:rPr>
+              <w:rFonts w:ascii="Cambria Math" w:hAnsi="Cambria Math"/>
+              <w:lang w:val="vi-VN"/>
+            </w:rPr>
+            <m:t xml:space="preserve"> </m:t>
+          </m:r>
+          <m:d>
+            <m:dPr>
+              <m:begChr m:val="["/>
+              <m:endChr m:val="]"/>
+              <m:ctrlPr>
+                <w:rPr>
+                  <w:rFonts w:ascii="Cambria Math" w:eastAsiaTheme="minorEastAsia" w:hAnsi="Cambria Math"/>
+                  <w:i/>
+                  <w:lang w:val="vi-VN"/>
+                </w:rPr>
+              </m:ctrlPr>
+            </m:dPr>
+            <m:e>
+              <m:m>
+                <m:mPr>
+                  <m:mcs>
+                    <m:mc>
+                      <m:mcPr>
+                        <m:count m:val="3"/>
+                        <m:mcJc m:val="center"/>
+                      </m:mcPr>
+                    </m:mc>
+                  </m:mcs>
+                  <m:ctrlPr>
+                    <w:rPr>
+                      <w:rFonts w:ascii="Cambria Math" w:eastAsiaTheme="minorEastAsia" w:hAnsi="Cambria Math"/>
+                      <w:i/>
+                      <w:lang w:val="vi-VN"/>
+                    </w:rPr>
+                  </m:ctrlPr>
+                </m:mPr>
+                <m:mr>
+                  <m:e>
+                    <m:r>
+                      <w:rPr>
+                        <w:rFonts w:ascii="Cambria Math" w:eastAsiaTheme="minorEastAsia" w:hAnsi="Cambria Math"/>
+                        <w:lang w:val="vi-VN"/>
+                      </w:rPr>
+                      <m:t>COV(</m:t>
+                    </m:r>
+                    <m:sSub>
+                      <m:sSubPr>
+                        <m:ctrlPr>
+                          <w:rPr>
+                            <w:rFonts w:ascii="Cambria Math" w:hAnsi="Cambria Math"/>
+                            <w:i/>
+                            <w:lang w:val="vi-VN"/>
+                          </w:rPr>
+                        </m:ctrlPr>
+                      </m:sSubPr>
+                      <m:e>
+                        <m:r>
+                          <w:rPr>
+                            <w:rFonts w:ascii="Cambria Math" w:hAnsi="Cambria Math"/>
+                            <w:lang w:val="vi-VN"/>
+                          </w:rPr>
+                          <m:t>x</m:t>
+                        </m:r>
+                      </m:e>
+                      <m:sub>
+                        <m:r>
+                          <w:rPr>
+                            <w:rFonts w:ascii="Cambria Math" w:hAnsi="Cambria Math"/>
+                            <w:lang w:val="vi-VN"/>
+                          </w:rPr>
+                          <m:t>1</m:t>
+                        </m:r>
+                      </m:sub>
+                    </m:sSub>
+                    <m:r>
+                      <w:rPr>
+                        <w:rFonts w:ascii="Cambria Math" w:hAnsi="Cambria Math"/>
+                        <w:lang w:val="vi-VN"/>
+                      </w:rPr>
+                      <m:t>,</m:t>
+                    </m:r>
+                    <m:sSub>
+                      <m:sSubPr>
+                        <m:ctrlPr>
+                          <w:rPr>
+                            <w:rFonts w:ascii="Cambria Math" w:hAnsi="Cambria Math"/>
+                            <w:i/>
+                            <w:lang w:val="vi-VN"/>
+                          </w:rPr>
+                        </m:ctrlPr>
+                      </m:sSubPr>
+                      <m:e>
+                        <m:r>
+                          <w:rPr>
+                            <w:rFonts w:ascii="Cambria Math" w:hAnsi="Cambria Math"/>
+                            <w:lang w:val="vi-VN"/>
+                          </w:rPr>
+                          <m:t>x</m:t>
+                        </m:r>
+                      </m:e>
+                      <m:sub>
+                        <m:r>
+                          <w:rPr>
+                            <w:rFonts w:ascii="Cambria Math" w:hAnsi="Cambria Math"/>
+                            <w:lang w:val="vi-VN"/>
+                          </w:rPr>
+                          <m:t>1</m:t>
+                        </m:r>
+                      </m:sub>
+                    </m:sSub>
+                    <m:r>
+                      <w:rPr>
+                        <w:rFonts w:ascii="Cambria Math" w:hAnsi="Cambria Math"/>
+                        <w:lang w:val="vi-VN"/>
+                      </w:rPr>
+                      <m:t>)</m:t>
+                    </m:r>
+                  </m:e>
+                  <m:e>
+                    <m:r>
+                      <w:rPr>
+                        <w:rFonts w:ascii="Cambria Math" w:eastAsiaTheme="minorEastAsia" w:hAnsi="Cambria Math"/>
+                        <w:lang w:val="vi-VN"/>
+                      </w:rPr>
+                      <m:t>COV(</m:t>
+                    </m:r>
+                    <m:sSub>
+                      <m:sSubPr>
+                        <m:ctrlPr>
+                          <w:rPr>
+                            <w:rFonts w:ascii="Cambria Math" w:hAnsi="Cambria Math"/>
+                            <w:i/>
+                            <w:lang w:val="vi-VN"/>
+                          </w:rPr>
+                        </m:ctrlPr>
+                      </m:sSubPr>
+                      <m:e>
+                        <m:r>
+                          <w:rPr>
+                            <w:rFonts w:ascii="Cambria Math" w:hAnsi="Cambria Math"/>
+                            <w:lang w:val="vi-VN"/>
+                          </w:rPr>
+                          <m:t>x</m:t>
+                        </m:r>
+                      </m:e>
+                      <m:sub>
+                        <m:r>
+                          <w:rPr>
+                            <w:rFonts w:ascii="Cambria Math" w:hAnsi="Cambria Math"/>
+                            <w:lang w:val="vi-VN"/>
+                          </w:rPr>
+                          <m:t>1</m:t>
+                        </m:r>
+                      </m:sub>
+                    </m:sSub>
+                    <m:r>
+                      <w:rPr>
+                        <w:rFonts w:ascii="Cambria Math" w:hAnsi="Cambria Math"/>
+                        <w:lang w:val="vi-VN"/>
+                      </w:rPr>
+                      <m:t>,</m:t>
+                    </m:r>
+                    <m:sSub>
+                      <m:sSubPr>
+                        <m:ctrlPr>
+                          <w:rPr>
+                            <w:rFonts w:ascii="Cambria Math" w:hAnsi="Cambria Math"/>
+                            <w:i/>
+                            <w:lang w:val="vi-VN"/>
+                          </w:rPr>
+                        </m:ctrlPr>
+                      </m:sSubPr>
+                      <m:e>
+                        <m:r>
+                          <w:rPr>
+                            <w:rFonts w:ascii="Cambria Math" w:hAnsi="Cambria Math"/>
+                            <w:lang w:val="vi-VN"/>
+                          </w:rPr>
+                          <m:t>x</m:t>
+                        </m:r>
+                      </m:e>
+                      <m:sub>
+                        <m:r>
+                          <w:rPr>
+                            <w:rFonts w:ascii="Cambria Math" w:hAnsi="Cambria Math"/>
+                            <w:lang w:val="vi-VN"/>
+                          </w:rPr>
+                          <m:t>2</m:t>
+                        </m:r>
+                      </m:sub>
+                    </m:sSub>
+                    <m:r>
+                      <w:rPr>
+                        <w:rFonts w:ascii="Cambria Math" w:hAnsi="Cambria Math"/>
+                        <w:lang w:val="vi-VN"/>
+                      </w:rPr>
+                      <m:t>)</m:t>
+                    </m:r>
+                  </m:e>
+                  <m:e>
+                    <m:m>
+                      <m:mPr>
+                        <m:mcs>
+                          <m:mc>
+                            <m:mcPr>
+                              <m:count m:val="2"/>
+                              <m:mcJc m:val="center"/>
+                            </m:mcPr>
+                          </m:mc>
+                        </m:mcs>
+                        <m:ctrlPr>
+                          <w:rPr>
+                            <w:rFonts w:ascii="Cambria Math" w:eastAsiaTheme="minorEastAsia" w:hAnsi="Cambria Math"/>
+                            <w:i/>
+                            <w:lang w:val="vi-VN"/>
+                          </w:rPr>
+                        </m:ctrlPr>
+                      </m:mPr>
+                      <m:mr>
+                        <m:e>
+                          <m:r>
+                            <w:rPr>
+                              <w:rFonts w:ascii="Cambria Math" w:eastAsiaTheme="minorEastAsia" w:hAnsi="Cambria Math"/>
+                              <w:lang w:val="vi-VN"/>
+                            </w:rPr>
+                            <m:t>⋯</m:t>
+                          </m:r>
+                        </m:e>
+                        <m:e>
+                          <m:r>
+                            <w:rPr>
+                              <w:rFonts w:ascii="Cambria Math" w:eastAsiaTheme="minorEastAsia" w:hAnsi="Cambria Math"/>
+                              <w:lang w:val="vi-VN"/>
+                            </w:rPr>
+                            <m:t>COV(</m:t>
+                          </m:r>
+                          <m:sSub>
+                            <m:sSubPr>
+                              <m:ctrlPr>
+                                <w:rPr>
+                                  <w:rFonts w:ascii="Cambria Math" w:hAnsi="Cambria Math"/>
+                                  <w:i/>
+                                  <w:lang w:val="vi-VN"/>
+                                </w:rPr>
+                              </m:ctrlPr>
+                            </m:sSubPr>
+                            <m:e>
+                              <m:r>
+                                <w:rPr>
+                                  <w:rFonts w:ascii="Cambria Math" w:hAnsi="Cambria Math"/>
+                                  <w:lang w:val="vi-VN"/>
+                                </w:rPr>
+                                <m:t>x</m:t>
+                              </m:r>
+                            </m:e>
+                            <m:sub>
+                              <m:r>
+                                <w:rPr>
+                                  <w:rFonts w:ascii="Cambria Math" w:hAnsi="Cambria Math"/>
+                                  <w:lang w:val="vi-VN"/>
+                                </w:rPr>
+                                <m:t>1</m:t>
+                              </m:r>
+                            </m:sub>
+                          </m:sSub>
+                          <m:r>
+                            <w:rPr>
+                              <w:rFonts w:ascii="Cambria Math" w:hAnsi="Cambria Math"/>
+                              <w:lang w:val="vi-VN"/>
+                            </w:rPr>
+                            <m:t>,</m:t>
+                          </m:r>
+                          <m:sSub>
+                            <m:sSubPr>
+                              <m:ctrlPr>
+                                <w:rPr>
+                                  <w:rFonts w:ascii="Cambria Math" w:hAnsi="Cambria Math"/>
+                                  <w:i/>
+                                  <w:lang w:val="vi-VN"/>
+                                </w:rPr>
+                              </m:ctrlPr>
+                            </m:sSubPr>
+                            <m:e>
+                              <m:r>
+                                <w:rPr>
+                                  <w:rFonts w:ascii="Cambria Math" w:hAnsi="Cambria Math"/>
+                                  <w:lang w:val="vi-VN"/>
+                                </w:rPr>
+                                <m:t>x</m:t>
+                              </m:r>
+                            </m:e>
+                            <m:sub>
+                              <m:r>
+                                <w:rPr>
+                                  <w:rFonts w:ascii="Cambria Math" w:hAnsi="Cambria Math"/>
+                                  <w:lang w:val="vi-VN"/>
+                                </w:rPr>
+                                <m:t>n</m:t>
+                              </m:r>
+                            </m:sub>
+                          </m:sSub>
+                          <m:r>
+                            <w:rPr>
+                              <w:rFonts w:ascii="Cambria Math" w:hAnsi="Cambria Math"/>
+                              <w:lang w:val="vi-VN"/>
+                            </w:rPr>
+                            <m:t>)</m:t>
+                          </m:r>
+                        </m:e>
+                      </m:mr>
+                    </m:m>
+                  </m:e>
+                </m:mr>
+                <m:mr>
+                  <m:e>
+                    <m:r>
+                      <w:rPr>
+                        <w:rFonts w:ascii="Cambria Math" w:eastAsiaTheme="minorEastAsia" w:hAnsi="Cambria Math"/>
+                        <w:lang w:val="vi-VN"/>
+                      </w:rPr>
+                      <m:t>COV(</m:t>
+                    </m:r>
+                    <m:sSub>
+                      <m:sSubPr>
+                        <m:ctrlPr>
+                          <w:rPr>
+                            <w:rFonts w:ascii="Cambria Math" w:hAnsi="Cambria Math"/>
+                            <w:i/>
+                            <w:lang w:val="vi-VN"/>
+                          </w:rPr>
+                        </m:ctrlPr>
+                      </m:sSubPr>
+                      <m:e>
+                        <m:r>
+                          <w:rPr>
+                            <w:rFonts w:ascii="Cambria Math" w:hAnsi="Cambria Math"/>
+                            <w:lang w:val="vi-VN"/>
+                          </w:rPr>
+                          <m:t>x</m:t>
+                        </m:r>
+                      </m:e>
+                      <m:sub>
+                        <m:r>
+                          <w:rPr>
+                            <w:rFonts w:ascii="Cambria Math" w:hAnsi="Cambria Math"/>
+                            <w:lang w:val="vi-VN"/>
+                          </w:rPr>
+                          <m:t>2</m:t>
+                        </m:r>
+                      </m:sub>
+                    </m:sSub>
+                    <m:r>
+                      <w:rPr>
+                        <w:rFonts w:ascii="Cambria Math" w:hAnsi="Cambria Math"/>
+                        <w:lang w:val="vi-VN"/>
+                      </w:rPr>
+                      <m:t>,</m:t>
+                    </m:r>
+                    <m:sSub>
+                      <m:sSubPr>
+                        <m:ctrlPr>
+                          <w:rPr>
+                            <w:rFonts w:ascii="Cambria Math" w:hAnsi="Cambria Math"/>
+                            <w:i/>
+                            <w:lang w:val="vi-VN"/>
+                          </w:rPr>
+                        </m:ctrlPr>
+                      </m:sSubPr>
+                      <m:e>
+                        <m:r>
+                          <w:rPr>
+                            <w:rFonts w:ascii="Cambria Math" w:hAnsi="Cambria Math"/>
+                            <w:lang w:val="vi-VN"/>
+                          </w:rPr>
+                          <m:t>x</m:t>
+                        </m:r>
+                      </m:e>
+                      <m:sub>
+                        <m:r>
+                          <w:rPr>
+                            <w:rFonts w:ascii="Cambria Math" w:hAnsi="Cambria Math"/>
+                            <w:lang w:val="vi-VN"/>
+                          </w:rPr>
+                          <m:t>1</m:t>
+                        </m:r>
+                      </m:sub>
+                    </m:sSub>
+                    <m:r>
+                      <w:rPr>
+                        <w:rFonts w:ascii="Cambria Math" w:hAnsi="Cambria Math"/>
+                        <w:lang w:val="vi-VN"/>
+                      </w:rPr>
+                      <m:t>)</m:t>
+                    </m:r>
+                  </m:e>
+                  <m:e>
+                    <m:r>
+                      <w:rPr>
+                        <w:rFonts w:ascii="Cambria Math" w:eastAsiaTheme="minorEastAsia" w:hAnsi="Cambria Math"/>
+                        <w:lang w:val="vi-VN"/>
+                      </w:rPr>
+                      <m:t>COV(</m:t>
+                    </m:r>
+                    <m:sSub>
+                      <m:sSubPr>
+                        <m:ctrlPr>
+                          <w:rPr>
+                            <w:rFonts w:ascii="Cambria Math" w:hAnsi="Cambria Math"/>
+                            <w:i/>
+                            <w:lang w:val="vi-VN"/>
+                          </w:rPr>
+                        </m:ctrlPr>
+                      </m:sSubPr>
+                      <m:e>
+                        <m:r>
+                          <w:rPr>
+                            <w:rFonts w:ascii="Cambria Math" w:hAnsi="Cambria Math"/>
+                            <w:lang w:val="vi-VN"/>
+                          </w:rPr>
+                          <m:t>x</m:t>
+                        </m:r>
+                      </m:e>
+                      <m:sub>
+                        <m:r>
+                          <w:rPr>
+                            <w:rFonts w:ascii="Cambria Math" w:hAnsi="Cambria Math"/>
+                            <w:lang w:val="vi-VN"/>
+                          </w:rPr>
+                          <m:t>2</m:t>
+                        </m:r>
+                      </m:sub>
+                    </m:sSub>
+                    <m:r>
+                      <w:rPr>
+                        <w:rFonts w:ascii="Cambria Math" w:hAnsi="Cambria Math"/>
+                        <w:lang w:val="vi-VN"/>
+                      </w:rPr>
+                      <m:t>,</m:t>
+                    </m:r>
+                    <m:sSub>
+                      <m:sSubPr>
+                        <m:ctrlPr>
+                          <w:rPr>
+                            <w:rFonts w:ascii="Cambria Math" w:hAnsi="Cambria Math"/>
+                            <w:i/>
+                            <w:lang w:val="vi-VN"/>
+                          </w:rPr>
+                        </m:ctrlPr>
+                      </m:sSubPr>
+                      <m:e>
+                        <m:r>
+                          <w:rPr>
+                            <w:rFonts w:ascii="Cambria Math" w:hAnsi="Cambria Math"/>
+                            <w:lang w:val="vi-VN"/>
+                          </w:rPr>
+                          <m:t>x</m:t>
+                        </m:r>
+                      </m:e>
+                      <m:sub>
+                        <m:r>
+                          <w:rPr>
+                            <w:rFonts w:ascii="Cambria Math" w:hAnsi="Cambria Math"/>
+                            <w:lang w:val="vi-VN"/>
+                          </w:rPr>
+                          <m:t>2</m:t>
+                        </m:r>
+                      </m:sub>
+                    </m:sSub>
+                    <m:r>
+                      <w:rPr>
+                        <w:rFonts w:ascii="Cambria Math" w:hAnsi="Cambria Math"/>
+                        <w:lang w:val="vi-VN"/>
+                      </w:rPr>
+                      <m:t>)</m:t>
+                    </m:r>
+                  </m:e>
+                  <m:e>
+                    <m:m>
+                      <m:mPr>
+                        <m:mcs>
+                          <m:mc>
+                            <m:mcPr>
+                              <m:count m:val="2"/>
+                              <m:mcJc m:val="center"/>
+                            </m:mcPr>
+                          </m:mc>
+                        </m:mcs>
+                        <m:ctrlPr>
+                          <w:rPr>
+                            <w:rFonts w:ascii="Cambria Math" w:eastAsiaTheme="minorEastAsia" w:hAnsi="Cambria Math"/>
+                            <w:i/>
+                            <w:lang w:val="vi-VN"/>
+                          </w:rPr>
+                        </m:ctrlPr>
+                      </m:mPr>
+                      <m:mr>
+                        <m:e>
+                          <m:r>
+                            <w:rPr>
+                              <w:rFonts w:ascii="Cambria Math" w:eastAsiaTheme="minorEastAsia" w:hAnsi="Cambria Math"/>
+                              <w:lang w:val="vi-VN"/>
+                            </w:rPr>
+                            <m:t>⋯</m:t>
+                          </m:r>
+                        </m:e>
+                        <m:e>
+                          <m:r>
+                            <w:rPr>
+                              <w:rFonts w:ascii="Cambria Math" w:eastAsiaTheme="minorEastAsia" w:hAnsi="Cambria Math"/>
+                              <w:lang w:val="vi-VN"/>
+                            </w:rPr>
+                            <m:t>COV(</m:t>
+                          </m:r>
+                          <m:sSub>
+                            <m:sSubPr>
+                              <m:ctrlPr>
+                                <w:rPr>
+                                  <w:rFonts w:ascii="Cambria Math" w:hAnsi="Cambria Math"/>
+                                  <w:i/>
+                                  <w:lang w:val="vi-VN"/>
+                                </w:rPr>
+                              </m:ctrlPr>
+                            </m:sSubPr>
+                            <m:e>
+                              <m:r>
+                                <w:rPr>
+                                  <w:rFonts w:ascii="Cambria Math" w:hAnsi="Cambria Math"/>
+                                  <w:lang w:val="vi-VN"/>
+                                </w:rPr>
+                                <m:t>x</m:t>
+                              </m:r>
+                            </m:e>
+                            <m:sub>
+                              <m:r>
+                                <w:rPr>
+                                  <w:rFonts w:ascii="Cambria Math" w:hAnsi="Cambria Math"/>
+                                  <w:lang w:val="vi-VN"/>
+                                </w:rPr>
+                                <m:t>2</m:t>
+                              </m:r>
+                            </m:sub>
+                          </m:sSub>
+                          <m:r>
+                            <w:rPr>
+                              <w:rFonts w:ascii="Cambria Math" w:hAnsi="Cambria Math"/>
+                              <w:lang w:val="vi-VN"/>
+                            </w:rPr>
+                            <m:t>,</m:t>
+                          </m:r>
+                          <m:sSub>
+                            <m:sSubPr>
+                              <m:ctrlPr>
+                                <w:rPr>
+                                  <w:rFonts w:ascii="Cambria Math" w:hAnsi="Cambria Math"/>
+                                  <w:i/>
+                                  <w:lang w:val="vi-VN"/>
+                                </w:rPr>
+                              </m:ctrlPr>
+                            </m:sSubPr>
+                            <m:e>
+                              <m:r>
+                                <w:rPr>
+                                  <w:rFonts w:ascii="Cambria Math" w:hAnsi="Cambria Math"/>
+                                  <w:lang w:val="vi-VN"/>
+                                </w:rPr>
+                                <m:t>x</m:t>
+                              </m:r>
+                            </m:e>
+                            <m:sub>
+                              <m:r>
+                                <w:rPr>
+                                  <w:rFonts w:ascii="Cambria Math" w:hAnsi="Cambria Math"/>
+                                  <w:lang w:val="vi-VN"/>
+                                </w:rPr>
+                                <m:t>n</m:t>
+                              </m:r>
+                            </m:sub>
+                          </m:sSub>
+                          <m:r>
+                            <w:rPr>
+                              <w:rFonts w:ascii="Cambria Math" w:hAnsi="Cambria Math"/>
+                              <w:lang w:val="vi-VN"/>
+                            </w:rPr>
+                            <m:t>)</m:t>
+                          </m:r>
+                        </m:e>
+                      </m:mr>
+                    </m:m>
+                  </m:e>
+                </m:mr>
+                <m:mr>
+                  <m:e>
+                    <m:m>
+                      <m:mPr>
+                        <m:mcs>
+                          <m:mc>
+                            <m:mcPr>
+                              <m:count m:val="1"/>
+                              <m:mcJc m:val="center"/>
+                            </m:mcPr>
+                          </m:mc>
+                        </m:mcs>
+                        <m:ctrlPr>
+                          <w:rPr>
+                            <w:rFonts w:ascii="Cambria Math" w:eastAsiaTheme="minorEastAsia" w:hAnsi="Cambria Math"/>
+                            <w:i/>
+                            <w:lang w:val="vi-VN"/>
+                          </w:rPr>
+                        </m:ctrlPr>
+                      </m:mPr>
+                      <m:mr>
+                        <m:e>
+                          <m:r>
+                            <w:rPr>
+                              <w:rFonts w:ascii="Cambria Math" w:eastAsiaTheme="minorEastAsia" w:hAnsi="Cambria Math"/>
+                              <w:lang w:val="vi-VN"/>
+                            </w:rPr>
+                            <m:t>⋮</m:t>
+                          </m:r>
+                        </m:e>
+                      </m:mr>
+                      <m:mr>
+                        <m:e>
+                          <m:r>
+                            <w:rPr>
+                              <w:rFonts w:ascii="Cambria Math" w:eastAsiaTheme="minorEastAsia" w:hAnsi="Cambria Math"/>
+                              <w:lang w:val="vi-VN"/>
+                            </w:rPr>
+                            <m:t>COV(</m:t>
+                          </m:r>
+                          <m:sSub>
+                            <m:sSubPr>
+                              <m:ctrlPr>
+                                <w:rPr>
+                                  <w:rFonts w:ascii="Cambria Math" w:hAnsi="Cambria Math"/>
+                                  <w:i/>
+                                  <w:lang w:val="vi-VN"/>
+                                </w:rPr>
+                              </m:ctrlPr>
+                            </m:sSubPr>
+                            <m:e>
+                              <m:r>
+                                <w:rPr>
+                                  <w:rFonts w:ascii="Cambria Math" w:hAnsi="Cambria Math"/>
+                                  <w:lang w:val="vi-VN"/>
+                                </w:rPr>
+                                <m:t>x</m:t>
+                              </m:r>
+                            </m:e>
+                            <m:sub>
+                              <m:r>
+                                <w:rPr>
+                                  <w:rFonts w:ascii="Cambria Math" w:hAnsi="Cambria Math"/>
+                                  <w:lang w:val="vi-VN"/>
+                                </w:rPr>
+                                <m:t>n</m:t>
+                              </m:r>
+                            </m:sub>
+                          </m:sSub>
+                          <m:r>
+                            <w:rPr>
+                              <w:rFonts w:ascii="Cambria Math" w:hAnsi="Cambria Math"/>
+                              <w:lang w:val="vi-VN"/>
+                            </w:rPr>
+                            <m:t>,</m:t>
+                          </m:r>
+                          <m:sSub>
+                            <m:sSubPr>
+                              <m:ctrlPr>
+                                <w:rPr>
+                                  <w:rFonts w:ascii="Cambria Math" w:hAnsi="Cambria Math"/>
+                                  <w:i/>
+                                  <w:lang w:val="vi-VN"/>
+                                </w:rPr>
+                              </m:ctrlPr>
+                            </m:sSubPr>
+                            <m:e>
+                              <m:r>
+                                <w:rPr>
+                                  <w:rFonts w:ascii="Cambria Math" w:hAnsi="Cambria Math"/>
+                                  <w:lang w:val="vi-VN"/>
+                                </w:rPr>
+                                <m:t>x</m:t>
+                              </m:r>
+                            </m:e>
+                            <m:sub>
+                              <m:r>
+                                <w:rPr>
+                                  <w:rFonts w:ascii="Cambria Math" w:hAnsi="Cambria Math"/>
+                                  <w:lang w:val="vi-VN"/>
+                                </w:rPr>
+                                <m:t>1</m:t>
+                              </m:r>
+                            </m:sub>
+                          </m:sSub>
+                          <m:r>
+                            <w:rPr>
+                              <w:rFonts w:ascii="Cambria Math" w:hAnsi="Cambria Math"/>
+                              <w:lang w:val="vi-VN"/>
+                            </w:rPr>
+                            <m:t>)</m:t>
+                          </m:r>
+                        </m:e>
+                      </m:mr>
+                    </m:m>
+                  </m:e>
+                  <m:e>
+                    <m:m>
+                      <m:mPr>
+                        <m:mcs>
+                          <m:mc>
+                            <m:mcPr>
+                              <m:count m:val="1"/>
+                              <m:mcJc m:val="center"/>
+                            </m:mcPr>
+                          </m:mc>
+                        </m:mcs>
+                        <m:ctrlPr>
+                          <w:rPr>
+                            <w:rFonts w:ascii="Cambria Math" w:eastAsiaTheme="minorEastAsia" w:hAnsi="Cambria Math"/>
+                            <w:i/>
+                            <w:lang w:val="vi-VN"/>
+                          </w:rPr>
+                        </m:ctrlPr>
+                      </m:mPr>
+                      <m:mr>
+                        <m:e>
+                          <m:r>
+                            <w:rPr>
+                              <w:rFonts w:ascii="Cambria Math" w:eastAsiaTheme="minorEastAsia" w:hAnsi="Cambria Math"/>
+                              <w:lang w:val="vi-VN"/>
+                            </w:rPr>
+                            <m:t>⋮</m:t>
+                          </m:r>
+                        </m:e>
+                      </m:mr>
+                      <m:mr>
+                        <m:e>
+                          <m:r>
+                            <w:rPr>
+                              <w:rFonts w:ascii="Cambria Math" w:eastAsiaTheme="minorEastAsia" w:hAnsi="Cambria Math"/>
+                              <w:lang w:val="vi-VN"/>
+                            </w:rPr>
+                            <m:t>COV(</m:t>
+                          </m:r>
+                          <m:sSub>
+                            <m:sSubPr>
+                              <m:ctrlPr>
+                                <w:rPr>
+                                  <w:rFonts w:ascii="Cambria Math" w:hAnsi="Cambria Math"/>
+                                  <w:i/>
+                                  <w:lang w:val="vi-VN"/>
+                                </w:rPr>
+                              </m:ctrlPr>
+                            </m:sSubPr>
+                            <m:e>
+                              <m:r>
+                                <w:rPr>
+                                  <w:rFonts w:ascii="Cambria Math" w:hAnsi="Cambria Math"/>
+                                  <w:lang w:val="vi-VN"/>
+                                </w:rPr>
+                                <m:t>x</m:t>
+                              </m:r>
+                            </m:e>
+                            <m:sub>
+                              <m:r>
+                                <w:rPr>
+                                  <w:rFonts w:ascii="Cambria Math" w:hAnsi="Cambria Math"/>
+                                  <w:lang w:val="vi-VN"/>
+                                </w:rPr>
+                                <m:t>n</m:t>
+                              </m:r>
+                            </m:sub>
+                          </m:sSub>
+                          <m:r>
+                            <w:rPr>
+                              <w:rFonts w:ascii="Cambria Math" w:hAnsi="Cambria Math"/>
+                              <w:lang w:val="vi-VN"/>
+                            </w:rPr>
+                            <m:t>,</m:t>
+                          </m:r>
+                          <m:sSub>
+                            <m:sSubPr>
+                              <m:ctrlPr>
+                                <w:rPr>
+                                  <w:rFonts w:ascii="Cambria Math" w:hAnsi="Cambria Math"/>
+                                  <w:i/>
+                                  <w:lang w:val="vi-VN"/>
+                                </w:rPr>
+                              </m:ctrlPr>
+                            </m:sSubPr>
+                            <m:e>
+                              <m:r>
+                                <w:rPr>
+                                  <w:rFonts w:ascii="Cambria Math" w:hAnsi="Cambria Math"/>
+                                  <w:lang w:val="vi-VN"/>
+                                </w:rPr>
+                                <m:t>x</m:t>
+                              </m:r>
+                            </m:e>
+                            <m:sub>
+                              <m:r>
+                                <w:rPr>
+                                  <w:rFonts w:ascii="Cambria Math" w:hAnsi="Cambria Math"/>
+                                  <w:lang w:val="vi-VN"/>
+                                </w:rPr>
+                                <m:t>2</m:t>
+                              </m:r>
+                            </m:sub>
+                          </m:sSub>
+                          <m:r>
+                            <w:rPr>
+                              <w:rFonts w:ascii="Cambria Math" w:hAnsi="Cambria Math"/>
+                              <w:lang w:val="vi-VN"/>
+                            </w:rPr>
+                            <m:t>)</m:t>
+                          </m:r>
+                        </m:e>
+                      </m:mr>
+                    </m:m>
+                  </m:e>
+                  <m:e>
+                    <m:m>
+                      <m:mPr>
+                        <m:mcs>
+                          <m:mc>
+                            <m:mcPr>
+                              <m:count m:val="1"/>
+                              <m:mcJc m:val="center"/>
+                            </m:mcPr>
+                          </m:mc>
+                        </m:mcs>
+                        <m:ctrlPr>
+                          <w:rPr>
+                            <w:rFonts w:ascii="Cambria Math" w:eastAsiaTheme="minorEastAsia" w:hAnsi="Cambria Math"/>
+                            <w:i/>
+                            <w:lang w:val="vi-VN"/>
+                          </w:rPr>
+                        </m:ctrlPr>
+                      </m:mPr>
+                      <m:mr>
+                        <m:e>
+                          <m:m>
+                            <m:mPr>
+                              <m:mcs>
+                                <m:mc>
+                                  <m:mcPr>
+                                    <m:count m:val="2"/>
+                                    <m:mcJc m:val="center"/>
+                                  </m:mcPr>
+                                </m:mc>
+                              </m:mcs>
+                              <m:ctrlPr>
+                                <w:rPr>
+                                  <w:rFonts w:ascii="Cambria Math" w:eastAsiaTheme="minorEastAsia" w:hAnsi="Cambria Math"/>
+                                  <w:i/>
+                                  <w:lang w:val="vi-VN"/>
+                                </w:rPr>
+                              </m:ctrlPr>
+                            </m:mPr>
+                            <m:mr>
+                              <m:e>
+                                <m:r>
+                                  <w:rPr>
+                                    <w:rFonts w:ascii="Cambria Math" w:eastAsiaTheme="minorEastAsia" w:hAnsi="Cambria Math"/>
+                                    <w:lang w:val="vi-VN"/>
+                                  </w:rPr>
+                                  <m:t>⋱</m:t>
+                                </m:r>
+                              </m:e>
+                              <m:e>
+                                <m:r>
+                                  <w:rPr>
+                                    <w:rFonts w:ascii="Cambria Math" w:eastAsiaTheme="minorEastAsia" w:hAnsi="Cambria Math"/>
+                                    <w:lang w:val="vi-VN"/>
+                                  </w:rPr>
+                                  <m:t xml:space="preserve">           ⋮          </m:t>
+                                </m:r>
+                              </m:e>
+                            </m:mr>
+                          </m:m>
+                        </m:e>
+                      </m:mr>
+                      <m:mr>
+                        <m:e>
+                          <m:m>
+                            <m:mPr>
+                              <m:mcs>
+                                <m:mc>
+                                  <m:mcPr>
+                                    <m:count m:val="2"/>
+                                    <m:mcJc m:val="center"/>
+                                  </m:mcPr>
+                                </m:mc>
+                              </m:mcs>
+                              <m:ctrlPr>
+                                <w:rPr>
+                                  <w:rFonts w:ascii="Cambria Math" w:eastAsiaTheme="minorEastAsia" w:hAnsi="Cambria Math"/>
+                                  <w:i/>
+                                  <w:lang w:val="vi-VN"/>
+                                </w:rPr>
+                              </m:ctrlPr>
+                            </m:mPr>
+                            <m:mr>
+                              <m:e>
+                                <m:r>
+                                  <w:rPr>
+                                    <w:rFonts w:ascii="Cambria Math" w:eastAsiaTheme="minorEastAsia" w:hAnsi="Cambria Math"/>
+                                    <w:lang w:val="vi-VN"/>
+                                  </w:rPr>
+                                  <m:t>⋯</m:t>
+                                </m:r>
+                              </m:e>
+                              <m:e>
+                                <m:r>
+                                  <w:rPr>
+                                    <w:rFonts w:ascii="Cambria Math" w:eastAsiaTheme="minorEastAsia" w:hAnsi="Cambria Math"/>
+                                    <w:lang w:val="vi-VN"/>
+                                  </w:rPr>
+                                  <m:t>COV(</m:t>
+                                </m:r>
+                                <m:sSub>
+                                  <m:sSubPr>
+                                    <m:ctrlPr>
+                                      <w:rPr>
+                                        <w:rFonts w:ascii="Cambria Math" w:hAnsi="Cambria Math"/>
+                                        <w:i/>
+                                        <w:lang w:val="vi-VN"/>
+                                      </w:rPr>
+                                    </m:ctrlPr>
+                                  </m:sSubPr>
+                                  <m:e>
+                                    <m:r>
+                                      <w:rPr>
+                                        <w:rFonts w:ascii="Cambria Math" w:hAnsi="Cambria Math"/>
+                                        <w:lang w:val="vi-VN"/>
+                                      </w:rPr>
+                                      <m:t>x</m:t>
+                                    </m:r>
+                                  </m:e>
+                                  <m:sub>
+                                    <m:r>
+                                      <w:rPr>
+                                        <w:rFonts w:ascii="Cambria Math" w:hAnsi="Cambria Math"/>
+                                        <w:lang w:val="vi-VN"/>
+                                      </w:rPr>
+                                      <m:t>n</m:t>
+                                    </m:r>
+                                  </m:sub>
+                                </m:sSub>
+                                <m:r>
+                                  <w:rPr>
+                                    <w:rFonts w:ascii="Cambria Math" w:hAnsi="Cambria Math"/>
+                                    <w:lang w:val="vi-VN"/>
+                                  </w:rPr>
+                                  <m:t>,</m:t>
+                                </m:r>
+                                <m:sSub>
+                                  <m:sSubPr>
+                                    <m:ctrlPr>
+                                      <w:rPr>
+                                        <w:rFonts w:ascii="Cambria Math" w:hAnsi="Cambria Math"/>
+                                        <w:i/>
+                                        <w:lang w:val="vi-VN"/>
+                                      </w:rPr>
+                                    </m:ctrlPr>
+                                  </m:sSubPr>
+                                  <m:e>
+                                    <m:r>
+                                      <w:rPr>
+                                        <w:rFonts w:ascii="Cambria Math" w:hAnsi="Cambria Math"/>
+                                        <w:lang w:val="vi-VN"/>
+                                      </w:rPr>
+                                      <m:t>x</m:t>
+                                    </m:r>
+                                  </m:e>
+                                  <m:sub>
+                                    <m:r>
+                                      <w:rPr>
+                                        <w:rFonts w:ascii="Cambria Math" w:hAnsi="Cambria Math"/>
+                                        <w:lang w:val="vi-VN"/>
+                                      </w:rPr>
+                                      <m:t>n</m:t>
+                                    </m:r>
+                                  </m:sub>
+                                </m:sSub>
+                                <m:r>
+                                  <w:rPr>
+                                    <w:rFonts w:ascii="Cambria Math" w:hAnsi="Cambria Math"/>
+                                    <w:lang w:val="vi-VN"/>
+                                  </w:rPr>
+                                  <m:t>)</m:t>
+                                </m:r>
+                              </m:e>
+                            </m:mr>
+                          </m:m>
+                        </m:e>
+                      </m:mr>
+                    </m:m>
+                  </m:e>
+                </m:mr>
+              </m:m>
+            </m:e>
+          </m:d>
+        </m:oMath>
+      </m:oMathPara>
+    </w:p>
+    <w:p>
+      <w:pPr>
+        <w:rPr>
+          <w:rFonts w:eastAsiaTheme="minorEastAsia"/>
+          <w:lang w:val="vi-VN"/>
+        </w:rPr>
+      </w:pPr>
+      <w:r>
+        <w:rPr>
+          <w:rFonts w:eastAsiaTheme="minorEastAsia"/>
+          <w:lang w:val="vi-VN"/>
+        </w:rPr>
+        <w:t xml:space="preserve">Đường chéo chính là các phần tử phương sai và </w:t>
+      </w:r>
+      <w:r>
+        <w:rPr>
+          <w:rFonts w:eastAsiaTheme="minorEastAsia"/>
+          <w:lang w:val="vi-VN"/>
+        </w:rPr>
+        <w:t>các giá trị còn lại đối xứng qua đường chéo chính.</w:t>
+      </w:r>
+    </w:p>
+    <w:p>
+      <w:pPr>
+        <w:rPr>
+          <w:rFonts w:eastAsiaTheme="minorEastAsia"/>
+          <w:lang w:val="vi-VN"/>
+        </w:rPr>
+      </w:pPr>
+      <w:r>
+        <w:rPr>
+          <w:rFonts w:eastAsiaTheme="minorEastAsia"/>
+          <w:lang w:val="vi-VN"/>
+        </w:rPr>
+        <w:t>Ma trận hiệp phương sai</w:t>
+      </w:r>
+      <w:r>
+        <w:rPr>
+          <w:rFonts w:eastAsiaTheme="minorEastAsia"/>
+          <w:lang w:val="vi-VN"/>
+        </w:rPr>
+        <w:t xml:space="preserve"> được biểu diễn dưới dạng sau:</w:t>
+      </w:r>
+    </w:p>
+    <w:p>
+      <w:pPr>
+        <w:rPr>
+          <w:rFonts w:eastAsiaTheme="minorEastAsia"/>
+          <w:lang w:val="vi-VN"/>
+        </w:rPr>
+      </w:pPr>
+      <m:oMathPara>
+        <m:oMath>
+          <m:r>
+            <w:rPr>
+              <w:rFonts w:ascii="Cambria Math" w:hAnsi="Cambria Math"/>
+              <w:lang w:val="vi-VN"/>
+            </w:rPr>
+            <m:t>Γ</m:t>
+          </m:r>
+          <m:r>
+            <w:rPr>
+              <w:rFonts w:ascii="Cambria Math" w:hAnsi="Cambria Math"/>
+              <w:lang w:val="vi-VN"/>
+            </w:rPr>
+            <m:t>= E</m:t>
+          </m:r>
+          <m:d>
+            <m:dPr>
+              <m:ctrlPr>
+                <w:rPr>
+                  <w:rFonts w:ascii="Cambria Math" w:hAnsi="Cambria Math"/>
+                  <w:i/>
+                  <w:lang w:val="vi-VN"/>
+                </w:rPr>
+              </m:ctrlPr>
+            </m:dPr>
+            <m:e>
+              <m:d>
+                <m:dPr>
+                  <m:ctrlPr>
+                    <w:rPr>
+                      <w:rFonts w:ascii="Cambria Math" w:hAnsi="Cambria Math"/>
+                      <w:i/>
+                      <w:lang w:val="vi-VN"/>
+                    </w:rPr>
+                  </m:ctrlPr>
+                </m:dPr>
+                <m:e>
+                  <m:r>
+                    <w:rPr>
+                      <w:rFonts w:ascii="Cambria Math" w:hAnsi="Cambria Math"/>
+                      <w:lang w:val="vi-VN"/>
+                    </w:rPr>
+                    <m:t>x</m:t>
+                  </m:r>
+                  <m:r>
+                    <w:rPr>
+                      <w:rFonts w:ascii="Cambria Math" w:hAnsi="Cambria Math"/>
+                      <w:lang w:val="vi-VN"/>
+                    </w:rPr>
+                    <m:t xml:space="preserve">- </m:t>
+                  </m:r>
+                  <m:sSub>
+                    <m:sSubPr>
+                      <m:ctrlPr>
+                        <w:rPr>
+                          <w:rFonts w:ascii="Cambria Math" w:hAnsi="Cambria Math"/>
+                          <w:i/>
+                          <w:lang w:val="vi-VN"/>
+                        </w:rPr>
+                      </m:ctrlPr>
+                    </m:sSubPr>
+                    <m:e>
+                      <m:r>
+                        <w:rPr>
+                          <w:rFonts w:ascii="Cambria Math" w:hAnsi="Cambria Math"/>
+                          <w:lang w:val="vi-VN"/>
+                        </w:rPr>
+                        <m:t>μ</m:t>
+                      </m:r>
+                    </m:e>
+                    <m:sub>
+                      <m:r>
+                        <w:rPr>
+                          <w:rFonts w:ascii="Cambria Math" w:hAnsi="Cambria Math"/>
+                          <w:lang w:val="vi-VN"/>
+                        </w:rPr>
+                        <m:t>n</m:t>
+                      </m:r>
+                    </m:sub>
+                  </m:sSub>
+                </m:e>
+              </m:d>
+              <m:sSup>
+                <m:sSupPr>
+                  <m:ctrlPr>
+                    <w:rPr>
+                      <w:rFonts w:ascii="Cambria Math" w:hAnsi="Cambria Math"/>
+                      <w:i/>
+                      <w:lang w:val="vi-VN"/>
+                    </w:rPr>
+                  </m:ctrlPr>
+                </m:sSupPr>
+                <m:e>
+                  <m:d>
+                    <m:dPr>
+                      <m:ctrlPr>
+                        <w:rPr>
+                          <w:rFonts w:ascii="Cambria Math" w:hAnsi="Cambria Math"/>
+                          <w:i/>
+                          <w:lang w:val="vi-VN"/>
+                        </w:rPr>
+                      </m:ctrlPr>
+                    </m:dPr>
+                    <m:e>
+                      <m:r>
+                        <w:rPr>
+                          <w:rFonts w:ascii="Cambria Math" w:hAnsi="Cambria Math"/>
+                          <w:lang w:val="vi-VN"/>
+                        </w:rPr>
+                        <m:t>x</m:t>
+                      </m:r>
+                      <m:r>
+                        <w:rPr>
+                          <w:rFonts w:ascii="Cambria Math" w:hAnsi="Cambria Math"/>
+                          <w:lang w:val="vi-VN"/>
+                        </w:rPr>
+                        <m:t xml:space="preserve">- </m:t>
+                      </m:r>
+                      <m:sSub>
+                        <m:sSubPr>
+                          <m:ctrlPr>
+                            <w:rPr>
+                              <w:rFonts w:ascii="Cambria Math" w:hAnsi="Cambria Math"/>
+                              <w:i/>
+                              <w:lang w:val="vi-VN"/>
+                            </w:rPr>
+                          </m:ctrlPr>
+                        </m:sSubPr>
+                        <m:e>
+                          <m:r>
+                            <w:rPr>
+                              <w:rFonts w:ascii="Cambria Math" w:hAnsi="Cambria Math"/>
+                              <w:lang w:val="vi-VN"/>
+                            </w:rPr>
+                            <m:t>μ</m:t>
+                          </m:r>
+                        </m:e>
+                        <m:sub>
+                          <m:r>
+                            <w:rPr>
+                              <w:rFonts w:ascii="Cambria Math" w:hAnsi="Cambria Math"/>
+                              <w:lang w:val="vi-VN"/>
+                            </w:rPr>
+                            <m:t>n</m:t>
+                          </m:r>
+                        </m:sub>
+                      </m:sSub>
+                    </m:e>
+                  </m:d>
+                </m:e>
+                <m:sup>
+                  <m:r>
+                    <w:rPr>
+                      <w:rFonts w:ascii="Cambria Math" w:hAnsi="Cambria Math"/>
+                      <w:lang w:val="vi-VN"/>
+                    </w:rPr>
+                    <m:t>T</m:t>
+                  </m:r>
+                </m:sup>
+              </m:sSup>
+            </m:e>
+          </m:d>
+        </m:oMath>
+      </m:oMathPara>
+    </w:p>
+    <w:p>
+      <w:pPr>
+        <w:pStyle w:val="Heading2"/>
+        <w:rPr>
+          <w:lang w:val="vi-VN"/>
+        </w:rPr>
+      </w:pPr>
+      <w:bookmarkStart w:id="16" w:name="_Toc169614554"/>
       <w:r>
         <w:rPr>
           <w:lang w:val="vi-VN"/>
         </w:rPr>
         <w:t>Kalman Filter</w:t>
       </w:r>
-      <w:bookmarkEnd w:id="7"/>
+      <w:bookmarkEnd w:id="16"/>
       <w:r>
         <w:rPr>
           <w:lang w:val="vi-VN"/>
@@ -2822,6 +6881,7 @@
           <w:noProof/>
           <w:lang w:val="vi-VN"/>
         </w:rPr>
+        <w:lastRenderedPageBreak/>
         <w:drawing>
           <wp:inline distT="0" distB="0" distL="0" distR="0" wp14:anchorId="33D0DDB0" wp14:editId="26696FD3">
             <wp:extent cx="5758815" cy="3312160"/>
@@ -2997,7 +7057,6 @@
           <w:szCs w:val="26"/>
           <w:lang w:val="vi-VN"/>
         </w:rPr>
-        <w:lastRenderedPageBreak/>
         <w:t xml:space="preserve">Chữ in hoa, in </w:t>
       </w:r>
       <w:r>
@@ -3414,6 +7473,7 @@
           <w:szCs w:val="26"/>
           <w:lang w:val="vi-VN"/>
         </w:rPr>
+        <w:lastRenderedPageBreak/>
         <w:t>Đối với g</w:t>
       </w:r>
       <w:r>
@@ -3647,15 +7707,6 @@
       <w:pPr>
         <w:rPr>
           <w:rFonts w:eastAsiaTheme="minorEastAsia"/>
-          <w:sz w:val="24"/>
-          <w:lang w:val="vi-VN"/>
-        </w:rPr>
-      </w:pPr>
-    </w:p>
-    <w:p>
-      <w:pPr>
-        <w:rPr>
-          <w:rFonts w:eastAsiaTheme="minorEastAsia"/>
           <w:b/>
           <w:bCs/>
           <w:szCs w:val="26"/>
@@ -3720,7 +7771,6 @@
               <w:rPr>
                 <w:lang w:val="vi-VN"/>
               </w:rPr>
-              <w:lastRenderedPageBreak/>
               <w:t>Tên công thức</w:t>
             </w:r>
           </w:p>
@@ -4239,6 +8289,1033 @@
       <w:pPr>
         <w:rPr>
           <w:rFonts w:eastAsiaTheme="minorEastAsia"/>
+          <w:i/>
+          <w:sz w:val="24"/>
+          <w:lang w:val="vi-VN"/>
+        </w:rPr>
+      </w:pPr>
+      <m:oMathPara>
+        <m:oMath>
+          <m:sSub>
+            <m:sSubPr>
+              <m:ctrlPr>
+                <w:rPr>
+                  <w:rFonts w:ascii="Cambria Math" w:hAnsi="Cambria Math"/>
+                  <w:i/>
+                  <w:sz w:val="24"/>
+                  <w:lang w:val="vi-VN"/>
+                </w:rPr>
+              </m:ctrlPr>
+            </m:sSubPr>
+            <m:e>
+              <m:acc>
+                <m:accPr>
+                  <m:ctrlPr>
+                    <w:rPr>
+                      <w:rFonts w:ascii="Cambria Math" w:hAnsi="Cambria Math"/>
+                      <w:i/>
+                      <w:sz w:val="24"/>
+                      <w:lang w:val="vi-VN"/>
+                    </w:rPr>
+                  </m:ctrlPr>
+                </m:accPr>
+                <m:e>
+                  <m:r>
+                    <m:rPr>
+                      <m:sty m:val="bi"/>
+                    </m:rPr>
+                    <w:rPr>
+                      <w:rFonts w:ascii="Cambria Math" w:hAnsi="Cambria Math"/>
+                      <w:lang w:val="vi-VN"/>
+                    </w:rPr>
+                    <m:t>x</m:t>
+                  </m:r>
+                </m:e>
+              </m:acc>
+            </m:e>
+            <m:sub>
+              <m:r>
+                <w:rPr>
+                  <w:rFonts w:ascii="Cambria Math" w:hAnsi="Cambria Math"/>
+                  <w:lang w:val="vi-VN"/>
+                </w:rPr>
+                <m:t>n+1,n</m:t>
+              </m:r>
+            </m:sub>
+          </m:sSub>
+          <m:r>
+            <w:rPr>
+              <w:rFonts w:ascii="Cambria Math" w:hAnsi="Cambria Math"/>
+              <w:lang w:val="vi-VN"/>
+            </w:rPr>
+            <m:t>=</m:t>
+          </m:r>
+          <m:r>
+            <m:rPr>
+              <m:sty m:val="bi"/>
+            </m:rPr>
+            <w:rPr>
+              <w:rFonts w:ascii="Cambria Math" w:hAnsi="Cambria Math"/>
+              <w:lang w:val="vi-VN"/>
+            </w:rPr>
+            <m:t>F</m:t>
+          </m:r>
+          <m:sSub>
+            <m:sSubPr>
+              <m:ctrlPr>
+                <w:rPr>
+                  <w:rFonts w:ascii="Cambria Math" w:hAnsi="Cambria Math"/>
+                  <w:i/>
+                  <w:sz w:val="24"/>
+                  <w:lang w:val="vi-VN"/>
+                </w:rPr>
+              </m:ctrlPr>
+            </m:sSubPr>
+            <m:e>
+              <m:acc>
+                <m:accPr>
+                  <m:ctrlPr>
+                    <w:rPr>
+                      <w:rFonts w:ascii="Cambria Math" w:hAnsi="Cambria Math"/>
+                      <w:i/>
+                      <w:sz w:val="24"/>
+                      <w:lang w:val="vi-VN"/>
+                    </w:rPr>
+                  </m:ctrlPr>
+                </m:accPr>
+                <m:e>
+                  <m:r>
+                    <m:rPr>
+                      <m:sty m:val="bi"/>
+                    </m:rPr>
+                    <w:rPr>
+                      <w:rFonts w:ascii="Cambria Math" w:hAnsi="Cambria Math"/>
+                      <w:lang w:val="vi-VN"/>
+                    </w:rPr>
+                    <m:t>x</m:t>
+                  </m:r>
+                </m:e>
+              </m:acc>
+            </m:e>
+            <m:sub>
+              <m:sSub>
+                <m:sSubPr>
+                  <m:ctrlPr>
+                    <w:rPr>
+                      <w:rFonts w:ascii="Cambria Math" w:hAnsi="Cambria Math"/>
+                      <w:i/>
+                      <w:sz w:val="24"/>
+                      <w:lang w:val="vi-VN"/>
+                    </w:rPr>
+                  </m:ctrlPr>
+                </m:sSubPr>
+                <m:e>
+                  <m:r>
+                    <w:rPr>
+                      <w:rFonts w:ascii="Cambria Math" w:hAnsi="Cambria Math"/>
+                      <w:lang w:val="vi-VN"/>
+                    </w:rPr>
+                    <m:t>n</m:t>
+                  </m:r>
+                </m:e>
+                <m:sub>
+                  <m:r>
+                    <w:rPr>
+                      <w:rFonts w:ascii="Cambria Math" w:hAnsi="Cambria Math"/>
+                      <w:lang w:val="vi-VN"/>
+                    </w:rPr>
+                    <m:t>,</m:t>
+                  </m:r>
+                </m:sub>
+              </m:sSub>
+              <m:r>
+                <w:rPr>
+                  <w:rFonts w:ascii="Cambria Math" w:hAnsi="Cambria Math"/>
+                  <w:lang w:val="vi-VN"/>
+                </w:rPr>
+                <m:t>n</m:t>
+              </m:r>
+            </m:sub>
+          </m:sSub>
+          <m:r>
+            <w:rPr>
+              <w:rFonts w:ascii="Cambria Math" w:hAnsi="Cambria Math"/>
+              <w:lang w:val="vi-VN"/>
+            </w:rPr>
+            <m:t>+</m:t>
+          </m:r>
+          <m:r>
+            <m:rPr>
+              <m:sty m:val="bi"/>
+            </m:rPr>
+            <w:rPr>
+              <w:rFonts w:ascii="Cambria Math" w:hAnsi="Cambria Math"/>
+              <w:lang w:val="vi-VN"/>
+            </w:rPr>
+            <m:t>G</m:t>
+          </m:r>
+          <m:sSub>
+            <m:sSubPr>
+              <m:ctrlPr>
+                <w:rPr>
+                  <w:rFonts w:ascii="Cambria Math" w:hAnsi="Cambria Math"/>
+                  <w:i/>
+                  <w:sz w:val="24"/>
+                  <w:lang w:val="vi-VN"/>
+                </w:rPr>
+              </m:ctrlPr>
+            </m:sSubPr>
+            <m:e>
+              <m:r>
+                <m:rPr>
+                  <m:sty m:val="bi"/>
+                </m:rPr>
+                <w:rPr>
+                  <w:rFonts w:ascii="Cambria Math" w:hAnsi="Cambria Math"/>
+                  <w:lang w:val="vi-VN"/>
+                </w:rPr>
+                <m:t>u</m:t>
+              </m:r>
+            </m:e>
+            <m:sub>
+              <m:r>
+                <w:rPr>
+                  <w:rFonts w:ascii="Cambria Math" w:hAnsi="Cambria Math"/>
+                  <w:lang w:val="vi-VN"/>
+                </w:rPr>
+                <m:t>n</m:t>
+              </m:r>
+            </m:sub>
+          </m:sSub>
+        </m:oMath>
+      </m:oMathPara>
+    </w:p>
+    <w:tbl>
+      <w:tblPr>
+        <w:tblStyle w:val="TableGrid"/>
+        <w:tblW w:w="0" w:type="auto"/>
+        <w:jc w:val="center"/>
+        <w:tblLook w:val="04A0" w:firstRow="1" w:lastRow="0" w:firstColumn="1" w:lastColumn="0" w:noHBand="0" w:noVBand="1"/>
+      </w:tblPr>
+      <w:tblGrid>
+        <w:gridCol w:w="1309"/>
+        <w:gridCol w:w="3996"/>
+        <w:gridCol w:w="2714"/>
+      </w:tblGrid>
+      <w:tr>
+        <w:trPr>
+          <w:jc w:val="center"/>
+        </w:trPr>
+        <w:tc>
+          <w:tcPr>
+            <w:tcW w:w="1309" w:type="dxa"/>
+          </w:tcPr>
+          <w:p>
+            <w:pPr>
+              <w:jc w:val="center"/>
+              <w:rPr>
+                <w:szCs w:val="26"/>
+                <w:lang w:val="vi-VN"/>
+              </w:rPr>
+            </w:pPr>
+            <w:r>
+              <w:rPr>
+                <w:szCs w:val="26"/>
+                <w:lang w:val="vi-VN"/>
+              </w:rPr>
+              <w:t>Kí hiệu</w:t>
+            </w:r>
+          </w:p>
+        </w:tc>
+        <w:tc>
+          <w:tcPr>
+            <w:tcW w:w="3996" w:type="dxa"/>
+          </w:tcPr>
+          <w:p>
+            <w:pPr>
+              <w:jc w:val="center"/>
+              <w:rPr>
+                <w:szCs w:val="26"/>
+                <w:lang w:val="vi-VN"/>
+              </w:rPr>
+            </w:pPr>
+            <w:r>
+              <w:rPr>
+                <w:szCs w:val="26"/>
+                <w:lang w:val="vi-VN"/>
+              </w:rPr>
+              <w:t>Tên</w:t>
+            </w:r>
+          </w:p>
+        </w:tc>
+        <w:tc>
+          <w:tcPr>
+            <w:tcW w:w="2714" w:type="dxa"/>
+          </w:tcPr>
+          <w:p>
+            <w:pPr>
+              <w:jc w:val="center"/>
+              <w:rPr>
+                <w:szCs w:val="26"/>
+                <w:lang w:val="vi-VN"/>
+              </w:rPr>
+            </w:pPr>
+            <w:r>
+              <w:rPr>
+                <w:szCs w:val="26"/>
+                <w:lang w:val="vi-VN"/>
+              </w:rPr>
+              <w:t>Kích thước(hàng x cột)</w:t>
+            </w:r>
+          </w:p>
+        </w:tc>
+      </w:tr>
+      <w:tr>
+        <w:trPr>
+          <w:jc w:val="center"/>
+        </w:trPr>
+        <w:tc>
+          <w:tcPr>
+            <w:tcW w:w="1309" w:type="dxa"/>
+          </w:tcPr>
+          <w:p>
+            <w:pPr>
+              <w:rPr>
+                <w:b/>
+                <w:bCs/>
+                <w:szCs w:val="26"/>
+                <w:lang w:val="vi-VN"/>
+              </w:rPr>
+            </w:pPr>
+            <m:oMathPara>
+              <m:oMath>
+                <m:sSub>
+                  <m:sSubPr>
+                    <m:ctrlPr>
+                      <w:rPr>
+                        <w:rFonts w:ascii="Cambria Math" w:hAnsi="Cambria Math"/>
+                        <w:i/>
+                        <w:sz w:val="24"/>
+                        <w:lang w:val="vi-VN"/>
+                      </w:rPr>
+                    </m:ctrlPr>
+                  </m:sSubPr>
+                  <m:e>
+                    <m:acc>
+                      <m:accPr>
+                        <m:ctrlPr>
+                          <w:rPr>
+                            <w:rFonts w:ascii="Cambria Math" w:hAnsi="Cambria Math"/>
+                            <w:i/>
+                            <w:sz w:val="24"/>
+                            <w:lang w:val="vi-VN"/>
+                          </w:rPr>
+                        </m:ctrlPr>
+                      </m:accPr>
+                      <m:e>
+                        <m:r>
+                          <m:rPr>
+                            <m:sty m:val="bi"/>
+                          </m:rPr>
+                          <w:rPr>
+                            <w:rFonts w:ascii="Cambria Math" w:hAnsi="Cambria Math"/>
+                            <w:lang w:val="vi-VN"/>
+                          </w:rPr>
+                          <m:t>x</m:t>
+                        </m:r>
+                      </m:e>
+                    </m:acc>
+                  </m:e>
+                  <m:sub>
+                    <m:r>
+                      <w:rPr>
+                        <w:rFonts w:ascii="Cambria Math" w:hAnsi="Cambria Math"/>
+                        <w:lang w:val="vi-VN"/>
+                      </w:rPr>
+                      <m:t>n+1,n</m:t>
+                    </m:r>
+                  </m:sub>
+                </m:sSub>
+              </m:oMath>
+            </m:oMathPara>
+          </w:p>
+        </w:tc>
+        <w:tc>
+          <w:tcPr>
+            <w:tcW w:w="3996" w:type="dxa"/>
+          </w:tcPr>
+          <w:p>
+            <w:pPr>
+              <w:rPr>
+                <w:szCs w:val="26"/>
+                <w:lang w:val="vi-VN"/>
+              </w:rPr>
+            </w:pPr>
+            <w:r>
+              <w:rPr>
+                <w:szCs w:val="26"/>
+                <w:lang w:val="vi-VN"/>
+              </w:rPr>
+              <w:t>Vecto trạng thái dự đoán</w:t>
+            </w:r>
+          </w:p>
+        </w:tc>
+        <w:tc>
+          <w:tcPr>
+            <w:tcW w:w="2714" w:type="dxa"/>
+          </w:tcPr>
+          <w:p>
+            <w:pPr>
+              <w:rPr>
+                <w:szCs w:val="26"/>
+                <w:lang w:val="vi-VN"/>
+              </w:rPr>
+            </w:pPr>
+            <m:oMathPara>
+              <m:oMath>
+                <m:sSub>
+                  <m:sSubPr>
+                    <m:ctrlPr>
+                      <w:rPr>
+                        <w:rFonts w:ascii="Cambria Math" w:hAnsi="Cambria Math"/>
+                        <w:i/>
+                        <w:sz w:val="24"/>
+                        <w:lang w:val="vi-VN"/>
+                      </w:rPr>
+                    </m:ctrlPr>
+                  </m:sSubPr>
+                  <m:e>
+                    <m:r>
+                      <w:rPr>
+                        <w:rFonts w:ascii="Cambria Math" w:hAnsi="Cambria Math"/>
+                        <w:lang w:val="vi-VN"/>
+                      </w:rPr>
+                      <m:t>n</m:t>
+                    </m:r>
+                  </m:e>
+                  <m:sub>
+                    <m:r>
+                      <w:rPr>
+                        <w:rFonts w:ascii="Cambria Math" w:hAnsi="Cambria Math"/>
+                        <w:lang w:val="vi-VN"/>
+                      </w:rPr>
+                      <m:t>x</m:t>
+                    </m:r>
+                  </m:sub>
+                </m:sSub>
+                <m:r>
+                  <w:rPr>
+                    <w:rFonts w:ascii="Cambria Math" w:hAnsi="Cambria Math"/>
+                    <w:sz w:val="24"/>
+                    <w:lang w:val="vi-VN"/>
+                  </w:rPr>
+                  <m:t xml:space="preserve"> × 1</m:t>
+                </m:r>
+              </m:oMath>
+            </m:oMathPara>
+          </w:p>
+        </w:tc>
+      </w:tr>
+      <w:tr>
+        <w:trPr>
+          <w:jc w:val="center"/>
+        </w:trPr>
+        <w:tc>
+          <w:tcPr>
+            <w:tcW w:w="1309" w:type="dxa"/>
+          </w:tcPr>
+          <w:p>
+            <w:pPr>
+              <w:rPr>
+                <w:rFonts w:eastAsia="Calibri"/>
+                <w:sz w:val="24"/>
+                <w:lang w:val="vi-VN"/>
+              </w:rPr>
+            </w:pPr>
+            <m:oMathPara>
+              <m:oMath>
+                <m:sSub>
+                  <m:sSubPr>
+                    <m:ctrlPr>
+                      <w:rPr>
+                        <w:rFonts w:ascii="Cambria Math" w:hAnsi="Cambria Math"/>
+                        <w:i/>
+                        <w:sz w:val="24"/>
+                        <w:lang w:val="vi-VN"/>
+                      </w:rPr>
+                    </m:ctrlPr>
+                  </m:sSubPr>
+                  <m:e>
+                    <m:acc>
+                      <m:accPr>
+                        <m:ctrlPr>
+                          <w:rPr>
+                            <w:rFonts w:ascii="Cambria Math" w:hAnsi="Cambria Math"/>
+                            <w:i/>
+                            <w:sz w:val="24"/>
+                            <w:lang w:val="vi-VN"/>
+                          </w:rPr>
+                        </m:ctrlPr>
+                      </m:accPr>
+                      <m:e>
+                        <m:r>
+                          <m:rPr>
+                            <m:sty m:val="bi"/>
+                          </m:rPr>
+                          <w:rPr>
+                            <w:rFonts w:ascii="Cambria Math" w:hAnsi="Cambria Math"/>
+                            <w:lang w:val="vi-VN"/>
+                          </w:rPr>
+                          <m:t>x</m:t>
+                        </m:r>
+                      </m:e>
+                    </m:acc>
+                  </m:e>
+                  <m:sub>
+                    <m:sSub>
+                      <m:sSubPr>
+                        <m:ctrlPr>
+                          <w:rPr>
+                            <w:rFonts w:ascii="Cambria Math" w:hAnsi="Cambria Math"/>
+                            <w:i/>
+                            <w:sz w:val="24"/>
+                            <w:lang w:val="vi-VN"/>
+                          </w:rPr>
+                        </m:ctrlPr>
+                      </m:sSubPr>
+                      <m:e>
+                        <m:r>
+                          <w:rPr>
+                            <w:rFonts w:ascii="Cambria Math" w:hAnsi="Cambria Math"/>
+                            <w:lang w:val="vi-VN"/>
+                          </w:rPr>
+                          <m:t>n</m:t>
+                        </m:r>
+                      </m:e>
+                      <m:sub>
+                        <m:r>
+                          <w:rPr>
+                            <w:rFonts w:ascii="Cambria Math" w:hAnsi="Cambria Math"/>
+                            <w:lang w:val="vi-VN"/>
+                          </w:rPr>
+                          <m:t>,</m:t>
+                        </m:r>
+                      </m:sub>
+                    </m:sSub>
+                    <m:r>
+                      <w:rPr>
+                        <w:rFonts w:ascii="Cambria Math" w:hAnsi="Cambria Math"/>
+                        <w:lang w:val="vi-VN"/>
+                      </w:rPr>
+                      <m:t>n</m:t>
+                    </m:r>
+                  </m:sub>
+                </m:sSub>
+              </m:oMath>
+            </m:oMathPara>
+          </w:p>
+        </w:tc>
+        <w:tc>
+          <w:tcPr>
+            <w:tcW w:w="3996" w:type="dxa"/>
+          </w:tcPr>
+          <w:p>
+            <w:pPr>
+              <w:rPr>
+                <w:szCs w:val="26"/>
+                <w:lang w:val="vi-VN"/>
+              </w:rPr>
+            </w:pPr>
+            <w:r>
+              <w:rPr>
+                <w:szCs w:val="26"/>
+                <w:lang w:val="vi-VN"/>
+              </w:rPr>
+              <w:t>Vecto trạng thái hiện tại</w:t>
+            </w:r>
+          </w:p>
+        </w:tc>
+        <w:tc>
+          <w:tcPr>
+            <w:tcW w:w="2714" w:type="dxa"/>
+          </w:tcPr>
+          <w:p>
+            <w:pPr>
+              <w:rPr>
+                <w:rFonts w:eastAsia="Calibri"/>
+                <w:sz w:val="24"/>
+                <w:lang w:val="vi-VN"/>
+              </w:rPr>
+            </w:pPr>
+            <m:oMathPara>
+              <m:oMath>
+                <m:sSub>
+                  <m:sSubPr>
+                    <m:ctrlPr>
+                      <w:rPr>
+                        <w:rFonts w:ascii="Cambria Math" w:hAnsi="Cambria Math"/>
+                        <w:i/>
+                        <w:sz w:val="24"/>
+                        <w:lang w:val="vi-VN"/>
+                      </w:rPr>
+                    </m:ctrlPr>
+                  </m:sSubPr>
+                  <m:e>
+                    <m:r>
+                      <w:rPr>
+                        <w:rFonts w:ascii="Cambria Math" w:hAnsi="Cambria Math"/>
+                        <w:lang w:val="vi-VN"/>
+                      </w:rPr>
+                      <m:t>n</m:t>
+                    </m:r>
+                  </m:e>
+                  <m:sub>
+                    <m:r>
+                      <w:rPr>
+                        <w:rFonts w:ascii="Cambria Math" w:hAnsi="Cambria Math"/>
+                        <w:lang w:val="vi-VN"/>
+                      </w:rPr>
+                      <m:t>x</m:t>
+                    </m:r>
+                  </m:sub>
+                </m:sSub>
+                <m:r>
+                  <w:rPr>
+                    <w:rFonts w:ascii="Cambria Math" w:hAnsi="Cambria Math"/>
+                    <w:sz w:val="24"/>
+                    <w:lang w:val="vi-VN"/>
+                  </w:rPr>
+                  <m:t xml:space="preserve"> × 1</m:t>
+                </m:r>
+              </m:oMath>
+            </m:oMathPara>
+          </w:p>
+        </w:tc>
+      </w:tr>
+      <w:tr>
+        <w:trPr>
+          <w:jc w:val="center"/>
+        </w:trPr>
+        <w:tc>
+          <w:tcPr>
+            <w:tcW w:w="1309" w:type="dxa"/>
+          </w:tcPr>
+          <w:p>
+            <w:pPr>
+              <w:rPr>
+                <w:szCs w:val="26"/>
+                <w:lang w:val="vi-VN"/>
+              </w:rPr>
+            </w:pPr>
+            <m:oMathPara>
+              <m:oMath>
+                <m:sSub>
+                  <m:sSubPr>
+                    <m:ctrlPr>
+                      <w:rPr>
+                        <w:rFonts w:ascii="Cambria Math" w:hAnsi="Cambria Math"/>
+                        <w:i/>
+                        <w:sz w:val="24"/>
+                        <w:lang w:val="vi-VN"/>
+                      </w:rPr>
+                    </m:ctrlPr>
+                  </m:sSubPr>
+                  <m:e>
+                    <m:r>
+                      <m:rPr>
+                        <m:sty m:val="bi"/>
+                      </m:rPr>
+                      <w:rPr>
+                        <w:rFonts w:ascii="Cambria Math" w:hAnsi="Cambria Math"/>
+                        <w:lang w:val="vi-VN"/>
+                      </w:rPr>
+                      <m:t>u</m:t>
+                    </m:r>
+                  </m:e>
+                  <m:sub>
+                    <m:r>
+                      <w:rPr>
+                        <w:rFonts w:ascii="Cambria Math" w:hAnsi="Cambria Math"/>
+                        <w:lang w:val="vi-VN"/>
+                      </w:rPr>
+                      <m:t>n</m:t>
+                    </m:r>
+                  </m:sub>
+                </m:sSub>
+              </m:oMath>
+            </m:oMathPara>
+          </w:p>
+        </w:tc>
+        <w:tc>
+          <w:tcPr>
+            <w:tcW w:w="3996" w:type="dxa"/>
+          </w:tcPr>
+          <w:p>
+            <w:pPr>
+              <w:rPr>
+                <w:szCs w:val="26"/>
+                <w:lang w:val="vi-VN"/>
+              </w:rPr>
+            </w:pPr>
+            <w:r>
+              <w:rPr>
+                <w:szCs w:val="26"/>
+                <w:lang w:val="vi-VN"/>
+              </w:rPr>
+              <w:t>Vecto đầu vào điều khiển</w:t>
+            </w:r>
+          </w:p>
+        </w:tc>
+        <w:tc>
+          <w:tcPr>
+            <w:tcW w:w="2714" w:type="dxa"/>
+          </w:tcPr>
+          <w:p>
+            <w:pPr>
+              <w:rPr>
+                <w:szCs w:val="26"/>
+                <w:lang w:val="vi-VN"/>
+              </w:rPr>
+            </w:pPr>
+            <m:oMathPara>
+              <m:oMath>
+                <m:sSub>
+                  <m:sSubPr>
+                    <m:ctrlPr>
+                      <w:rPr>
+                        <w:rFonts w:ascii="Cambria Math" w:hAnsi="Cambria Math"/>
+                        <w:i/>
+                        <w:sz w:val="24"/>
+                        <w:lang w:val="vi-VN"/>
+                      </w:rPr>
+                    </m:ctrlPr>
+                  </m:sSubPr>
+                  <m:e>
+                    <m:r>
+                      <w:rPr>
+                        <w:rFonts w:ascii="Cambria Math" w:hAnsi="Cambria Math"/>
+                        <w:lang w:val="vi-VN"/>
+                      </w:rPr>
+                      <m:t>n</m:t>
+                    </m:r>
+                  </m:e>
+                  <m:sub>
+                    <m:r>
+                      <w:rPr>
+                        <w:rFonts w:ascii="Cambria Math" w:hAnsi="Cambria Math"/>
+                        <w:lang w:val="vi-VN"/>
+                      </w:rPr>
+                      <m:t>u</m:t>
+                    </m:r>
+                  </m:sub>
+                </m:sSub>
+                <m:r>
+                  <w:rPr>
+                    <w:rFonts w:ascii="Cambria Math" w:hAnsi="Cambria Math"/>
+                    <w:sz w:val="24"/>
+                    <w:lang w:val="vi-VN"/>
+                  </w:rPr>
+                  <m:t xml:space="preserve"> × 1</m:t>
+                </m:r>
+              </m:oMath>
+            </m:oMathPara>
+          </w:p>
+        </w:tc>
+      </w:tr>
+      <w:tr>
+        <w:trPr>
+          <w:jc w:val="center"/>
+        </w:trPr>
+        <w:tc>
+          <w:tcPr>
+            <w:tcW w:w="1309" w:type="dxa"/>
+          </w:tcPr>
+          <w:p>
+            <w:pPr>
+              <w:rPr>
+                <w:szCs w:val="26"/>
+                <w:lang w:val="vi-VN"/>
+              </w:rPr>
+            </w:pPr>
+            <m:oMathPara>
+              <m:oMath>
+                <m:r>
+                  <m:rPr>
+                    <m:sty m:val="bi"/>
+                  </m:rPr>
+                  <w:rPr>
+                    <w:rFonts w:ascii="Cambria Math" w:hAnsi="Cambria Math"/>
+                    <w:szCs w:val="26"/>
+                    <w:lang w:val="vi-VN"/>
+                  </w:rPr>
+                  <m:t>F</m:t>
+                </m:r>
+              </m:oMath>
+            </m:oMathPara>
+          </w:p>
+        </w:tc>
+        <w:tc>
+          <w:tcPr>
+            <w:tcW w:w="3996" w:type="dxa"/>
+          </w:tcPr>
+          <w:p>
+            <w:pPr>
+              <w:rPr>
+                <w:szCs w:val="26"/>
+                <w:lang w:val="vi-VN"/>
+              </w:rPr>
+            </w:pPr>
+            <w:r>
+              <w:rPr>
+                <w:szCs w:val="26"/>
+                <w:lang w:val="vi-VN"/>
+              </w:rPr>
+              <w:t>Ma trận chuyển trạng thái</w:t>
+            </w:r>
+          </w:p>
+        </w:tc>
+        <w:tc>
+          <w:tcPr>
+            <w:tcW w:w="2714" w:type="dxa"/>
+          </w:tcPr>
+          <w:p>
+            <w:pPr>
+              <w:jc w:val="center"/>
+              <w:rPr>
+                <w:szCs w:val="26"/>
+                <w:lang w:val="vi-VN"/>
+              </w:rPr>
+            </w:pPr>
+            <m:oMathPara>
+              <m:oMath>
+                <m:sSub>
+                  <m:sSubPr>
+                    <m:ctrlPr>
+                      <w:rPr>
+                        <w:rFonts w:ascii="Cambria Math" w:hAnsi="Cambria Math"/>
+                        <w:i/>
+                        <w:sz w:val="24"/>
+                        <w:lang w:val="vi-VN"/>
+                      </w:rPr>
+                    </m:ctrlPr>
+                  </m:sSubPr>
+                  <m:e>
+                    <m:r>
+                      <w:rPr>
+                        <w:rFonts w:ascii="Cambria Math" w:hAnsi="Cambria Math"/>
+                        <w:lang w:val="vi-VN"/>
+                      </w:rPr>
+                      <m:t>n</m:t>
+                    </m:r>
+                  </m:e>
+                  <m:sub>
+                    <m:r>
+                      <w:rPr>
+                        <w:rFonts w:ascii="Cambria Math" w:hAnsi="Cambria Math"/>
+                        <w:lang w:val="vi-VN"/>
+                      </w:rPr>
+                      <m:t>x</m:t>
+                    </m:r>
+                  </m:sub>
+                </m:sSub>
+                <m:r>
+                  <w:rPr>
+                    <w:rFonts w:ascii="Cambria Math" w:hAnsi="Cambria Math"/>
+                    <w:sz w:val="24"/>
+                    <w:lang w:val="vi-VN"/>
+                  </w:rPr>
+                  <m:t xml:space="preserve"> × </m:t>
+                </m:r>
+                <m:sSub>
+                  <m:sSubPr>
+                    <m:ctrlPr>
+                      <w:rPr>
+                        <w:rFonts w:ascii="Cambria Math" w:hAnsi="Cambria Math"/>
+                        <w:i/>
+                        <w:sz w:val="24"/>
+                        <w:lang w:val="vi-VN"/>
+                      </w:rPr>
+                    </m:ctrlPr>
+                  </m:sSubPr>
+                  <m:e>
+                    <m:r>
+                      <w:rPr>
+                        <w:rFonts w:ascii="Cambria Math" w:hAnsi="Cambria Math"/>
+                        <w:lang w:val="vi-VN"/>
+                      </w:rPr>
+                      <m:t>n</m:t>
+                    </m:r>
+                  </m:e>
+                  <m:sub>
+                    <m:r>
+                      <w:rPr>
+                        <w:rFonts w:ascii="Cambria Math" w:hAnsi="Cambria Math"/>
+                        <w:lang w:val="vi-VN"/>
+                      </w:rPr>
+                      <m:t>x</m:t>
+                    </m:r>
+                  </m:sub>
+                </m:sSub>
+              </m:oMath>
+            </m:oMathPara>
+          </w:p>
+        </w:tc>
+      </w:tr>
+      <w:tr>
+        <w:trPr>
+          <w:jc w:val="center"/>
+        </w:trPr>
+        <w:tc>
+          <w:tcPr>
+            <w:tcW w:w="1309" w:type="dxa"/>
+          </w:tcPr>
+          <w:p>
+            <w:pPr>
+              <w:rPr>
+                <w:szCs w:val="26"/>
+                <w:lang w:val="vi-VN"/>
+              </w:rPr>
+            </w:pPr>
+            <m:oMathPara>
+              <m:oMath>
+                <m:r>
+                  <m:rPr>
+                    <m:sty m:val="bi"/>
+                  </m:rPr>
+                  <w:rPr>
+                    <w:rFonts w:ascii="Cambria Math" w:hAnsi="Cambria Math"/>
+                    <w:szCs w:val="26"/>
+                    <w:lang w:val="vi-VN"/>
+                  </w:rPr>
+                  <m:t>G</m:t>
+                </m:r>
+              </m:oMath>
+            </m:oMathPara>
+          </w:p>
+        </w:tc>
+        <w:tc>
+          <w:tcPr>
+            <w:tcW w:w="3996" w:type="dxa"/>
+          </w:tcPr>
+          <w:p>
+            <w:pPr>
+              <w:rPr>
+                <w:szCs w:val="26"/>
+                <w:lang w:val="vi-VN"/>
+              </w:rPr>
+            </w:pPr>
+            <w:r>
+              <w:rPr>
+                <w:szCs w:val="26"/>
+                <w:lang w:val="vi-VN"/>
+              </w:rPr>
+              <w:t xml:space="preserve">Ma trận điều khiển </w:t>
+            </w:r>
+          </w:p>
+        </w:tc>
+        <w:tc>
+          <w:tcPr>
+            <w:tcW w:w="2714" w:type="dxa"/>
+          </w:tcPr>
+          <w:p>
+            <w:pPr>
+              <w:jc w:val="center"/>
+              <w:rPr>
+                <w:szCs w:val="26"/>
+                <w:lang w:val="vi-VN"/>
+              </w:rPr>
+            </w:pPr>
+            <m:oMathPara>
+              <m:oMath>
+                <m:sSub>
+                  <m:sSubPr>
+                    <m:ctrlPr>
+                      <w:rPr>
+                        <w:rFonts w:ascii="Cambria Math" w:hAnsi="Cambria Math"/>
+                        <w:i/>
+                        <w:sz w:val="24"/>
+                        <w:lang w:val="vi-VN"/>
+                      </w:rPr>
+                    </m:ctrlPr>
+                  </m:sSubPr>
+                  <m:e>
+                    <m:r>
+                      <w:rPr>
+                        <w:rFonts w:ascii="Cambria Math" w:hAnsi="Cambria Math"/>
+                        <w:lang w:val="vi-VN"/>
+                      </w:rPr>
+                      <m:t>n</m:t>
+                    </m:r>
+                  </m:e>
+                  <m:sub>
+                    <m:r>
+                      <w:rPr>
+                        <w:rFonts w:ascii="Cambria Math" w:hAnsi="Cambria Math"/>
+                        <w:lang w:val="vi-VN"/>
+                      </w:rPr>
+                      <m:t>x</m:t>
+                    </m:r>
+                  </m:sub>
+                </m:sSub>
+                <m:r>
+                  <w:rPr>
+                    <w:rFonts w:ascii="Cambria Math" w:hAnsi="Cambria Math"/>
+                    <w:sz w:val="24"/>
+                    <w:lang w:val="vi-VN"/>
+                  </w:rPr>
+                  <m:t xml:space="preserve"> × </m:t>
+                </m:r>
+                <m:sSub>
+                  <m:sSubPr>
+                    <m:ctrlPr>
+                      <w:rPr>
+                        <w:rFonts w:ascii="Cambria Math" w:hAnsi="Cambria Math"/>
+                        <w:i/>
+                        <w:sz w:val="24"/>
+                        <w:lang w:val="vi-VN"/>
+                      </w:rPr>
+                    </m:ctrlPr>
+                  </m:sSubPr>
+                  <m:e>
+                    <m:r>
+                      <w:rPr>
+                        <w:rFonts w:ascii="Cambria Math" w:hAnsi="Cambria Math"/>
+                        <w:lang w:val="vi-VN"/>
+                      </w:rPr>
+                      <m:t>n</m:t>
+                    </m:r>
+                  </m:e>
+                  <m:sub>
+                    <m:r>
+                      <w:rPr>
+                        <w:rFonts w:ascii="Cambria Math" w:hAnsi="Cambria Math"/>
+                        <w:lang w:val="vi-VN"/>
+                      </w:rPr>
+                      <m:t>u</m:t>
+                    </m:r>
+                  </m:sub>
+                </m:sSub>
+              </m:oMath>
+            </m:oMathPara>
+          </w:p>
+        </w:tc>
+      </w:tr>
+    </w:tbl>
+    <w:p>
+      <w:pPr>
+        <w:rPr>
+          <w:b/>
+          <w:bCs/>
+          <w:i/>
+          <w:iCs/>
+          <w:lang w:val="vi-VN"/>
+        </w:rPr>
+      </w:pPr>
+    </w:p>
+    <w:p>
+      <w:pPr>
+        <w:rPr>
+          <w:rFonts w:eastAsiaTheme="minorEastAsia"/>
           <w:lang w:val="vi-VN"/>
         </w:rPr>
       </w:pPr>
@@ -4246,20 +9323,64 @@
         <w:rPr>
           <w:lang w:val="vi-VN"/>
         </w:rPr>
-        <w:t xml:space="preserve">Theo phương trình chuyển </w:t>
+        <w:lastRenderedPageBreak/>
+        <w:t>P</w:t>
       </w:r>
       <w:r>
         <w:rPr>
           <w:lang w:val="vi-VN"/>
         </w:rPr>
-        <w:t>động cơ học ta có</w:t>
+        <w:t xml:space="preserve">hương trình </w:t>
       </w:r>
       <w:r>
         <w:rPr>
+          <w:lang w:val="vi-VN"/>
+        </w:rPr>
+        <w:t xml:space="preserve">trên </w:t>
+      </w:r>
+      <w:r>
+        <w:rPr>
+          <w:lang w:val="vi-VN"/>
+        </w:rPr>
+        <w:t xml:space="preserve">trên là phương trình </w:t>
+      </w:r>
+      <w:r>
+        <w:rPr>
+          <w:lang w:val="vi-VN"/>
+        </w:rPr>
+        <w:t xml:space="preserve">chuyển </w:t>
+      </w:r>
+      <w:r>
+        <w:rPr>
+          <w:lang w:val="vi-VN"/>
+        </w:rPr>
+        <w:t xml:space="preserve">động cơ </w:t>
+      </w:r>
+      <w:r>
+        <w:rPr>
+          <w:lang w:val="vi-VN"/>
+        </w:rPr>
+        <w:t xml:space="preserve">học, </w:t>
+      </w:r>
+      <w:r>
+        <w:rPr>
+          <w:lang w:val="vi-VN"/>
+        </w:rPr>
+        <w:t>ta có</w:t>
+      </w:r>
+      <w:r>
+        <w:rPr>
           <w:rFonts w:eastAsiaTheme="minorEastAsia"/>
           <w:lang w:val="vi-VN"/>
         </w:rPr>
-        <w:t xml:space="preserve"> tương đương với hệ phương trình sau:</w:t>
+        <w:t xml:space="preserve"> tương đương với hệ phương trình sau</w:t>
+      </w:r>
+      <w:r>
+        <w:rPr>
+          <w:rFonts w:eastAsiaTheme="minorEastAsia"/>
+          <w:lang w:val="vi-VN"/>
+        </w:rPr>
+        <w:t xml:space="preserve"> với bài toán cụ thể.</w:t>
       </w:r>
     </w:p>
     <w:p>
@@ -6489,3151 +11610,6 @@
           <w:lang w:val="vi-VN"/>
         </w:rPr>
       </w:pPr>
-      <w:r>
-        <w:rPr>
-          <w:rFonts w:eastAsiaTheme="minorEastAsia"/>
-          <w:lang w:val="vi-VN"/>
-        </w:rPr>
-        <w:t>Vậy ta có được phương trình sau</w:t>
-      </w:r>
-      <m:oMath>
-        <m:r>
-          <w:rPr>
-            <w:rFonts w:ascii="Cambria Math" w:hAnsi="Cambria Math"/>
-            <w:lang w:val="vi-VN"/>
-          </w:rPr>
-          <m:t xml:space="preserve"> </m:t>
-        </m:r>
-      </m:oMath>
-    </w:p>
-    <w:p>
-      <w:pPr>
-        <w:rPr>
-          <w:lang w:val="vi-VN"/>
-        </w:rPr>
-      </w:pPr>
-    </w:p>
-    <w:p>
-      <w:pPr>
-        <w:rPr>
-          <w:rFonts w:eastAsiaTheme="minorEastAsia"/>
-          <w:sz w:val="24"/>
-          <w:lang w:val="vi-VN"/>
-        </w:rPr>
-      </w:pPr>
-      <m:oMathPara>
-        <m:oMath>
-          <m:sSub>
-            <m:sSubPr>
-              <m:ctrlPr>
-                <w:rPr>
-                  <w:rFonts w:ascii="Cambria Math" w:hAnsi="Cambria Math"/>
-                  <w:i/>
-                  <w:sz w:val="24"/>
-                  <w:lang w:val="vi-VN"/>
-                </w:rPr>
-              </m:ctrlPr>
-            </m:sSubPr>
-            <m:e>
-              <m:acc>
-                <m:accPr>
-                  <m:ctrlPr>
-                    <w:rPr>
-                      <w:rFonts w:ascii="Cambria Math" w:hAnsi="Cambria Math"/>
-                      <w:i/>
-                      <w:sz w:val="24"/>
-                      <w:lang w:val="vi-VN"/>
-                    </w:rPr>
-                  </m:ctrlPr>
-                </m:accPr>
-                <m:e>
-                  <m:r>
-                    <m:rPr>
-                      <m:sty m:val="bi"/>
-                    </m:rPr>
-                    <w:rPr>
-                      <w:rFonts w:ascii="Cambria Math" w:hAnsi="Cambria Math"/>
-                      <w:lang w:val="vi-VN"/>
-                    </w:rPr>
-                    <m:t>x</m:t>
-                  </m:r>
-                </m:e>
-              </m:acc>
-            </m:e>
-            <m:sub>
-              <m:r>
-                <w:rPr>
-                  <w:rFonts w:ascii="Cambria Math" w:hAnsi="Cambria Math"/>
-                  <w:lang w:val="vi-VN"/>
-                </w:rPr>
-                <m:t>n+1,n</m:t>
-              </m:r>
-            </m:sub>
-          </m:sSub>
-          <m:r>
-            <w:rPr>
-              <w:rFonts w:ascii="Cambria Math" w:hAnsi="Cambria Math"/>
-              <w:lang w:val="vi-VN"/>
-            </w:rPr>
-            <m:t>=</m:t>
-          </m:r>
-          <m:r>
-            <m:rPr>
-              <m:sty m:val="bi"/>
-            </m:rPr>
-            <w:rPr>
-              <w:rFonts w:ascii="Cambria Math" w:hAnsi="Cambria Math"/>
-              <w:lang w:val="vi-VN"/>
-            </w:rPr>
-            <m:t>F</m:t>
-          </m:r>
-          <m:sSub>
-            <m:sSubPr>
-              <m:ctrlPr>
-                <w:rPr>
-                  <w:rFonts w:ascii="Cambria Math" w:hAnsi="Cambria Math"/>
-                  <w:i/>
-                  <w:sz w:val="24"/>
-                  <w:lang w:val="vi-VN"/>
-                </w:rPr>
-              </m:ctrlPr>
-            </m:sSubPr>
-            <m:e>
-              <m:acc>
-                <m:accPr>
-                  <m:ctrlPr>
-                    <w:rPr>
-                      <w:rFonts w:ascii="Cambria Math" w:hAnsi="Cambria Math"/>
-                      <w:i/>
-                      <w:sz w:val="24"/>
-                      <w:lang w:val="vi-VN"/>
-                    </w:rPr>
-                  </m:ctrlPr>
-                </m:accPr>
-                <m:e>
-                  <m:r>
-                    <m:rPr>
-                      <m:sty m:val="bi"/>
-                    </m:rPr>
-                    <w:rPr>
-                      <w:rFonts w:ascii="Cambria Math" w:hAnsi="Cambria Math"/>
-                      <w:lang w:val="vi-VN"/>
-                    </w:rPr>
-                    <m:t>x</m:t>
-                  </m:r>
-                </m:e>
-              </m:acc>
-            </m:e>
-            <m:sub>
-              <m:sSub>
-                <m:sSubPr>
-                  <m:ctrlPr>
-                    <w:rPr>
-                      <w:rFonts w:ascii="Cambria Math" w:hAnsi="Cambria Math"/>
-                      <w:i/>
-                      <w:sz w:val="24"/>
-                      <w:lang w:val="vi-VN"/>
-                    </w:rPr>
-                  </m:ctrlPr>
-                </m:sSubPr>
-                <m:e>
-                  <m:r>
-                    <w:rPr>
-                      <w:rFonts w:ascii="Cambria Math" w:hAnsi="Cambria Math"/>
-                      <w:lang w:val="vi-VN"/>
-                    </w:rPr>
-                    <m:t>n</m:t>
-                  </m:r>
-                </m:e>
-                <m:sub>
-                  <m:r>
-                    <w:rPr>
-                      <w:rFonts w:ascii="Cambria Math" w:hAnsi="Cambria Math"/>
-                      <w:lang w:val="vi-VN"/>
-                    </w:rPr>
-                    <m:t>,</m:t>
-                  </m:r>
-                </m:sub>
-              </m:sSub>
-              <m:r>
-                <w:rPr>
-                  <w:rFonts w:ascii="Cambria Math" w:hAnsi="Cambria Math"/>
-                  <w:lang w:val="vi-VN"/>
-                </w:rPr>
-                <m:t>n</m:t>
-              </m:r>
-            </m:sub>
-          </m:sSub>
-          <m:r>
-            <w:rPr>
-              <w:rFonts w:ascii="Cambria Math" w:hAnsi="Cambria Math"/>
-              <w:lang w:val="vi-VN"/>
-            </w:rPr>
-            <m:t>+</m:t>
-          </m:r>
-          <m:r>
-            <m:rPr>
-              <m:sty m:val="bi"/>
-            </m:rPr>
-            <w:rPr>
-              <w:rFonts w:ascii="Cambria Math" w:hAnsi="Cambria Math"/>
-              <w:lang w:val="vi-VN"/>
-            </w:rPr>
-            <m:t>G</m:t>
-          </m:r>
-          <m:sSub>
-            <m:sSubPr>
-              <m:ctrlPr>
-                <w:rPr>
-                  <w:rFonts w:ascii="Cambria Math" w:hAnsi="Cambria Math"/>
-                  <w:i/>
-                  <w:sz w:val="24"/>
-                  <w:lang w:val="vi-VN"/>
-                </w:rPr>
-              </m:ctrlPr>
-            </m:sSubPr>
-            <m:e>
-              <m:r>
-                <m:rPr>
-                  <m:sty m:val="bi"/>
-                </m:rPr>
-                <w:rPr>
-                  <w:rFonts w:ascii="Cambria Math" w:hAnsi="Cambria Math"/>
-                  <w:lang w:val="vi-VN"/>
-                </w:rPr>
-                <m:t>u</m:t>
-              </m:r>
-            </m:e>
-            <m:sub>
-              <m:r>
-                <w:rPr>
-                  <w:rFonts w:ascii="Cambria Math" w:hAnsi="Cambria Math"/>
-                  <w:lang w:val="vi-VN"/>
-                </w:rPr>
-                <m:t>n</m:t>
-              </m:r>
-            </m:sub>
-          </m:sSub>
-        </m:oMath>
-      </m:oMathPara>
-    </w:p>
-    <w:tbl>
-      <w:tblPr>
-        <w:tblStyle w:val="TableGrid"/>
-        <w:tblW w:w="0" w:type="auto"/>
-        <w:jc w:val="center"/>
-        <w:tblLook w:val="04A0" w:firstRow="1" w:lastRow="0" w:firstColumn="1" w:lastColumn="0" w:noHBand="0" w:noVBand="1"/>
-      </w:tblPr>
-      <w:tblGrid>
-        <w:gridCol w:w="1309"/>
-        <w:gridCol w:w="3996"/>
-        <w:gridCol w:w="2714"/>
-      </w:tblGrid>
-      <w:tr>
-        <w:trPr>
-          <w:jc w:val="center"/>
-        </w:trPr>
-        <w:tc>
-          <w:tcPr>
-            <w:tcW w:w="1309" w:type="dxa"/>
-          </w:tcPr>
-          <w:p>
-            <w:pPr>
-              <w:jc w:val="center"/>
-              <w:rPr>
-                <w:szCs w:val="26"/>
-                <w:lang w:val="vi-VN"/>
-              </w:rPr>
-            </w:pPr>
-            <w:r>
-              <w:rPr>
-                <w:szCs w:val="26"/>
-                <w:lang w:val="vi-VN"/>
-              </w:rPr>
-              <w:t>Kí hiệu</w:t>
-            </w:r>
-          </w:p>
-        </w:tc>
-        <w:tc>
-          <w:tcPr>
-            <w:tcW w:w="3996" w:type="dxa"/>
-          </w:tcPr>
-          <w:p>
-            <w:pPr>
-              <w:jc w:val="center"/>
-              <w:rPr>
-                <w:szCs w:val="26"/>
-                <w:lang w:val="vi-VN"/>
-              </w:rPr>
-            </w:pPr>
-            <w:r>
-              <w:rPr>
-                <w:szCs w:val="26"/>
-                <w:lang w:val="vi-VN"/>
-              </w:rPr>
-              <w:t>Tên</w:t>
-            </w:r>
-          </w:p>
-        </w:tc>
-        <w:tc>
-          <w:tcPr>
-            <w:tcW w:w="2714" w:type="dxa"/>
-          </w:tcPr>
-          <w:p>
-            <w:pPr>
-              <w:jc w:val="center"/>
-              <w:rPr>
-                <w:szCs w:val="26"/>
-                <w:lang w:val="vi-VN"/>
-              </w:rPr>
-            </w:pPr>
-            <w:r>
-              <w:rPr>
-                <w:szCs w:val="26"/>
-                <w:lang w:val="vi-VN"/>
-              </w:rPr>
-              <w:t>Kích thước(hàng x cột)</w:t>
-            </w:r>
-          </w:p>
-        </w:tc>
-      </w:tr>
-      <w:tr>
-        <w:trPr>
-          <w:jc w:val="center"/>
-        </w:trPr>
-        <w:tc>
-          <w:tcPr>
-            <w:tcW w:w="1309" w:type="dxa"/>
-          </w:tcPr>
-          <w:p>
-            <w:pPr>
-              <w:rPr>
-                <w:b/>
-                <w:bCs/>
-                <w:szCs w:val="26"/>
-                <w:lang w:val="vi-VN"/>
-              </w:rPr>
-            </w:pPr>
-            <m:oMathPara>
-              <m:oMath>
-                <m:sSub>
-                  <m:sSubPr>
-                    <m:ctrlPr>
-                      <w:rPr>
-                        <w:rFonts w:ascii="Cambria Math" w:hAnsi="Cambria Math"/>
-                        <w:i/>
-                        <w:sz w:val="24"/>
-                        <w:lang w:val="vi-VN"/>
-                      </w:rPr>
-                    </m:ctrlPr>
-                  </m:sSubPr>
-                  <m:e>
-                    <m:acc>
-                      <m:accPr>
-                        <m:ctrlPr>
-                          <w:rPr>
-                            <w:rFonts w:ascii="Cambria Math" w:hAnsi="Cambria Math"/>
-                            <w:i/>
-                            <w:sz w:val="24"/>
-                            <w:lang w:val="vi-VN"/>
-                          </w:rPr>
-                        </m:ctrlPr>
-                      </m:accPr>
-                      <m:e>
-                        <m:r>
-                          <m:rPr>
-                            <m:sty m:val="bi"/>
-                          </m:rPr>
-                          <w:rPr>
-                            <w:rFonts w:ascii="Cambria Math" w:hAnsi="Cambria Math"/>
-                            <w:lang w:val="vi-VN"/>
-                          </w:rPr>
-                          <m:t>x</m:t>
-                        </m:r>
-                      </m:e>
-                    </m:acc>
-                  </m:e>
-                  <m:sub>
-                    <m:r>
-                      <w:rPr>
-                        <w:rFonts w:ascii="Cambria Math" w:hAnsi="Cambria Math"/>
-                        <w:lang w:val="vi-VN"/>
-                      </w:rPr>
-                      <m:t>n+1,n</m:t>
-                    </m:r>
-                  </m:sub>
-                </m:sSub>
-              </m:oMath>
-            </m:oMathPara>
-          </w:p>
-        </w:tc>
-        <w:tc>
-          <w:tcPr>
-            <w:tcW w:w="3996" w:type="dxa"/>
-          </w:tcPr>
-          <w:p>
-            <w:pPr>
-              <w:rPr>
-                <w:szCs w:val="26"/>
-                <w:lang w:val="vi-VN"/>
-              </w:rPr>
-            </w:pPr>
-            <w:r>
-              <w:rPr>
-                <w:szCs w:val="26"/>
-                <w:lang w:val="vi-VN"/>
-              </w:rPr>
-              <w:t xml:space="preserve">Vecto trạng thái </w:t>
-            </w:r>
-            <w:r>
-              <w:rPr>
-                <w:szCs w:val="26"/>
-                <w:lang w:val="vi-VN"/>
-              </w:rPr>
-              <w:t>dự đoán</w:t>
-            </w:r>
-          </w:p>
-        </w:tc>
-        <w:tc>
-          <w:tcPr>
-            <w:tcW w:w="2714" w:type="dxa"/>
-          </w:tcPr>
-          <w:p>
-            <w:pPr>
-              <w:rPr>
-                <w:szCs w:val="26"/>
-                <w:lang w:val="vi-VN"/>
-              </w:rPr>
-            </w:pPr>
-            <m:oMathPara>
-              <m:oMath>
-                <m:sSub>
-                  <m:sSubPr>
-                    <m:ctrlPr>
-                      <w:rPr>
-                        <w:rFonts w:ascii="Cambria Math" w:hAnsi="Cambria Math"/>
-                        <w:i/>
-                        <w:sz w:val="24"/>
-                        <w:lang w:val="vi-VN"/>
-                      </w:rPr>
-                    </m:ctrlPr>
-                  </m:sSubPr>
-                  <m:e>
-                    <m:r>
-                      <w:rPr>
-                        <w:rFonts w:ascii="Cambria Math" w:hAnsi="Cambria Math"/>
-                        <w:lang w:val="vi-VN"/>
-                      </w:rPr>
-                      <m:t>n</m:t>
-                    </m:r>
-                  </m:e>
-                  <m:sub>
-                    <m:r>
-                      <w:rPr>
-                        <w:rFonts w:ascii="Cambria Math" w:hAnsi="Cambria Math"/>
-                        <w:lang w:val="vi-VN"/>
-                      </w:rPr>
-                      <m:t>x</m:t>
-                    </m:r>
-                  </m:sub>
-                </m:sSub>
-                <m:r>
-                  <w:rPr>
-                    <w:rFonts w:ascii="Cambria Math" w:hAnsi="Cambria Math"/>
-                    <w:sz w:val="24"/>
-                    <w:lang w:val="vi-VN"/>
-                  </w:rPr>
-                  <m:t xml:space="preserve"> × 1</m:t>
-                </m:r>
-              </m:oMath>
-            </m:oMathPara>
-          </w:p>
-        </w:tc>
-      </w:tr>
-      <w:tr>
-        <w:trPr>
-          <w:jc w:val="center"/>
-        </w:trPr>
-        <w:tc>
-          <w:tcPr>
-            <w:tcW w:w="1309" w:type="dxa"/>
-          </w:tcPr>
-          <w:p>
-            <w:pPr>
-              <w:rPr>
-                <w:rFonts w:eastAsia="Calibri"/>
-                <w:sz w:val="24"/>
-                <w:lang w:val="vi-VN"/>
-              </w:rPr>
-            </w:pPr>
-            <m:oMathPara>
-              <m:oMath>
-                <m:sSub>
-                  <m:sSubPr>
-                    <m:ctrlPr>
-                      <w:rPr>
-                        <w:rFonts w:ascii="Cambria Math" w:hAnsi="Cambria Math"/>
-                        <w:i/>
-                        <w:sz w:val="24"/>
-                        <w:lang w:val="vi-VN"/>
-                      </w:rPr>
-                    </m:ctrlPr>
-                  </m:sSubPr>
-                  <m:e>
-                    <m:acc>
-                      <m:accPr>
-                        <m:ctrlPr>
-                          <w:rPr>
-                            <w:rFonts w:ascii="Cambria Math" w:hAnsi="Cambria Math"/>
-                            <w:i/>
-                            <w:sz w:val="24"/>
-                            <w:lang w:val="vi-VN"/>
-                          </w:rPr>
-                        </m:ctrlPr>
-                      </m:accPr>
-                      <m:e>
-                        <m:r>
-                          <m:rPr>
-                            <m:sty m:val="bi"/>
-                          </m:rPr>
-                          <w:rPr>
-                            <w:rFonts w:ascii="Cambria Math" w:hAnsi="Cambria Math"/>
-                            <w:lang w:val="vi-VN"/>
-                          </w:rPr>
-                          <m:t>x</m:t>
-                        </m:r>
-                      </m:e>
-                    </m:acc>
-                  </m:e>
-                  <m:sub>
-                    <m:sSub>
-                      <m:sSubPr>
-                        <m:ctrlPr>
-                          <w:rPr>
-                            <w:rFonts w:ascii="Cambria Math" w:hAnsi="Cambria Math"/>
-                            <w:i/>
-                            <w:sz w:val="24"/>
-                            <w:lang w:val="vi-VN"/>
-                          </w:rPr>
-                        </m:ctrlPr>
-                      </m:sSubPr>
-                      <m:e>
-                        <m:r>
-                          <w:rPr>
-                            <w:rFonts w:ascii="Cambria Math" w:hAnsi="Cambria Math"/>
-                            <w:lang w:val="vi-VN"/>
-                          </w:rPr>
-                          <m:t>n</m:t>
-                        </m:r>
-                      </m:e>
-                      <m:sub>
-                        <m:r>
-                          <w:rPr>
-                            <w:rFonts w:ascii="Cambria Math" w:hAnsi="Cambria Math"/>
-                            <w:lang w:val="vi-VN"/>
-                          </w:rPr>
-                          <m:t>,</m:t>
-                        </m:r>
-                      </m:sub>
-                    </m:sSub>
-                    <m:r>
-                      <w:rPr>
-                        <w:rFonts w:ascii="Cambria Math" w:hAnsi="Cambria Math"/>
-                        <w:lang w:val="vi-VN"/>
-                      </w:rPr>
-                      <m:t>n</m:t>
-                    </m:r>
-                  </m:sub>
-                </m:sSub>
-              </m:oMath>
-            </m:oMathPara>
-          </w:p>
-        </w:tc>
-        <w:tc>
-          <w:tcPr>
-            <w:tcW w:w="3996" w:type="dxa"/>
-          </w:tcPr>
-          <w:p>
-            <w:pPr>
-              <w:rPr>
-                <w:szCs w:val="26"/>
-                <w:lang w:val="vi-VN"/>
-              </w:rPr>
-            </w:pPr>
-            <w:r>
-              <w:rPr>
-                <w:szCs w:val="26"/>
-                <w:lang w:val="vi-VN"/>
-              </w:rPr>
-              <w:t>Vecto trạng thái hiện tại</w:t>
-            </w:r>
-          </w:p>
-        </w:tc>
-        <w:tc>
-          <w:tcPr>
-            <w:tcW w:w="2714" w:type="dxa"/>
-          </w:tcPr>
-          <w:p>
-            <w:pPr>
-              <w:rPr>
-                <w:rFonts w:eastAsia="Calibri"/>
-                <w:sz w:val="24"/>
-                <w:lang w:val="vi-VN"/>
-              </w:rPr>
-            </w:pPr>
-            <m:oMathPara>
-              <m:oMath>
-                <m:sSub>
-                  <m:sSubPr>
-                    <m:ctrlPr>
-                      <w:rPr>
-                        <w:rFonts w:ascii="Cambria Math" w:hAnsi="Cambria Math"/>
-                        <w:i/>
-                        <w:sz w:val="24"/>
-                        <w:lang w:val="vi-VN"/>
-                      </w:rPr>
-                    </m:ctrlPr>
-                  </m:sSubPr>
-                  <m:e>
-                    <m:r>
-                      <w:rPr>
-                        <w:rFonts w:ascii="Cambria Math" w:hAnsi="Cambria Math"/>
-                        <w:lang w:val="vi-VN"/>
-                      </w:rPr>
-                      <m:t>n</m:t>
-                    </m:r>
-                  </m:e>
-                  <m:sub>
-                    <m:r>
-                      <w:rPr>
-                        <w:rFonts w:ascii="Cambria Math" w:hAnsi="Cambria Math"/>
-                        <w:lang w:val="vi-VN"/>
-                      </w:rPr>
-                      <m:t>x</m:t>
-                    </m:r>
-                  </m:sub>
-                </m:sSub>
-                <m:r>
-                  <w:rPr>
-                    <w:rFonts w:ascii="Cambria Math" w:hAnsi="Cambria Math"/>
-                    <w:sz w:val="24"/>
-                    <w:lang w:val="vi-VN"/>
-                  </w:rPr>
-                  <m:t xml:space="preserve"> × 1</m:t>
-                </m:r>
-              </m:oMath>
-            </m:oMathPara>
-          </w:p>
-        </w:tc>
-      </w:tr>
-      <w:tr>
-        <w:trPr>
-          <w:jc w:val="center"/>
-        </w:trPr>
-        <w:tc>
-          <w:tcPr>
-            <w:tcW w:w="1309" w:type="dxa"/>
-          </w:tcPr>
-          <w:p>
-            <w:pPr>
-              <w:rPr>
-                <w:szCs w:val="26"/>
-                <w:lang w:val="vi-VN"/>
-              </w:rPr>
-            </w:pPr>
-            <m:oMathPara>
-              <m:oMath>
-                <m:sSub>
-                  <m:sSubPr>
-                    <m:ctrlPr>
-                      <w:rPr>
-                        <w:rFonts w:ascii="Cambria Math" w:hAnsi="Cambria Math"/>
-                        <w:i/>
-                        <w:sz w:val="24"/>
-                        <w:lang w:val="vi-VN"/>
-                      </w:rPr>
-                    </m:ctrlPr>
-                  </m:sSubPr>
-                  <m:e>
-                    <m:r>
-                      <m:rPr>
-                        <m:sty m:val="bi"/>
-                      </m:rPr>
-                      <w:rPr>
-                        <w:rFonts w:ascii="Cambria Math" w:hAnsi="Cambria Math"/>
-                        <w:lang w:val="vi-VN"/>
-                      </w:rPr>
-                      <m:t>u</m:t>
-                    </m:r>
-                  </m:e>
-                  <m:sub>
-                    <m:r>
-                      <w:rPr>
-                        <w:rFonts w:ascii="Cambria Math" w:hAnsi="Cambria Math"/>
-                        <w:lang w:val="vi-VN"/>
-                      </w:rPr>
-                      <m:t>n</m:t>
-                    </m:r>
-                  </m:sub>
-                </m:sSub>
-              </m:oMath>
-            </m:oMathPara>
-          </w:p>
-        </w:tc>
-        <w:tc>
-          <w:tcPr>
-            <w:tcW w:w="3996" w:type="dxa"/>
-          </w:tcPr>
-          <w:p>
-            <w:pPr>
-              <w:rPr>
-                <w:szCs w:val="26"/>
-                <w:lang w:val="vi-VN"/>
-              </w:rPr>
-            </w:pPr>
-            <w:r>
-              <w:rPr>
-                <w:szCs w:val="26"/>
-                <w:lang w:val="vi-VN"/>
-              </w:rPr>
-              <w:t>Vecto đầu vào điều khiển</w:t>
-            </w:r>
-          </w:p>
-        </w:tc>
-        <w:tc>
-          <w:tcPr>
-            <w:tcW w:w="2714" w:type="dxa"/>
-          </w:tcPr>
-          <w:p>
-            <w:pPr>
-              <w:rPr>
-                <w:szCs w:val="26"/>
-                <w:lang w:val="vi-VN"/>
-              </w:rPr>
-            </w:pPr>
-            <m:oMathPara>
-              <m:oMath>
-                <m:sSub>
-                  <m:sSubPr>
-                    <m:ctrlPr>
-                      <w:rPr>
-                        <w:rFonts w:ascii="Cambria Math" w:hAnsi="Cambria Math"/>
-                        <w:i/>
-                        <w:sz w:val="24"/>
-                        <w:lang w:val="vi-VN"/>
-                      </w:rPr>
-                    </m:ctrlPr>
-                  </m:sSubPr>
-                  <m:e>
-                    <m:r>
-                      <w:rPr>
-                        <w:rFonts w:ascii="Cambria Math" w:hAnsi="Cambria Math"/>
-                        <w:lang w:val="vi-VN"/>
-                      </w:rPr>
-                      <m:t>n</m:t>
-                    </m:r>
-                  </m:e>
-                  <m:sub>
-                    <m:r>
-                      <w:rPr>
-                        <w:rFonts w:ascii="Cambria Math" w:hAnsi="Cambria Math"/>
-                        <w:lang w:val="vi-VN"/>
-                      </w:rPr>
-                      <m:t>u</m:t>
-                    </m:r>
-                  </m:sub>
-                </m:sSub>
-                <m:r>
-                  <w:rPr>
-                    <w:rFonts w:ascii="Cambria Math" w:hAnsi="Cambria Math"/>
-                    <w:sz w:val="24"/>
-                    <w:lang w:val="vi-VN"/>
-                  </w:rPr>
-                  <m:t xml:space="preserve"> × 1</m:t>
-                </m:r>
-              </m:oMath>
-            </m:oMathPara>
-          </w:p>
-        </w:tc>
-      </w:tr>
-      <w:tr>
-        <w:trPr>
-          <w:jc w:val="center"/>
-        </w:trPr>
-        <w:tc>
-          <w:tcPr>
-            <w:tcW w:w="1309" w:type="dxa"/>
-          </w:tcPr>
-          <w:p>
-            <w:pPr>
-              <w:rPr>
-                <w:szCs w:val="26"/>
-                <w:lang w:val="vi-VN"/>
-              </w:rPr>
-            </w:pPr>
-            <m:oMathPara>
-              <m:oMath>
-                <m:r>
-                  <m:rPr>
-                    <m:sty m:val="bi"/>
-                  </m:rPr>
-                  <w:rPr>
-                    <w:rFonts w:ascii="Cambria Math" w:hAnsi="Cambria Math"/>
-                    <w:szCs w:val="26"/>
-                    <w:lang w:val="vi-VN"/>
-                  </w:rPr>
-                  <m:t>F</m:t>
-                </m:r>
-              </m:oMath>
-            </m:oMathPara>
-          </w:p>
-        </w:tc>
-        <w:tc>
-          <w:tcPr>
-            <w:tcW w:w="3996" w:type="dxa"/>
-          </w:tcPr>
-          <w:p>
-            <w:pPr>
-              <w:rPr>
-                <w:szCs w:val="26"/>
-                <w:lang w:val="vi-VN"/>
-              </w:rPr>
-            </w:pPr>
-            <w:r>
-              <w:rPr>
-                <w:szCs w:val="26"/>
-                <w:lang w:val="vi-VN"/>
-              </w:rPr>
-              <w:t>Ma trận chuyển trạng thái</w:t>
-            </w:r>
-          </w:p>
-        </w:tc>
-        <w:tc>
-          <w:tcPr>
-            <w:tcW w:w="2714" w:type="dxa"/>
-          </w:tcPr>
-          <w:p>
-            <w:pPr>
-              <w:jc w:val="center"/>
-              <w:rPr>
-                <w:szCs w:val="26"/>
-                <w:lang w:val="vi-VN"/>
-              </w:rPr>
-            </w:pPr>
-            <m:oMathPara>
-              <m:oMath>
-                <m:sSub>
-                  <m:sSubPr>
-                    <m:ctrlPr>
-                      <w:rPr>
-                        <w:rFonts w:ascii="Cambria Math" w:hAnsi="Cambria Math"/>
-                        <w:i/>
-                        <w:sz w:val="24"/>
-                        <w:lang w:val="vi-VN"/>
-                      </w:rPr>
-                    </m:ctrlPr>
-                  </m:sSubPr>
-                  <m:e>
-                    <m:r>
-                      <w:rPr>
-                        <w:rFonts w:ascii="Cambria Math" w:hAnsi="Cambria Math"/>
-                        <w:lang w:val="vi-VN"/>
-                      </w:rPr>
-                      <m:t>n</m:t>
-                    </m:r>
-                  </m:e>
-                  <m:sub>
-                    <m:r>
-                      <w:rPr>
-                        <w:rFonts w:ascii="Cambria Math" w:hAnsi="Cambria Math"/>
-                        <w:lang w:val="vi-VN"/>
-                      </w:rPr>
-                      <m:t>x</m:t>
-                    </m:r>
-                  </m:sub>
-                </m:sSub>
-                <m:r>
-                  <w:rPr>
-                    <w:rFonts w:ascii="Cambria Math" w:hAnsi="Cambria Math"/>
-                    <w:sz w:val="24"/>
-                    <w:lang w:val="vi-VN"/>
-                  </w:rPr>
-                  <m:t xml:space="preserve"> × </m:t>
-                </m:r>
-                <m:sSub>
-                  <m:sSubPr>
-                    <m:ctrlPr>
-                      <w:rPr>
-                        <w:rFonts w:ascii="Cambria Math" w:hAnsi="Cambria Math"/>
-                        <w:i/>
-                        <w:sz w:val="24"/>
-                        <w:lang w:val="vi-VN"/>
-                      </w:rPr>
-                    </m:ctrlPr>
-                  </m:sSubPr>
-                  <m:e>
-                    <m:r>
-                      <w:rPr>
-                        <w:rFonts w:ascii="Cambria Math" w:hAnsi="Cambria Math"/>
-                        <w:lang w:val="vi-VN"/>
-                      </w:rPr>
-                      <m:t>n</m:t>
-                    </m:r>
-                  </m:e>
-                  <m:sub>
-                    <m:r>
-                      <w:rPr>
-                        <w:rFonts w:ascii="Cambria Math" w:hAnsi="Cambria Math"/>
-                        <w:lang w:val="vi-VN"/>
-                      </w:rPr>
-                      <m:t>x</m:t>
-                    </m:r>
-                  </m:sub>
-                </m:sSub>
-              </m:oMath>
-            </m:oMathPara>
-          </w:p>
-        </w:tc>
-      </w:tr>
-      <w:tr>
-        <w:trPr>
-          <w:jc w:val="center"/>
-        </w:trPr>
-        <w:tc>
-          <w:tcPr>
-            <w:tcW w:w="1309" w:type="dxa"/>
-          </w:tcPr>
-          <w:p>
-            <w:pPr>
-              <w:rPr>
-                <w:szCs w:val="26"/>
-                <w:lang w:val="vi-VN"/>
-              </w:rPr>
-            </w:pPr>
-            <m:oMathPara>
-              <m:oMath>
-                <m:r>
-                  <m:rPr>
-                    <m:sty m:val="bi"/>
-                  </m:rPr>
-                  <w:rPr>
-                    <w:rFonts w:ascii="Cambria Math" w:hAnsi="Cambria Math"/>
-                    <w:szCs w:val="26"/>
-                    <w:lang w:val="vi-VN"/>
-                  </w:rPr>
-                  <w:lastRenderedPageBreak/>
-                  <m:t>G</m:t>
-                </m:r>
-              </m:oMath>
-            </m:oMathPara>
-          </w:p>
-        </w:tc>
-        <w:tc>
-          <w:tcPr>
-            <w:tcW w:w="3996" w:type="dxa"/>
-          </w:tcPr>
-          <w:p>
-            <w:pPr>
-              <w:rPr>
-                <w:szCs w:val="26"/>
-                <w:lang w:val="vi-VN"/>
-              </w:rPr>
-            </w:pPr>
-            <w:r>
-              <w:rPr>
-                <w:szCs w:val="26"/>
-                <w:lang w:val="vi-VN"/>
-              </w:rPr>
-              <w:t xml:space="preserve">Ma trận điều khiển </w:t>
-            </w:r>
-          </w:p>
-        </w:tc>
-        <w:tc>
-          <w:tcPr>
-            <w:tcW w:w="2714" w:type="dxa"/>
-          </w:tcPr>
-          <w:p>
-            <w:pPr>
-              <w:jc w:val="center"/>
-              <w:rPr>
-                <w:szCs w:val="26"/>
-                <w:lang w:val="vi-VN"/>
-              </w:rPr>
-            </w:pPr>
-            <m:oMathPara>
-              <m:oMath>
-                <m:sSub>
-                  <m:sSubPr>
-                    <m:ctrlPr>
-                      <w:rPr>
-                        <w:rFonts w:ascii="Cambria Math" w:hAnsi="Cambria Math"/>
-                        <w:i/>
-                        <w:sz w:val="24"/>
-                        <w:lang w:val="vi-VN"/>
-                      </w:rPr>
-                    </m:ctrlPr>
-                  </m:sSubPr>
-                  <m:e>
-                    <m:r>
-                      <w:rPr>
-                        <w:rFonts w:ascii="Cambria Math" w:hAnsi="Cambria Math"/>
-                        <w:lang w:val="vi-VN"/>
-                      </w:rPr>
-                      <m:t>n</m:t>
-                    </m:r>
-                  </m:e>
-                  <m:sub>
-                    <m:r>
-                      <w:rPr>
-                        <w:rFonts w:ascii="Cambria Math" w:hAnsi="Cambria Math"/>
-                        <w:lang w:val="vi-VN"/>
-                      </w:rPr>
-                      <m:t>x</m:t>
-                    </m:r>
-                  </m:sub>
-                </m:sSub>
-                <m:r>
-                  <w:rPr>
-                    <w:rFonts w:ascii="Cambria Math" w:hAnsi="Cambria Math"/>
-                    <w:sz w:val="24"/>
-                    <w:lang w:val="vi-VN"/>
-                  </w:rPr>
-                  <m:t xml:space="preserve"> × </m:t>
-                </m:r>
-                <m:sSub>
-                  <m:sSubPr>
-                    <m:ctrlPr>
-                      <w:rPr>
-                        <w:rFonts w:ascii="Cambria Math" w:hAnsi="Cambria Math"/>
-                        <w:i/>
-                        <w:sz w:val="24"/>
-                        <w:lang w:val="vi-VN"/>
-                      </w:rPr>
-                    </m:ctrlPr>
-                  </m:sSubPr>
-                  <m:e>
-                    <m:r>
-                      <w:rPr>
-                        <w:rFonts w:ascii="Cambria Math" w:hAnsi="Cambria Math"/>
-                        <w:lang w:val="vi-VN"/>
-                      </w:rPr>
-                      <m:t>n</m:t>
-                    </m:r>
-                  </m:e>
-                  <m:sub>
-                    <m:r>
-                      <w:rPr>
-                        <w:rFonts w:ascii="Cambria Math" w:hAnsi="Cambria Math"/>
-                        <w:lang w:val="vi-VN"/>
-                      </w:rPr>
-                      <m:t>u</m:t>
-                    </m:r>
-                  </m:sub>
-                </m:sSub>
-              </m:oMath>
-            </m:oMathPara>
-          </w:p>
-        </w:tc>
-      </w:tr>
-    </w:tbl>
-    <w:p>
-      <w:pPr>
-        <w:rPr>
-          <w:rFonts w:eastAsiaTheme="minorEastAsia"/>
-          <w:sz w:val="24"/>
-          <w:lang w:val="vi-VN"/>
-        </w:rPr>
-      </w:pPr>
-    </w:p>
-    <w:p>
-      <w:pPr>
-        <w:rPr>
-          <w:lang w:val="vi-VN"/>
-        </w:rPr>
-      </w:pPr>
-      <w:r>
-        <w:rPr>
-          <w:lang w:val="vi-VN"/>
-        </w:rPr>
-        <w:t xml:space="preserve">Phương trình trên thể </w:t>
-      </w:r>
-      <w:r>
-        <w:rPr>
-          <w:lang w:val="vi-VN"/>
-        </w:rPr>
-        <w:t xml:space="preserve">hiện vecto trạng thái tiếp theo phụ thuộc vào các </w:t>
-      </w:r>
-      <w:r>
-        <w:rPr>
-          <w:lang w:val="vi-VN"/>
-        </w:rPr>
-        <w:t>với ma trận đầu vào</w:t>
-      </w:r>
-      <w:r>
-        <w:rPr>
-          <w:lang w:val="vi-VN"/>
-        </w:rPr>
-        <w:t xml:space="preserve"> hiện tại</w:t>
-      </w:r>
-      <w:r>
-        <w:rPr>
-          <w:lang w:val="vi-VN"/>
-        </w:rPr>
-        <w:t xml:space="preserve"> và ma trận điều khiển</w:t>
-      </w:r>
-      <w:r>
-        <w:rPr>
-          <w:lang w:val="vi-VN"/>
-        </w:rPr>
-        <w:t xml:space="preserve"> hiện tại</w:t>
-      </w:r>
-      <w:r>
-        <w:rPr>
-          <w:lang w:val="vi-VN"/>
-        </w:rPr>
-        <w:t xml:space="preserve">. Đối với </w:t>
-      </w:r>
-      <w:r>
-        <w:rPr>
-          <w:lang w:val="vi-VN"/>
-        </w:rPr>
-        <w:t>bài toán đã đặt ra ta có các ma trận sau:</w:t>
-      </w:r>
-    </w:p>
-    <w:p>
-      <w:pPr>
-        <w:rPr>
-          <w:lang w:val="vi-VN"/>
-        </w:rPr>
-      </w:pPr>
-    </w:p>
-    <w:p>
-      <w:pPr>
-        <w:jc w:val="left"/>
-        <w:rPr>
-          <w:rFonts w:eastAsiaTheme="minorEastAsia"/>
-          <w:b/>
-          <w:bCs/>
-          <w:lang w:val="vi-VN"/>
-        </w:rPr>
-      </w:pPr>
-      <m:oMath>
-        <m:sSub>
-          <m:sSubPr>
-            <m:ctrlPr>
-              <w:rPr>
-                <w:rFonts w:ascii="Cambria Math" w:hAnsi="Cambria Math"/>
-                <w:i/>
-                <w:sz w:val="24"/>
-                <w:lang w:val="vi-VN"/>
-              </w:rPr>
-            </m:ctrlPr>
-          </m:sSubPr>
-          <m:e>
-            <m:acc>
-              <m:accPr>
-                <m:ctrlPr>
-                  <w:rPr>
-                    <w:rFonts w:ascii="Cambria Math" w:hAnsi="Cambria Math"/>
-                    <w:i/>
-                    <w:sz w:val="24"/>
-                    <w:lang w:val="vi-VN"/>
-                  </w:rPr>
-                </m:ctrlPr>
-              </m:accPr>
-              <m:e>
-                <m:r>
-                  <m:rPr>
-                    <m:sty m:val="bi"/>
-                  </m:rPr>
-                  <w:rPr>
-                    <w:rFonts w:ascii="Cambria Math" w:hAnsi="Cambria Math"/>
-                    <w:lang w:val="vi-VN"/>
-                  </w:rPr>
-                  <m:t>x</m:t>
-                </m:r>
-              </m:e>
-            </m:acc>
-          </m:e>
-          <m:sub>
-            <m:r>
-              <w:rPr>
-                <w:rFonts w:ascii="Cambria Math" w:hAnsi="Cambria Math"/>
-                <w:lang w:val="vi-VN"/>
-              </w:rPr>
-              <m:t>n+1,n</m:t>
-            </m:r>
-          </m:sub>
-        </m:sSub>
-        <m:r>
-          <w:rPr>
-            <w:rFonts w:ascii="Cambria Math" w:hAnsi="Cambria Math"/>
-            <w:lang w:val="vi-VN"/>
-          </w:rPr>
-          <m:t xml:space="preserve">= </m:t>
-        </m:r>
-        <m:d>
-          <m:dPr>
-            <m:begChr m:val="["/>
-            <m:endChr m:val="]"/>
-            <m:ctrlPr>
-              <w:rPr>
-                <w:rFonts w:ascii="Cambria Math" w:hAnsi="Cambria Math"/>
-                <w:i/>
-                <w:lang w:val="vi-VN"/>
-              </w:rPr>
-            </m:ctrlPr>
-          </m:dPr>
-          <m:e>
-            <m:m>
-              <m:mPr>
-                <m:mcs>
-                  <m:mc>
-                    <m:mcPr>
-                      <m:count m:val="1"/>
-                      <m:mcJc m:val="center"/>
-                    </m:mcPr>
-                  </m:mc>
-                </m:mcs>
-                <m:ctrlPr>
-                  <w:rPr>
-                    <w:rFonts w:ascii="Cambria Math" w:hAnsi="Cambria Math"/>
-                    <w:i/>
-                    <w:lang w:val="vi-VN"/>
-                  </w:rPr>
-                </m:ctrlPr>
-              </m:mPr>
-              <m:mr>
-                <m:e>
-                  <m:sSub>
-                    <m:sSubPr>
-                      <m:ctrlPr>
-                        <w:rPr>
-                          <w:rFonts w:ascii="Cambria Math" w:hAnsi="Cambria Math"/>
-                          <w:i/>
-                          <w:lang w:val="vi-VN"/>
-                        </w:rPr>
-                      </m:ctrlPr>
-                    </m:sSubPr>
-                    <m:e>
-                      <m:r>
-                        <w:rPr>
-                          <w:rFonts w:ascii="Cambria Math" w:hAnsi="Cambria Math"/>
-                          <w:lang w:val="vi-VN"/>
-                        </w:rPr>
-                        <m:t>x</m:t>
-                      </m:r>
-                    </m:e>
-                    <m:sub>
-                      <m:r>
-                        <w:rPr>
-                          <w:rFonts w:ascii="Cambria Math" w:hAnsi="Cambria Math"/>
-                          <w:lang w:val="vi-VN"/>
-                        </w:rPr>
-                        <m:t>n+1</m:t>
-                      </m:r>
-                    </m:sub>
-                  </m:sSub>
-                </m:e>
-              </m:mr>
-              <m:mr>
-                <m:e>
-                  <m:sSub>
-                    <m:sSubPr>
-                      <m:ctrlPr>
-                        <w:rPr>
-                          <w:rFonts w:ascii="Cambria Math" w:hAnsi="Cambria Math"/>
-                          <w:i/>
-                          <w:lang w:val="vi-VN"/>
-                        </w:rPr>
-                      </m:ctrlPr>
-                    </m:sSubPr>
-                    <m:e>
-                      <m:r>
-                        <w:rPr>
-                          <w:rFonts w:ascii="Cambria Math" w:hAnsi="Cambria Math"/>
-                          <w:lang w:val="vi-VN"/>
-                        </w:rPr>
-                        <m:t>y</m:t>
-                      </m:r>
-                    </m:e>
-                    <m:sub>
-                      <m:r>
-                        <w:rPr>
-                          <w:rFonts w:ascii="Cambria Math" w:hAnsi="Cambria Math"/>
-                          <w:lang w:val="vi-VN"/>
-                        </w:rPr>
-                        <m:t>n+1</m:t>
-                      </m:r>
-                    </m:sub>
-                  </m:sSub>
-                </m:e>
-              </m:mr>
-              <m:mr>
-                <m:e>
-                  <m:sSub>
-                    <m:sSubPr>
-                      <m:ctrlPr>
-                        <w:rPr>
-                          <w:rFonts w:ascii="Cambria Math" w:hAnsi="Cambria Math"/>
-                          <w:i/>
-                          <w:lang w:val="vi-VN"/>
-                        </w:rPr>
-                      </m:ctrlPr>
-                    </m:sSubPr>
-                    <m:e>
-                      <m:r>
-                        <w:rPr>
-                          <w:rFonts w:ascii="Cambria Math" w:hAnsi="Cambria Math"/>
-                          <w:lang w:val="vi-VN"/>
-                        </w:rPr>
-                        <m:t>z</m:t>
-                      </m:r>
-                    </m:e>
-                    <m:sub>
-                      <m:r>
-                        <w:rPr>
-                          <w:rFonts w:ascii="Cambria Math" w:hAnsi="Cambria Math"/>
-                          <w:lang w:val="vi-VN"/>
-                        </w:rPr>
-                        <m:t>n+1</m:t>
-                      </m:r>
-                    </m:sub>
-                  </m:sSub>
-                </m:e>
-              </m:mr>
-            </m:m>
-          </m:e>
-        </m:d>
-      </m:oMath>
-      <w:r>
-        <w:rPr>
-          <w:rFonts w:eastAsiaTheme="minorEastAsia"/>
-          <w:lang w:val="vi-VN"/>
-        </w:rPr>
-        <w:t xml:space="preserve"> ; </w:t>
-      </w:r>
-      <m:oMath>
-        <m:sSub>
-          <m:sSubPr>
-            <m:ctrlPr>
-              <w:rPr>
-                <w:rFonts w:ascii="Cambria Math" w:hAnsi="Cambria Math"/>
-                <w:i/>
-                <w:sz w:val="24"/>
-                <w:lang w:val="vi-VN"/>
-              </w:rPr>
-            </m:ctrlPr>
-          </m:sSubPr>
-          <m:e>
-            <m:acc>
-              <m:accPr>
-                <m:ctrlPr>
-                  <w:rPr>
-                    <w:rFonts w:ascii="Cambria Math" w:hAnsi="Cambria Math"/>
-                    <w:i/>
-                    <w:sz w:val="24"/>
-                    <w:lang w:val="vi-VN"/>
-                  </w:rPr>
-                </m:ctrlPr>
-              </m:accPr>
-              <m:e>
-                <m:r>
-                  <m:rPr>
-                    <m:sty m:val="bi"/>
-                  </m:rPr>
-                  <w:rPr>
-                    <w:rFonts w:ascii="Cambria Math" w:hAnsi="Cambria Math"/>
-                    <w:lang w:val="vi-VN"/>
-                  </w:rPr>
-                  <m:t>x</m:t>
-                </m:r>
-              </m:e>
-            </m:acc>
-          </m:e>
-          <m:sub>
-            <m:r>
-              <w:rPr>
-                <w:rFonts w:ascii="Cambria Math" w:hAnsi="Cambria Math"/>
-                <w:lang w:val="vi-VN"/>
-              </w:rPr>
-              <m:t>n,n</m:t>
-            </m:r>
-          </m:sub>
-        </m:sSub>
-        <m:r>
-          <w:rPr>
-            <w:rFonts w:ascii="Cambria Math" w:hAnsi="Cambria Math"/>
-            <w:lang w:val="vi-VN"/>
-          </w:rPr>
-          <m:t xml:space="preserve">= </m:t>
-        </m:r>
-        <m:d>
-          <m:dPr>
-            <m:begChr m:val="["/>
-            <m:endChr m:val="]"/>
-            <m:ctrlPr>
-              <w:rPr>
-                <w:rFonts w:ascii="Cambria Math" w:hAnsi="Cambria Math"/>
-                <w:i/>
-                <w:lang w:val="vi-VN"/>
-              </w:rPr>
-            </m:ctrlPr>
-          </m:dPr>
-          <m:e>
-            <m:m>
-              <m:mPr>
-                <m:mcs>
-                  <m:mc>
-                    <m:mcPr>
-                      <m:count m:val="1"/>
-                      <m:mcJc m:val="center"/>
-                    </m:mcPr>
-                  </m:mc>
-                </m:mcs>
-                <m:ctrlPr>
-                  <w:rPr>
-                    <w:rFonts w:ascii="Cambria Math" w:hAnsi="Cambria Math"/>
-                    <w:i/>
-                    <w:lang w:val="vi-VN"/>
-                  </w:rPr>
-                </m:ctrlPr>
-              </m:mPr>
-              <m:mr>
-                <m:e>
-                  <m:sSub>
-                    <m:sSubPr>
-                      <m:ctrlPr>
-                        <w:rPr>
-                          <w:rFonts w:ascii="Cambria Math" w:hAnsi="Cambria Math"/>
-                          <w:i/>
-                          <w:lang w:val="vi-VN"/>
-                        </w:rPr>
-                      </m:ctrlPr>
-                    </m:sSubPr>
-                    <m:e>
-                      <m:r>
-                        <w:rPr>
-                          <w:rFonts w:ascii="Cambria Math" w:hAnsi="Cambria Math"/>
-                          <w:lang w:val="vi-VN"/>
-                        </w:rPr>
-                        <m:t>x</m:t>
-                      </m:r>
-                    </m:e>
-                    <m:sub>
-                      <m:r>
-                        <w:rPr>
-                          <w:rFonts w:ascii="Cambria Math" w:hAnsi="Cambria Math"/>
-                          <w:lang w:val="vi-VN"/>
-                        </w:rPr>
-                        <m:t>n</m:t>
-                      </m:r>
-                    </m:sub>
-                  </m:sSub>
-                </m:e>
-              </m:mr>
-              <m:mr>
-                <m:e>
-                  <m:sSub>
-                    <m:sSubPr>
-                      <m:ctrlPr>
-                        <w:rPr>
-                          <w:rFonts w:ascii="Cambria Math" w:hAnsi="Cambria Math"/>
-                          <w:i/>
-                          <w:lang w:val="vi-VN"/>
-                        </w:rPr>
-                      </m:ctrlPr>
-                    </m:sSubPr>
-                    <m:e>
-                      <m:r>
-                        <w:rPr>
-                          <w:rFonts w:ascii="Cambria Math" w:hAnsi="Cambria Math"/>
-                          <w:lang w:val="vi-VN"/>
-                        </w:rPr>
-                        <m:t>y</m:t>
-                      </m:r>
-                    </m:e>
-                    <m:sub>
-                      <m:r>
-                        <w:rPr>
-                          <w:rFonts w:ascii="Cambria Math" w:hAnsi="Cambria Math"/>
-                          <w:lang w:val="vi-VN"/>
-                        </w:rPr>
-                        <m:t>n</m:t>
-                      </m:r>
-                    </m:sub>
-                  </m:sSub>
-                </m:e>
-              </m:mr>
-              <m:mr>
-                <m:e>
-                  <m:sSub>
-                    <m:sSubPr>
-                      <m:ctrlPr>
-                        <w:rPr>
-                          <w:rFonts w:ascii="Cambria Math" w:hAnsi="Cambria Math"/>
-                          <w:i/>
-                          <w:lang w:val="vi-VN"/>
-                        </w:rPr>
-                      </m:ctrlPr>
-                    </m:sSubPr>
-                    <m:e>
-                      <m:r>
-                        <w:rPr>
-                          <w:rFonts w:ascii="Cambria Math" w:hAnsi="Cambria Math"/>
-                          <w:lang w:val="vi-VN"/>
-                        </w:rPr>
-                        <m:t>z</m:t>
-                      </m:r>
-                    </m:e>
-                    <m:sub>
-                      <m:r>
-                        <w:rPr>
-                          <w:rFonts w:ascii="Cambria Math" w:hAnsi="Cambria Math"/>
-                          <w:lang w:val="vi-VN"/>
-                        </w:rPr>
-                        <m:t>n</m:t>
-                      </m:r>
-                    </m:sub>
-                  </m:sSub>
-                </m:e>
-              </m:mr>
-            </m:m>
-          </m:e>
-        </m:d>
-      </m:oMath>
-      <w:r>
-        <w:rPr>
-          <w:rFonts w:eastAsiaTheme="minorEastAsia"/>
-          <w:lang w:val="vi-VN"/>
-        </w:rPr>
-        <w:t xml:space="preserve"> ; </w:t>
-      </w:r>
-      <m:oMath>
-        <m:r>
-          <m:rPr>
-            <m:sty m:val="bi"/>
-          </m:rPr>
-          <w:rPr>
-            <w:rFonts w:ascii="Cambria Math" w:hAnsi="Cambria Math"/>
-            <w:lang w:val="vi-VN"/>
-          </w:rPr>
-          <m:t xml:space="preserve">F= </m:t>
-        </m:r>
-        <m:d>
-          <m:dPr>
-            <m:begChr m:val="["/>
-            <m:endChr m:val="]"/>
-            <m:ctrlPr>
-              <w:rPr>
-                <w:rFonts w:ascii="Cambria Math" w:hAnsi="Cambria Math"/>
-                <w:b/>
-                <w:bCs/>
-                <w:i/>
-                <w:lang w:val="vi-VN"/>
-              </w:rPr>
-            </m:ctrlPr>
-          </m:dPr>
-          <m:e>
-            <m:m>
-              <m:mPr>
-                <m:mcs>
-                  <m:mc>
-                    <m:mcPr>
-                      <m:count m:val="3"/>
-                      <m:mcJc m:val="center"/>
-                    </m:mcPr>
-                  </m:mc>
-                </m:mcs>
-                <m:ctrlPr>
-                  <w:rPr>
-                    <w:rFonts w:ascii="Cambria Math" w:hAnsi="Cambria Math"/>
-                    <w:iCs/>
-                    <w:lang w:val="vi-VN"/>
-                  </w:rPr>
-                </m:ctrlPr>
-              </m:mPr>
-              <m:mr>
-                <m:e>
-                  <m:r>
-                    <m:rPr>
-                      <m:sty m:val="p"/>
-                    </m:rPr>
-                    <w:rPr>
-                      <w:rFonts w:ascii="Cambria Math" w:hAnsi="Cambria Math"/>
-                      <w:lang w:val="vi-VN"/>
-                    </w:rPr>
-                    <m:t>1</m:t>
-                  </m:r>
-                </m:e>
-                <m:e>
-                  <m:r>
-                    <m:rPr>
-                      <m:sty m:val="p"/>
-                    </m:rPr>
-                    <w:rPr>
-                      <w:rFonts w:ascii="Cambria Math" w:hAnsi="Cambria Math"/>
-                      <w:lang w:val="vi-VN"/>
-                    </w:rPr>
-                    <m:t>0</m:t>
-                  </m:r>
-                </m:e>
-                <m:e>
-                  <m:r>
-                    <m:rPr>
-                      <m:sty m:val="p"/>
-                    </m:rPr>
-                    <w:rPr>
-                      <w:rFonts w:ascii="Cambria Math" w:hAnsi="Cambria Math"/>
-                      <w:lang w:val="vi-VN"/>
-                    </w:rPr>
-                    <m:t>0</m:t>
-                  </m:r>
-                </m:e>
-              </m:mr>
-              <m:mr>
-                <m:e>
-                  <m:r>
-                    <m:rPr>
-                      <m:sty m:val="p"/>
-                    </m:rPr>
-                    <w:rPr>
-                      <w:rFonts w:ascii="Cambria Math" w:hAnsi="Cambria Math"/>
-                      <w:lang w:val="vi-VN"/>
-                    </w:rPr>
-                    <m:t>0</m:t>
-                  </m:r>
-                </m:e>
-                <m:e>
-                  <m:r>
-                    <m:rPr>
-                      <m:sty m:val="p"/>
-                    </m:rPr>
-                    <w:rPr>
-                      <w:rFonts w:ascii="Cambria Math" w:hAnsi="Cambria Math"/>
-                      <w:lang w:val="vi-VN"/>
-                    </w:rPr>
-                    <m:t>1</m:t>
-                  </m:r>
-                </m:e>
-                <m:e>
-                  <m:r>
-                    <m:rPr>
-                      <m:sty m:val="p"/>
-                    </m:rPr>
-                    <w:rPr>
-                      <w:rFonts w:ascii="Cambria Math" w:hAnsi="Cambria Math"/>
-                      <w:lang w:val="vi-VN"/>
-                    </w:rPr>
-                    <m:t>0</m:t>
-                  </m:r>
-                </m:e>
-              </m:mr>
-              <m:mr>
-                <m:e>
-                  <m:r>
-                    <m:rPr>
-                      <m:sty m:val="p"/>
-                    </m:rPr>
-                    <w:rPr>
-                      <w:rFonts w:ascii="Cambria Math" w:hAnsi="Cambria Math"/>
-                      <w:lang w:val="vi-VN"/>
-                    </w:rPr>
-                    <m:t>0</m:t>
-                  </m:r>
-                </m:e>
-                <m:e>
-                  <m:r>
-                    <m:rPr>
-                      <m:sty m:val="p"/>
-                    </m:rPr>
-                    <w:rPr>
-                      <w:rFonts w:ascii="Cambria Math" w:hAnsi="Cambria Math"/>
-                      <w:lang w:val="vi-VN"/>
-                    </w:rPr>
-                    <m:t>0</m:t>
-                  </m:r>
-                </m:e>
-                <m:e>
-                  <m:r>
-                    <m:rPr>
-                      <m:sty m:val="p"/>
-                    </m:rPr>
-                    <w:rPr>
-                      <w:rFonts w:ascii="Cambria Math" w:hAnsi="Cambria Math"/>
-                      <w:lang w:val="vi-VN"/>
-                    </w:rPr>
-                    <m:t>1</m:t>
-                  </m:r>
-                </m:e>
-              </m:mr>
-            </m:m>
-          </m:e>
-        </m:d>
-      </m:oMath>
-      <w:r>
-        <w:rPr>
-          <w:rFonts w:eastAsiaTheme="minorEastAsia"/>
-          <w:b/>
-          <w:bCs/>
-          <w:lang w:val="vi-VN"/>
-        </w:rPr>
-        <w:t xml:space="preserve"> </w:t>
-      </w:r>
-    </w:p>
-    <w:p>
-      <w:pPr>
-        <w:jc w:val="left"/>
-        <w:rPr>
-          <w:rFonts w:eastAsiaTheme="minorEastAsia"/>
-          <w:lang w:val="vi-VN"/>
-        </w:rPr>
-      </w:pPr>
-      <w:r>
-        <w:rPr>
-          <w:rFonts w:eastAsiaTheme="minorEastAsia"/>
-          <w:b/>
-          <w:bCs/>
-          <w:lang w:val="vi-VN"/>
-        </w:rPr>
-        <w:t xml:space="preserve"> </w:t>
-      </w:r>
-      <m:oMath>
-        <m:r>
-          <m:rPr>
-            <m:sty m:val="bi"/>
-          </m:rPr>
-          <w:rPr>
-            <w:rFonts w:ascii="Cambria Math" w:hAnsi="Cambria Math"/>
-            <w:lang w:val="vi-VN"/>
-          </w:rPr>
-          <m:t xml:space="preserve">G= </m:t>
-        </m:r>
-        <m:d>
-          <m:dPr>
-            <m:begChr m:val="["/>
-            <m:endChr m:val="]"/>
-            <m:ctrlPr>
-              <w:rPr>
-                <w:rFonts w:ascii="Cambria Math" w:hAnsi="Cambria Math"/>
-                <w:b/>
-                <w:bCs/>
-                <w:i/>
-                <w:lang w:val="vi-VN"/>
-              </w:rPr>
-            </m:ctrlPr>
-          </m:dPr>
-          <m:e>
-            <m:m>
-              <m:mPr>
-                <m:mcs>
-                  <m:mc>
-                    <m:mcPr>
-                      <m:count m:val="3"/>
-                      <m:mcJc m:val="center"/>
-                    </m:mcPr>
-                  </m:mc>
-                </m:mcs>
-                <m:ctrlPr>
-                  <w:rPr>
-                    <w:rFonts w:ascii="Cambria Math" w:hAnsi="Cambria Math"/>
-                    <w:iCs/>
-                    <w:lang w:val="vi-VN"/>
-                  </w:rPr>
-                </m:ctrlPr>
-              </m:mPr>
-              <m:mr>
-                <m:e>
-                  <m:r>
-                    <m:rPr>
-                      <m:sty m:val="p"/>
-                    </m:rPr>
-                    <w:rPr>
-                      <w:rFonts w:ascii="Cambria Math" w:hAnsi="Cambria Math"/>
-                      <w:lang w:val="vi-VN"/>
-                    </w:rPr>
-                    <m:t>∆t</m:t>
-                  </m:r>
-                </m:e>
-                <m:e>
-                  <m:r>
-                    <m:rPr>
-                      <m:sty m:val="p"/>
-                    </m:rPr>
-                    <w:rPr>
-                      <w:rFonts w:ascii="Cambria Math" w:hAnsi="Cambria Math"/>
-                      <w:lang w:val="vi-VN"/>
-                    </w:rPr>
-                    <m:t>0</m:t>
-                  </m:r>
-                </m:e>
-                <m:e>
-                  <m:r>
-                    <m:rPr>
-                      <m:sty m:val="p"/>
-                    </m:rPr>
-                    <w:rPr>
-                      <w:rFonts w:ascii="Cambria Math" w:hAnsi="Cambria Math"/>
-                      <w:lang w:val="vi-VN"/>
-                    </w:rPr>
-                    <m:t>0</m:t>
-                  </m:r>
-                </m:e>
-              </m:mr>
-              <m:mr>
-                <m:e>
-                  <m:r>
-                    <m:rPr>
-                      <m:sty m:val="p"/>
-                    </m:rPr>
-                    <w:rPr>
-                      <w:rFonts w:ascii="Cambria Math" w:hAnsi="Cambria Math"/>
-                      <w:lang w:val="vi-VN"/>
-                    </w:rPr>
-                    <m:t>0</m:t>
-                  </m:r>
-                </m:e>
-                <m:e>
-                  <m:r>
-                    <m:rPr>
-                      <m:sty m:val="p"/>
-                    </m:rPr>
-                    <w:rPr>
-                      <w:rFonts w:ascii="Cambria Math" w:hAnsi="Cambria Math"/>
-                      <w:lang w:val="vi-VN"/>
-                    </w:rPr>
-                    <m:t>∆t</m:t>
-                  </m:r>
-                </m:e>
-                <m:e>
-                  <m:r>
-                    <m:rPr>
-                      <m:sty m:val="p"/>
-                    </m:rPr>
-                    <w:rPr>
-                      <w:rFonts w:ascii="Cambria Math" w:hAnsi="Cambria Math"/>
-                      <w:lang w:val="vi-VN"/>
-                    </w:rPr>
-                    <m:t>0</m:t>
-                  </m:r>
-                </m:e>
-              </m:mr>
-              <m:mr>
-                <m:e>
-                  <m:r>
-                    <m:rPr>
-                      <m:sty m:val="p"/>
-                    </m:rPr>
-                    <w:rPr>
-                      <w:rFonts w:ascii="Cambria Math" w:hAnsi="Cambria Math"/>
-                      <w:lang w:val="vi-VN"/>
-                    </w:rPr>
-                    <m:t>0</m:t>
-                  </m:r>
-                </m:e>
-                <m:e>
-                  <m:r>
-                    <m:rPr>
-                      <m:sty m:val="p"/>
-                    </m:rPr>
-                    <w:rPr>
-                      <w:rFonts w:ascii="Cambria Math" w:hAnsi="Cambria Math"/>
-                      <w:lang w:val="vi-VN"/>
-                    </w:rPr>
-                    <m:t>0</m:t>
-                  </m:r>
-                </m:e>
-                <m:e>
-                  <m:r>
-                    <m:rPr>
-                      <m:sty m:val="p"/>
-                    </m:rPr>
-                    <w:rPr>
-                      <w:rFonts w:ascii="Cambria Math" w:hAnsi="Cambria Math"/>
-                      <w:lang w:val="vi-VN"/>
-                    </w:rPr>
-                    <m:t>∆t</m:t>
-                  </m:r>
-                </m:e>
-              </m:mr>
-            </m:m>
-          </m:e>
-        </m:d>
-      </m:oMath>
-      <w:r>
-        <w:rPr>
-          <w:rFonts w:eastAsiaTheme="minorEastAsia"/>
-          <w:b/>
-          <w:bCs/>
-          <w:lang w:val="vi-VN"/>
-        </w:rPr>
-        <w:t xml:space="preserve"> ; </w:t>
-      </w:r>
-      <m:oMath>
-        <m:sSub>
-          <m:sSubPr>
-            <m:ctrlPr>
-              <w:rPr>
-                <w:rFonts w:ascii="Cambria Math" w:hAnsi="Cambria Math"/>
-                <w:i/>
-                <w:sz w:val="24"/>
-                <w:lang w:val="vi-VN"/>
-              </w:rPr>
-            </m:ctrlPr>
-          </m:sSubPr>
-          <m:e>
-            <m:r>
-              <m:rPr>
-                <m:sty m:val="bi"/>
-              </m:rPr>
-              <w:rPr>
-                <w:rFonts w:ascii="Cambria Math" w:hAnsi="Cambria Math"/>
-                <w:lang w:val="vi-VN"/>
-              </w:rPr>
-              <m:t>u</m:t>
-            </m:r>
-          </m:e>
-          <m:sub>
-            <m:r>
-              <w:rPr>
-                <w:rFonts w:ascii="Cambria Math" w:hAnsi="Cambria Math"/>
-                <w:lang w:val="vi-VN"/>
-              </w:rPr>
-              <m:t>n</m:t>
-            </m:r>
-          </m:sub>
-        </m:sSub>
-        <m:r>
-          <w:rPr>
-            <w:rFonts w:ascii="Cambria Math" w:hAnsi="Cambria Math"/>
-            <w:lang w:val="vi-VN"/>
-          </w:rPr>
-          <m:t xml:space="preserve">= </m:t>
-        </m:r>
-        <m:d>
-          <m:dPr>
-            <m:begChr m:val="["/>
-            <m:endChr m:val="]"/>
-            <m:ctrlPr>
-              <w:rPr>
-                <w:rFonts w:ascii="Cambria Math" w:hAnsi="Cambria Math"/>
-                <w:i/>
-                <w:lang w:val="vi-VN"/>
-              </w:rPr>
-            </m:ctrlPr>
-          </m:dPr>
-          <m:e>
-            <m:m>
-              <m:mPr>
-                <m:mcs>
-                  <m:mc>
-                    <m:mcPr>
-                      <m:count m:val="1"/>
-                      <m:mcJc m:val="center"/>
-                    </m:mcPr>
-                  </m:mc>
-                </m:mcs>
-                <m:ctrlPr>
-                  <w:rPr>
-                    <w:rFonts w:ascii="Cambria Math" w:hAnsi="Cambria Math"/>
-                    <w:i/>
-                    <w:lang w:val="vi-VN"/>
-                  </w:rPr>
-                </m:ctrlPr>
-              </m:mPr>
-              <m:mr>
-                <m:e>
-                  <m:sSub>
-                    <m:sSubPr>
-                      <m:ctrlPr>
-                        <w:rPr>
-                          <w:rFonts w:ascii="Cambria Math" w:hAnsi="Cambria Math"/>
-                          <w:i/>
-                          <w:lang w:val="vi-VN"/>
-                        </w:rPr>
-                      </m:ctrlPr>
-                    </m:sSubPr>
-                    <m:e>
-                      <m:acc>
-                        <m:accPr>
-                          <m:chr m:val="̇"/>
-                          <m:ctrlPr>
-                            <w:rPr>
-                              <w:rFonts w:ascii="Cambria Math" w:hAnsi="Cambria Math"/>
-                              <w:i/>
-                              <w:lang w:val="vi-VN"/>
-                            </w:rPr>
-                          </m:ctrlPr>
-                        </m:accPr>
-                        <m:e>
-                          <m:r>
-                            <w:rPr>
-                              <w:rFonts w:ascii="Cambria Math" w:hAnsi="Cambria Math"/>
-                              <w:lang w:val="vi-VN"/>
-                            </w:rPr>
-                            <m:t>x</m:t>
-                          </m:r>
-                        </m:e>
-                      </m:acc>
-                    </m:e>
-                    <m:sub>
-                      <m:r>
-                        <w:rPr>
-                          <w:rFonts w:ascii="Cambria Math" w:hAnsi="Cambria Math"/>
-                          <w:lang w:val="vi-VN"/>
-                        </w:rPr>
-                        <m:t>n</m:t>
-                      </m:r>
-                    </m:sub>
-                  </m:sSub>
-                </m:e>
-              </m:mr>
-              <m:mr>
-                <m:e>
-                  <m:sSub>
-                    <m:sSubPr>
-                      <m:ctrlPr>
-                        <w:rPr>
-                          <w:rFonts w:ascii="Cambria Math" w:hAnsi="Cambria Math"/>
-                          <w:i/>
-                          <w:lang w:val="vi-VN"/>
-                        </w:rPr>
-                      </m:ctrlPr>
-                    </m:sSubPr>
-                    <m:e>
-                      <m:acc>
-                        <m:accPr>
-                          <m:chr m:val="̇"/>
-                          <m:ctrlPr>
-                            <w:rPr>
-                              <w:rFonts w:ascii="Cambria Math" w:hAnsi="Cambria Math"/>
-                              <w:i/>
-                              <w:lang w:val="vi-VN"/>
-                            </w:rPr>
-                          </m:ctrlPr>
-                        </m:accPr>
-                        <m:e>
-                          <m:r>
-                            <w:rPr>
-                              <w:rFonts w:ascii="Cambria Math" w:hAnsi="Cambria Math"/>
-                              <w:lang w:val="vi-VN"/>
-                            </w:rPr>
-                            <m:t>y</m:t>
-                          </m:r>
-                        </m:e>
-                      </m:acc>
-                    </m:e>
-                    <m:sub>
-                      <m:r>
-                        <w:rPr>
-                          <w:rFonts w:ascii="Cambria Math" w:hAnsi="Cambria Math"/>
-                          <w:lang w:val="vi-VN"/>
-                        </w:rPr>
-                        <m:t>n</m:t>
-                      </m:r>
-                    </m:sub>
-                  </m:sSub>
-                </m:e>
-              </m:mr>
-              <m:mr>
-                <m:e>
-                  <m:sSub>
-                    <m:sSubPr>
-                      <m:ctrlPr>
-                        <w:rPr>
-                          <w:rFonts w:ascii="Cambria Math" w:hAnsi="Cambria Math"/>
-                          <w:i/>
-                          <w:lang w:val="vi-VN"/>
-                        </w:rPr>
-                      </m:ctrlPr>
-                    </m:sSubPr>
-                    <m:e>
-                      <m:acc>
-                        <m:accPr>
-                          <m:chr m:val="̇"/>
-                          <m:ctrlPr>
-                            <w:rPr>
-                              <w:rFonts w:ascii="Cambria Math" w:hAnsi="Cambria Math"/>
-                              <w:i/>
-                              <w:lang w:val="vi-VN"/>
-                            </w:rPr>
-                          </m:ctrlPr>
-                        </m:accPr>
-                        <m:e>
-                          <m:r>
-                            <w:rPr>
-                              <w:rFonts w:ascii="Cambria Math" w:hAnsi="Cambria Math"/>
-                              <w:lang w:val="vi-VN"/>
-                            </w:rPr>
-                            <m:t>z</m:t>
-                          </m:r>
-                        </m:e>
-                      </m:acc>
-                    </m:e>
-                    <m:sub>
-                      <m:r>
-                        <w:rPr>
-                          <w:rFonts w:ascii="Cambria Math" w:hAnsi="Cambria Math"/>
-                          <w:lang w:val="vi-VN"/>
-                        </w:rPr>
-                        <m:t>n</m:t>
-                      </m:r>
-                    </m:sub>
-                  </m:sSub>
-                </m:e>
-              </m:mr>
-            </m:m>
-          </m:e>
-        </m:d>
-      </m:oMath>
-    </w:p>
-    <w:p>
-      <w:pPr>
-        <w:jc w:val="left"/>
-        <w:rPr>
-          <w:rFonts w:eastAsiaTheme="minorEastAsia"/>
-          <w:iCs/>
-          <w:sz w:val="24"/>
-          <w:lang w:val="vi-VN"/>
-        </w:rPr>
-      </w:pPr>
-      <w:r>
-        <w:rPr>
-          <w:rFonts w:eastAsiaTheme="minorEastAsia"/>
-          <w:lang w:val="vi-VN"/>
-        </w:rPr>
-        <w:t xml:space="preserve">Áp dụng </w:t>
-      </w:r>
-      <w:r>
-        <w:rPr>
-          <w:rFonts w:ascii="Cambria Math" w:hAnsi="Cambria Math"/>
-          <w:i/>
-          <w:sz w:val="24"/>
-          <w:lang w:val="vi-VN"/>
-        </w:rPr>
-        <w:t xml:space="preserve"> </w:t>
-      </w:r>
-      <m:oMath>
-        <m:sSub>
-          <m:sSubPr>
-            <m:ctrlPr>
-              <w:rPr>
-                <w:rFonts w:ascii="Cambria Math" w:hAnsi="Cambria Math"/>
-                <w:i/>
-                <w:sz w:val="24"/>
-                <w:lang w:val="vi-VN"/>
-              </w:rPr>
-            </m:ctrlPr>
-          </m:sSubPr>
-          <m:e>
-            <m:acc>
-              <m:accPr>
-                <m:ctrlPr>
-                  <w:rPr>
-                    <w:rFonts w:ascii="Cambria Math" w:hAnsi="Cambria Math"/>
-                    <w:i/>
-                    <w:sz w:val="24"/>
-                    <w:lang w:val="vi-VN"/>
-                  </w:rPr>
-                </m:ctrlPr>
-              </m:accPr>
-              <m:e>
-                <m:r>
-                  <m:rPr>
-                    <m:sty m:val="bi"/>
-                  </m:rPr>
-                  <w:rPr>
-                    <w:rFonts w:ascii="Cambria Math" w:hAnsi="Cambria Math"/>
-                    <w:lang w:val="vi-VN"/>
-                  </w:rPr>
-                  <m:t>x</m:t>
-                </m:r>
-              </m:e>
-            </m:acc>
-          </m:e>
-          <m:sub>
-            <m:r>
-              <w:rPr>
-                <w:rFonts w:ascii="Cambria Math" w:hAnsi="Cambria Math"/>
-                <w:lang w:val="vi-VN"/>
-              </w:rPr>
-              <m:t>n+1,n</m:t>
-            </m:r>
-          </m:sub>
-        </m:sSub>
-        <m:r>
-          <w:rPr>
-            <w:rFonts w:ascii="Cambria Math" w:hAnsi="Cambria Math"/>
-            <w:lang w:val="vi-VN"/>
-          </w:rPr>
-          <m:t>=</m:t>
-        </m:r>
-        <m:r>
-          <m:rPr>
-            <m:sty m:val="bi"/>
-          </m:rPr>
-          <w:rPr>
-            <w:rFonts w:ascii="Cambria Math" w:hAnsi="Cambria Math"/>
-            <w:lang w:val="vi-VN"/>
-          </w:rPr>
-          <m:t>F</m:t>
-        </m:r>
-        <m:sSub>
-          <m:sSubPr>
-            <m:ctrlPr>
-              <w:rPr>
-                <w:rFonts w:ascii="Cambria Math" w:hAnsi="Cambria Math"/>
-                <w:i/>
-                <w:sz w:val="24"/>
-                <w:lang w:val="vi-VN"/>
-              </w:rPr>
-            </m:ctrlPr>
-          </m:sSubPr>
-          <m:e>
-            <m:acc>
-              <m:accPr>
-                <m:ctrlPr>
-                  <w:rPr>
-                    <w:rFonts w:ascii="Cambria Math" w:hAnsi="Cambria Math"/>
-                    <w:i/>
-                    <w:sz w:val="24"/>
-                    <w:lang w:val="vi-VN"/>
-                  </w:rPr>
-                </m:ctrlPr>
-              </m:accPr>
-              <m:e>
-                <m:r>
-                  <m:rPr>
-                    <m:sty m:val="bi"/>
-                  </m:rPr>
-                  <w:rPr>
-                    <w:rFonts w:ascii="Cambria Math" w:hAnsi="Cambria Math"/>
-                    <w:lang w:val="vi-VN"/>
-                  </w:rPr>
-                  <m:t>x</m:t>
-                </m:r>
-              </m:e>
-            </m:acc>
-          </m:e>
-          <m:sub>
-            <m:sSub>
-              <m:sSubPr>
-                <m:ctrlPr>
-                  <w:rPr>
-                    <w:rFonts w:ascii="Cambria Math" w:hAnsi="Cambria Math"/>
-                    <w:i/>
-                    <w:sz w:val="24"/>
-                    <w:lang w:val="vi-VN"/>
-                  </w:rPr>
-                </m:ctrlPr>
-              </m:sSubPr>
-              <m:e>
-                <m:r>
-                  <w:rPr>
-                    <w:rFonts w:ascii="Cambria Math" w:hAnsi="Cambria Math"/>
-                    <w:lang w:val="vi-VN"/>
-                  </w:rPr>
-                  <m:t>n</m:t>
-                </m:r>
-              </m:e>
-              <m:sub>
-                <m:r>
-                  <w:rPr>
-                    <w:rFonts w:ascii="Cambria Math" w:hAnsi="Cambria Math"/>
-                    <w:lang w:val="vi-VN"/>
-                  </w:rPr>
-                  <m:t>,</m:t>
-                </m:r>
-              </m:sub>
-            </m:sSub>
-            <m:r>
-              <w:rPr>
-                <w:rFonts w:ascii="Cambria Math" w:hAnsi="Cambria Math"/>
-                <w:lang w:val="vi-VN"/>
-              </w:rPr>
-              <m:t>n</m:t>
-            </m:r>
-          </m:sub>
-        </m:sSub>
-        <m:r>
-          <w:rPr>
-            <w:rFonts w:ascii="Cambria Math" w:hAnsi="Cambria Math"/>
-            <w:lang w:val="vi-VN"/>
-          </w:rPr>
-          <m:t>+</m:t>
-        </m:r>
-        <m:r>
-          <m:rPr>
-            <m:sty m:val="bi"/>
-          </m:rPr>
-          <w:rPr>
-            <w:rFonts w:ascii="Cambria Math" w:hAnsi="Cambria Math"/>
-            <w:lang w:val="vi-VN"/>
-          </w:rPr>
-          <m:t>G</m:t>
-        </m:r>
-        <m:sSub>
-          <m:sSubPr>
-            <m:ctrlPr>
-              <w:rPr>
-                <w:rFonts w:ascii="Cambria Math" w:hAnsi="Cambria Math"/>
-                <w:i/>
-                <w:sz w:val="24"/>
-                <w:lang w:val="vi-VN"/>
-              </w:rPr>
-            </m:ctrlPr>
-          </m:sSubPr>
-          <m:e>
-            <m:r>
-              <m:rPr>
-                <m:sty m:val="bi"/>
-              </m:rPr>
-              <w:rPr>
-                <w:rFonts w:ascii="Cambria Math" w:hAnsi="Cambria Math"/>
-                <w:lang w:val="vi-VN"/>
-              </w:rPr>
-              <m:t>u</m:t>
-            </m:r>
-          </m:e>
-          <m:sub>
-            <m:r>
-              <w:rPr>
-                <w:rFonts w:ascii="Cambria Math" w:hAnsi="Cambria Math"/>
-                <w:lang w:val="vi-VN"/>
-              </w:rPr>
-              <m:t>n</m:t>
-            </m:r>
-          </m:sub>
-        </m:sSub>
-      </m:oMath>
-      <w:r>
-        <w:rPr>
-          <w:rFonts w:ascii="Cambria Math" w:eastAsiaTheme="minorEastAsia" w:hAnsi="Cambria Math"/>
-          <w:i/>
-          <w:sz w:val="24"/>
-          <w:lang w:val="vi-VN"/>
-        </w:rPr>
-        <w:t xml:space="preserve">  </w:t>
-      </w:r>
-      <w:r>
-        <w:t>ta có:</w:t>
-      </w:r>
-      <w:r>
-        <w:rPr>
-          <w:rFonts w:ascii="Cambria Math" w:eastAsiaTheme="minorEastAsia" w:hAnsi="Cambria Math"/>
-          <w:i/>
-          <w:sz w:val="24"/>
-          <w:lang w:val="vi-VN"/>
-        </w:rPr>
-        <w:t xml:space="preserve"> </w:t>
-      </w:r>
-    </w:p>
-    <w:p>
-      <w:pPr>
-        <w:jc w:val="left"/>
-        <w:rPr>
-          <w:rFonts w:eastAsiaTheme="minorEastAsia"/>
-          <w:lang w:val="vi-VN"/>
-        </w:rPr>
-      </w:pPr>
-      <m:oMathPara>
-        <m:oMath>
-          <m:d>
-            <m:dPr>
-              <m:begChr m:val="["/>
-              <m:endChr m:val="]"/>
-              <m:ctrlPr>
-                <w:rPr>
-                  <w:rFonts w:ascii="Cambria Math" w:hAnsi="Cambria Math"/>
-                  <w:i/>
-                  <w:lang w:val="vi-VN"/>
-                </w:rPr>
-              </m:ctrlPr>
-            </m:dPr>
-            <m:e>
-              <m:m>
-                <m:mPr>
-                  <m:mcs>
-                    <m:mc>
-                      <m:mcPr>
-                        <m:count m:val="1"/>
-                        <m:mcJc m:val="center"/>
-                      </m:mcPr>
-                    </m:mc>
-                  </m:mcs>
-                  <m:ctrlPr>
-                    <w:rPr>
-                      <w:rFonts w:ascii="Cambria Math" w:hAnsi="Cambria Math"/>
-                      <w:i/>
-                      <w:lang w:val="vi-VN"/>
-                    </w:rPr>
-                  </m:ctrlPr>
-                </m:mPr>
-                <m:mr>
-                  <m:e>
-                    <m:sSub>
-                      <m:sSubPr>
-                        <m:ctrlPr>
-                          <w:rPr>
-                            <w:rFonts w:ascii="Cambria Math" w:hAnsi="Cambria Math"/>
-                            <w:i/>
-                            <w:lang w:val="vi-VN"/>
-                          </w:rPr>
-                        </m:ctrlPr>
-                      </m:sSubPr>
-                      <m:e>
-                        <m:r>
-                          <w:rPr>
-                            <w:rFonts w:ascii="Cambria Math" w:hAnsi="Cambria Math"/>
-                            <w:lang w:val="vi-VN"/>
-                          </w:rPr>
-                          <m:t>x</m:t>
-                        </m:r>
-                      </m:e>
-                      <m:sub>
-                        <m:r>
-                          <w:rPr>
-                            <w:rFonts w:ascii="Cambria Math" w:hAnsi="Cambria Math"/>
-                            <w:lang w:val="vi-VN"/>
-                          </w:rPr>
-                          <m:t>n+1</m:t>
-                        </m:r>
-                      </m:sub>
-                    </m:sSub>
-                  </m:e>
-                </m:mr>
-                <m:mr>
-                  <m:e>
-                    <m:sSub>
-                      <m:sSubPr>
-                        <m:ctrlPr>
-                          <w:rPr>
-                            <w:rFonts w:ascii="Cambria Math" w:hAnsi="Cambria Math"/>
-                            <w:i/>
-                            <w:lang w:val="vi-VN"/>
-                          </w:rPr>
-                        </m:ctrlPr>
-                      </m:sSubPr>
-                      <m:e>
-                        <m:r>
-                          <w:rPr>
-                            <w:rFonts w:ascii="Cambria Math" w:hAnsi="Cambria Math"/>
-                            <w:lang w:val="vi-VN"/>
-                          </w:rPr>
-                          <m:t>y</m:t>
-                        </m:r>
-                      </m:e>
-                      <m:sub>
-                        <m:r>
-                          <w:rPr>
-                            <w:rFonts w:ascii="Cambria Math" w:hAnsi="Cambria Math"/>
-                            <w:lang w:val="vi-VN"/>
-                          </w:rPr>
-                          <m:t>n+1</m:t>
-                        </m:r>
-                      </m:sub>
-                    </m:sSub>
-                  </m:e>
-                </m:mr>
-                <m:mr>
-                  <m:e>
-                    <m:sSub>
-                      <m:sSubPr>
-                        <m:ctrlPr>
-                          <w:rPr>
-                            <w:rFonts w:ascii="Cambria Math" w:hAnsi="Cambria Math"/>
-                            <w:i/>
-                            <w:lang w:val="vi-VN"/>
-                          </w:rPr>
-                        </m:ctrlPr>
-                      </m:sSubPr>
-                      <m:e>
-                        <m:r>
-                          <w:rPr>
-                            <w:rFonts w:ascii="Cambria Math" w:hAnsi="Cambria Math"/>
-                            <w:lang w:val="vi-VN"/>
-                          </w:rPr>
-                          <m:t>z</m:t>
-                        </m:r>
-                      </m:e>
-                      <m:sub>
-                        <m:r>
-                          <w:rPr>
-                            <w:rFonts w:ascii="Cambria Math" w:hAnsi="Cambria Math"/>
-                            <w:lang w:val="vi-VN"/>
-                          </w:rPr>
-                          <m:t>n+1</m:t>
-                        </m:r>
-                      </m:sub>
-                    </m:sSub>
-                  </m:e>
-                </m:mr>
-              </m:m>
-            </m:e>
-          </m:d>
-          <m:r>
-            <w:rPr>
-              <w:rFonts w:ascii="Cambria Math" w:hAnsi="Cambria Math"/>
-              <w:lang w:val="vi-VN"/>
-            </w:rPr>
-            <m:t xml:space="preserve">= </m:t>
-          </m:r>
-          <m:d>
-            <m:dPr>
-              <m:begChr m:val="["/>
-              <m:endChr m:val="]"/>
-              <m:ctrlPr>
-                <w:rPr>
-                  <w:rFonts w:ascii="Cambria Math" w:hAnsi="Cambria Math"/>
-                  <w:b/>
-                  <w:bCs/>
-                  <w:i/>
-                  <w:lang w:val="vi-VN"/>
-                </w:rPr>
-              </m:ctrlPr>
-            </m:dPr>
-            <m:e>
-              <m:m>
-                <m:mPr>
-                  <m:mcs>
-                    <m:mc>
-                      <m:mcPr>
-                        <m:count m:val="3"/>
-                        <m:mcJc m:val="center"/>
-                      </m:mcPr>
-                    </m:mc>
-                  </m:mcs>
-                  <m:ctrlPr>
-                    <w:rPr>
-                      <w:rFonts w:ascii="Cambria Math" w:hAnsi="Cambria Math"/>
-                      <w:iCs/>
-                      <w:lang w:val="vi-VN"/>
-                    </w:rPr>
-                  </m:ctrlPr>
-                </m:mPr>
-                <m:mr>
-                  <m:e>
-                    <m:r>
-                      <m:rPr>
-                        <m:sty m:val="p"/>
-                      </m:rPr>
-                      <w:rPr>
-                        <w:rFonts w:ascii="Cambria Math" w:hAnsi="Cambria Math"/>
-                        <w:lang w:val="vi-VN"/>
-                      </w:rPr>
-                      <m:t>1</m:t>
-                    </m:r>
-                  </m:e>
-                  <m:e>
-                    <m:r>
-                      <m:rPr>
-                        <m:sty m:val="p"/>
-                      </m:rPr>
-                      <w:rPr>
-                        <w:rFonts w:ascii="Cambria Math" w:hAnsi="Cambria Math"/>
-                        <w:lang w:val="vi-VN"/>
-                      </w:rPr>
-                      <m:t>0</m:t>
-                    </m:r>
-                  </m:e>
-                  <m:e>
-                    <m:r>
-                      <m:rPr>
-                        <m:sty m:val="p"/>
-                      </m:rPr>
-                      <w:rPr>
-                        <w:rFonts w:ascii="Cambria Math" w:hAnsi="Cambria Math"/>
-                        <w:lang w:val="vi-VN"/>
-                      </w:rPr>
-                      <m:t>0</m:t>
-                    </m:r>
-                  </m:e>
-                </m:mr>
-                <m:mr>
-                  <m:e>
-                    <m:r>
-                      <m:rPr>
-                        <m:sty m:val="p"/>
-                      </m:rPr>
-                      <w:rPr>
-                        <w:rFonts w:ascii="Cambria Math" w:hAnsi="Cambria Math"/>
-                        <w:lang w:val="vi-VN"/>
-                      </w:rPr>
-                      <m:t>0</m:t>
-                    </m:r>
-                  </m:e>
-                  <m:e>
-                    <m:r>
-                      <m:rPr>
-                        <m:sty m:val="p"/>
-                      </m:rPr>
-                      <w:rPr>
-                        <w:rFonts w:ascii="Cambria Math" w:hAnsi="Cambria Math"/>
-                        <w:lang w:val="vi-VN"/>
-                      </w:rPr>
-                      <m:t>1</m:t>
-                    </m:r>
-                  </m:e>
-                  <m:e>
-                    <m:r>
-                      <m:rPr>
-                        <m:sty m:val="p"/>
-                      </m:rPr>
-                      <w:rPr>
-                        <w:rFonts w:ascii="Cambria Math" w:hAnsi="Cambria Math"/>
-                        <w:lang w:val="vi-VN"/>
-                      </w:rPr>
-                      <m:t>0</m:t>
-                    </m:r>
-                  </m:e>
-                </m:mr>
-                <m:mr>
-                  <m:e>
-                    <m:r>
-                      <m:rPr>
-                        <m:sty m:val="p"/>
-                      </m:rPr>
-                      <w:rPr>
-                        <w:rFonts w:ascii="Cambria Math" w:hAnsi="Cambria Math"/>
-                        <w:lang w:val="vi-VN"/>
-                      </w:rPr>
-                      <m:t>0</m:t>
-                    </m:r>
-                  </m:e>
-                  <m:e>
-                    <m:r>
-                      <m:rPr>
-                        <m:sty m:val="p"/>
-                      </m:rPr>
-                      <w:rPr>
-                        <w:rFonts w:ascii="Cambria Math" w:hAnsi="Cambria Math"/>
-                        <w:lang w:val="vi-VN"/>
-                      </w:rPr>
-                      <m:t>0</m:t>
-                    </m:r>
-                  </m:e>
-                  <m:e>
-                    <m:r>
-                      <m:rPr>
-                        <m:sty m:val="p"/>
-                      </m:rPr>
-                      <w:rPr>
-                        <w:rFonts w:ascii="Cambria Math" w:hAnsi="Cambria Math"/>
-                        <w:lang w:val="vi-VN"/>
-                      </w:rPr>
-                      <m:t>1</m:t>
-                    </m:r>
-                  </m:e>
-                </m:mr>
-              </m:m>
-            </m:e>
-          </m:d>
-          <m:d>
-            <m:dPr>
-              <m:begChr m:val="["/>
-              <m:endChr m:val="]"/>
-              <m:ctrlPr>
-                <w:rPr>
-                  <w:rFonts w:ascii="Cambria Math" w:hAnsi="Cambria Math"/>
-                  <w:i/>
-                  <w:lang w:val="vi-VN"/>
-                </w:rPr>
-              </m:ctrlPr>
-            </m:dPr>
-            <m:e>
-              <m:m>
-                <m:mPr>
-                  <m:mcs>
-                    <m:mc>
-                      <m:mcPr>
-                        <m:count m:val="1"/>
-                        <m:mcJc m:val="center"/>
-                      </m:mcPr>
-                    </m:mc>
-                  </m:mcs>
-                  <m:ctrlPr>
-                    <w:rPr>
-                      <w:rFonts w:ascii="Cambria Math" w:hAnsi="Cambria Math"/>
-                      <w:i/>
-                      <w:lang w:val="vi-VN"/>
-                    </w:rPr>
-                  </m:ctrlPr>
-                </m:mPr>
-                <m:mr>
-                  <m:e>
-                    <m:sSub>
-                      <m:sSubPr>
-                        <m:ctrlPr>
-                          <w:rPr>
-                            <w:rFonts w:ascii="Cambria Math" w:hAnsi="Cambria Math"/>
-                            <w:i/>
-                            <w:lang w:val="vi-VN"/>
-                          </w:rPr>
-                        </m:ctrlPr>
-                      </m:sSubPr>
-                      <m:e>
-                        <m:r>
-                          <w:rPr>
-                            <w:rFonts w:ascii="Cambria Math" w:hAnsi="Cambria Math"/>
-                            <w:lang w:val="vi-VN"/>
-                          </w:rPr>
-                          <m:t>x</m:t>
-                        </m:r>
-                      </m:e>
-                      <m:sub>
-                        <m:r>
-                          <w:rPr>
-                            <w:rFonts w:ascii="Cambria Math" w:hAnsi="Cambria Math"/>
-                            <w:lang w:val="vi-VN"/>
-                          </w:rPr>
-                          <m:t>n</m:t>
-                        </m:r>
-                      </m:sub>
-                    </m:sSub>
-                  </m:e>
-                </m:mr>
-                <m:mr>
-                  <m:e>
-                    <m:sSub>
-                      <m:sSubPr>
-                        <m:ctrlPr>
-                          <w:rPr>
-                            <w:rFonts w:ascii="Cambria Math" w:hAnsi="Cambria Math"/>
-                            <w:i/>
-                            <w:lang w:val="vi-VN"/>
-                          </w:rPr>
-                        </m:ctrlPr>
-                      </m:sSubPr>
-                      <m:e>
-                        <m:r>
-                          <w:rPr>
-                            <w:rFonts w:ascii="Cambria Math" w:hAnsi="Cambria Math"/>
-                            <w:lang w:val="vi-VN"/>
-                          </w:rPr>
-                          <m:t>y</m:t>
-                        </m:r>
-                      </m:e>
-                      <m:sub>
-                        <m:r>
-                          <w:rPr>
-                            <w:rFonts w:ascii="Cambria Math" w:hAnsi="Cambria Math"/>
-                            <w:lang w:val="vi-VN"/>
-                          </w:rPr>
-                          <m:t>n</m:t>
-                        </m:r>
-                      </m:sub>
-                    </m:sSub>
-                  </m:e>
-                </m:mr>
-                <m:mr>
-                  <m:e>
-                    <m:sSub>
-                      <m:sSubPr>
-                        <m:ctrlPr>
-                          <w:rPr>
-                            <w:rFonts w:ascii="Cambria Math" w:hAnsi="Cambria Math"/>
-                            <w:i/>
-                            <w:lang w:val="vi-VN"/>
-                          </w:rPr>
-                        </m:ctrlPr>
-                      </m:sSubPr>
-                      <m:e>
-                        <m:r>
-                          <w:rPr>
-                            <w:rFonts w:ascii="Cambria Math" w:hAnsi="Cambria Math"/>
-                            <w:lang w:val="vi-VN"/>
-                          </w:rPr>
-                          <m:t>z</m:t>
-                        </m:r>
-                      </m:e>
-                      <m:sub>
-                        <m:r>
-                          <w:rPr>
-                            <w:rFonts w:ascii="Cambria Math" w:hAnsi="Cambria Math"/>
-                            <w:lang w:val="vi-VN"/>
-                          </w:rPr>
-                          <m:t>n</m:t>
-                        </m:r>
-                      </m:sub>
-                    </m:sSub>
-                  </m:e>
-                </m:mr>
-              </m:m>
-            </m:e>
-          </m:d>
-          <m:r>
-            <w:rPr>
-              <w:rFonts w:ascii="Cambria Math" w:hAnsi="Cambria Math"/>
-              <w:lang w:val="vi-VN"/>
-            </w:rPr>
-            <m:t>+</m:t>
-          </m:r>
-          <m:d>
-            <m:dPr>
-              <m:begChr m:val="["/>
-              <m:endChr m:val="]"/>
-              <m:ctrlPr>
-                <w:rPr>
-                  <w:rFonts w:ascii="Cambria Math" w:hAnsi="Cambria Math"/>
-                  <w:b/>
-                  <w:bCs/>
-                  <w:i/>
-                  <w:lang w:val="vi-VN"/>
-                </w:rPr>
-              </m:ctrlPr>
-            </m:dPr>
-            <m:e>
-              <m:m>
-                <m:mPr>
-                  <m:mcs>
-                    <m:mc>
-                      <m:mcPr>
-                        <m:count m:val="3"/>
-                        <m:mcJc m:val="center"/>
-                      </m:mcPr>
-                    </m:mc>
-                  </m:mcs>
-                  <m:ctrlPr>
-                    <w:rPr>
-                      <w:rFonts w:ascii="Cambria Math" w:hAnsi="Cambria Math"/>
-                      <w:iCs/>
-                      <w:lang w:val="vi-VN"/>
-                    </w:rPr>
-                  </m:ctrlPr>
-                </m:mPr>
-                <m:mr>
-                  <m:e>
-                    <m:r>
-                      <m:rPr>
-                        <m:sty m:val="p"/>
-                      </m:rPr>
-                      <w:rPr>
-                        <w:rFonts w:ascii="Cambria Math" w:hAnsi="Cambria Math"/>
-                        <w:lang w:val="vi-VN"/>
-                      </w:rPr>
-                      <m:t>∆t</m:t>
-                    </m:r>
-                  </m:e>
-                  <m:e>
-                    <m:r>
-                      <m:rPr>
-                        <m:sty m:val="p"/>
-                      </m:rPr>
-                      <w:rPr>
-                        <w:rFonts w:ascii="Cambria Math" w:hAnsi="Cambria Math"/>
-                        <w:lang w:val="vi-VN"/>
-                      </w:rPr>
-                      <m:t>0</m:t>
-                    </m:r>
-                  </m:e>
-                  <m:e>
-                    <m:r>
-                      <m:rPr>
-                        <m:sty m:val="p"/>
-                      </m:rPr>
-                      <w:rPr>
-                        <w:rFonts w:ascii="Cambria Math" w:hAnsi="Cambria Math"/>
-                        <w:lang w:val="vi-VN"/>
-                      </w:rPr>
-                      <m:t>0</m:t>
-                    </m:r>
-                  </m:e>
-                </m:mr>
-                <m:mr>
-                  <m:e>
-                    <m:r>
-                      <m:rPr>
-                        <m:sty m:val="p"/>
-                      </m:rPr>
-                      <w:rPr>
-                        <w:rFonts w:ascii="Cambria Math" w:hAnsi="Cambria Math"/>
-                        <w:lang w:val="vi-VN"/>
-                      </w:rPr>
-                      <m:t>0</m:t>
-                    </m:r>
-                  </m:e>
-                  <m:e>
-                    <m:r>
-                      <m:rPr>
-                        <m:sty m:val="p"/>
-                      </m:rPr>
-                      <w:rPr>
-                        <w:rFonts w:ascii="Cambria Math" w:hAnsi="Cambria Math"/>
-                        <w:lang w:val="vi-VN"/>
-                      </w:rPr>
-                      <m:t>∆t</m:t>
-                    </m:r>
-                  </m:e>
-                  <m:e>
-                    <m:r>
-                      <m:rPr>
-                        <m:sty m:val="p"/>
-                      </m:rPr>
-                      <w:rPr>
-                        <w:rFonts w:ascii="Cambria Math" w:hAnsi="Cambria Math"/>
-                        <w:lang w:val="vi-VN"/>
-                      </w:rPr>
-                      <m:t>0</m:t>
-                    </m:r>
-                  </m:e>
-                </m:mr>
-                <m:mr>
-                  <m:e>
-                    <m:r>
-                      <m:rPr>
-                        <m:sty m:val="p"/>
-                      </m:rPr>
-                      <w:rPr>
-                        <w:rFonts w:ascii="Cambria Math" w:hAnsi="Cambria Math"/>
-                        <w:lang w:val="vi-VN"/>
-                      </w:rPr>
-                      <m:t>0</m:t>
-                    </m:r>
-                  </m:e>
-                  <m:e>
-                    <m:r>
-                      <m:rPr>
-                        <m:sty m:val="p"/>
-                      </m:rPr>
-                      <w:rPr>
-                        <w:rFonts w:ascii="Cambria Math" w:hAnsi="Cambria Math"/>
-                        <w:lang w:val="vi-VN"/>
-                      </w:rPr>
-                      <m:t>0</m:t>
-                    </m:r>
-                  </m:e>
-                  <m:e>
-                    <m:r>
-                      <m:rPr>
-                        <m:sty m:val="p"/>
-                      </m:rPr>
-                      <w:rPr>
-                        <w:rFonts w:ascii="Cambria Math" w:hAnsi="Cambria Math"/>
-                        <w:lang w:val="vi-VN"/>
-                      </w:rPr>
-                      <m:t>∆t</m:t>
-                    </m:r>
-                  </m:e>
-                </m:mr>
-              </m:m>
-            </m:e>
-          </m:d>
-          <m:d>
-            <m:dPr>
-              <m:begChr m:val="["/>
-              <m:endChr m:val="]"/>
-              <m:ctrlPr>
-                <w:rPr>
-                  <w:rFonts w:ascii="Cambria Math" w:hAnsi="Cambria Math"/>
-                  <w:i/>
-                  <w:lang w:val="vi-VN"/>
-                </w:rPr>
-              </m:ctrlPr>
-            </m:dPr>
-            <m:e>
-              <m:m>
-                <m:mPr>
-                  <m:mcs>
-                    <m:mc>
-                      <m:mcPr>
-                        <m:count m:val="1"/>
-                        <m:mcJc m:val="center"/>
-                      </m:mcPr>
-                    </m:mc>
-                  </m:mcs>
-                  <m:ctrlPr>
-                    <w:rPr>
-                      <w:rFonts w:ascii="Cambria Math" w:hAnsi="Cambria Math"/>
-                      <w:i/>
-                      <w:lang w:val="vi-VN"/>
-                    </w:rPr>
-                  </m:ctrlPr>
-                </m:mPr>
-                <m:mr>
-                  <m:e>
-                    <m:sSub>
-                      <m:sSubPr>
-                        <m:ctrlPr>
-                          <w:rPr>
-                            <w:rFonts w:ascii="Cambria Math" w:hAnsi="Cambria Math"/>
-                            <w:i/>
-                            <w:lang w:val="vi-VN"/>
-                          </w:rPr>
-                        </m:ctrlPr>
-                      </m:sSubPr>
-                      <m:e>
-                        <m:acc>
-                          <m:accPr>
-                            <m:chr m:val="̇"/>
-                            <m:ctrlPr>
-                              <w:rPr>
-                                <w:rFonts w:ascii="Cambria Math" w:hAnsi="Cambria Math"/>
-                                <w:i/>
-                                <w:lang w:val="vi-VN"/>
-                              </w:rPr>
-                            </m:ctrlPr>
-                          </m:accPr>
-                          <m:e>
-                            <m:r>
-                              <w:rPr>
-                                <w:rFonts w:ascii="Cambria Math" w:hAnsi="Cambria Math"/>
-                                <w:lang w:val="vi-VN"/>
-                              </w:rPr>
-                              <m:t>x</m:t>
-                            </m:r>
-                          </m:e>
-                        </m:acc>
-                      </m:e>
-                      <m:sub>
-                        <m:r>
-                          <w:rPr>
-                            <w:rFonts w:ascii="Cambria Math" w:hAnsi="Cambria Math"/>
-                            <w:lang w:val="vi-VN"/>
-                          </w:rPr>
-                          <m:t>n</m:t>
-                        </m:r>
-                      </m:sub>
-                    </m:sSub>
-                  </m:e>
-                </m:mr>
-                <m:mr>
-                  <m:e>
-                    <m:sSub>
-                      <m:sSubPr>
-                        <m:ctrlPr>
-                          <w:rPr>
-                            <w:rFonts w:ascii="Cambria Math" w:hAnsi="Cambria Math"/>
-                            <w:i/>
-                            <w:lang w:val="vi-VN"/>
-                          </w:rPr>
-                        </m:ctrlPr>
-                      </m:sSubPr>
-                      <m:e>
-                        <m:acc>
-                          <m:accPr>
-                            <m:chr m:val="̇"/>
-                            <m:ctrlPr>
-                              <w:rPr>
-                                <w:rFonts w:ascii="Cambria Math" w:hAnsi="Cambria Math"/>
-                                <w:i/>
-                                <w:lang w:val="vi-VN"/>
-                              </w:rPr>
-                            </m:ctrlPr>
-                          </m:accPr>
-                          <m:e>
-                            <m:r>
-                              <w:rPr>
-                                <w:rFonts w:ascii="Cambria Math" w:hAnsi="Cambria Math"/>
-                                <w:lang w:val="vi-VN"/>
-                              </w:rPr>
-                              <m:t>y</m:t>
-                            </m:r>
-                          </m:e>
-                        </m:acc>
-                      </m:e>
-                      <m:sub>
-                        <m:r>
-                          <w:rPr>
-                            <w:rFonts w:ascii="Cambria Math" w:hAnsi="Cambria Math"/>
-                            <w:lang w:val="vi-VN"/>
-                          </w:rPr>
-                          <m:t>n</m:t>
-                        </m:r>
-                      </m:sub>
-                    </m:sSub>
-                  </m:e>
-                </m:mr>
-                <m:mr>
-                  <m:e>
-                    <m:sSub>
-                      <m:sSubPr>
-                        <m:ctrlPr>
-                          <w:rPr>
-                            <w:rFonts w:ascii="Cambria Math" w:hAnsi="Cambria Math"/>
-                            <w:i/>
-                            <w:lang w:val="vi-VN"/>
-                          </w:rPr>
-                        </m:ctrlPr>
-                      </m:sSubPr>
-                      <m:e>
-                        <m:acc>
-                          <m:accPr>
-                            <m:chr m:val="̇"/>
-                            <m:ctrlPr>
-                              <w:rPr>
-                                <w:rFonts w:ascii="Cambria Math" w:hAnsi="Cambria Math"/>
-                                <w:i/>
-                                <w:lang w:val="vi-VN"/>
-                              </w:rPr>
-                            </m:ctrlPr>
-                          </m:accPr>
-                          <m:e>
-                            <m:r>
-                              <w:rPr>
-                                <w:rFonts w:ascii="Cambria Math" w:hAnsi="Cambria Math"/>
-                                <w:lang w:val="vi-VN"/>
-                              </w:rPr>
-                              <m:t>z</m:t>
-                            </m:r>
-                          </m:e>
-                        </m:acc>
-                      </m:e>
-                      <m:sub>
-                        <m:r>
-                          <w:rPr>
-                            <w:rFonts w:ascii="Cambria Math" w:hAnsi="Cambria Math"/>
-                            <w:lang w:val="vi-VN"/>
-                          </w:rPr>
-                          <m:t>n</m:t>
-                        </m:r>
-                      </m:sub>
-                    </m:sSub>
-                  </m:e>
-                </m:mr>
-              </m:m>
-            </m:e>
-          </m:d>
-          <m:r>
-            <w:rPr>
-              <w:rFonts w:ascii="Cambria Math" w:hAnsi="Cambria Math"/>
-              <w:lang w:val="vi-VN"/>
-            </w:rPr>
-            <m:t xml:space="preserve"> </m:t>
-          </m:r>
-        </m:oMath>
-      </m:oMathPara>
-    </w:p>
-    <w:p>
-      <w:pPr>
-        <w:jc w:val="left"/>
-        <w:rPr>
-          <w:rFonts w:eastAsiaTheme="minorEastAsia"/>
-          <w:lang w:val="vi-VN"/>
-        </w:rPr>
-      </w:pPr>
-      <w:r>
-        <w:rPr>
-          <w:rFonts w:eastAsiaTheme="minorEastAsia"/>
-          <w:lang w:val="vi-VN"/>
-        </w:rPr>
-        <w:t xml:space="preserve">Có thể thấy đây là hệ phương trình liên hệ giữa các </w:t>
-      </w:r>
-      <w:r>
-        <w:rPr>
-          <w:rFonts w:eastAsiaTheme="minorEastAsia"/>
-          <w:lang w:val="vi-VN"/>
-        </w:rPr>
-        <w:t>đại lượng vận tốc, thời gian và độ dài giữa các điểm.</w:t>
-      </w:r>
-    </w:p>
-    <w:p>
-      <w:pPr>
-        <w:jc w:val="left"/>
-        <w:rPr>
-          <w:rFonts w:eastAsiaTheme="minorEastAsia"/>
-          <w:lang w:val="vi-VN"/>
-        </w:rPr>
-      </w:pPr>
     </w:p>
     <w:p>
       <w:pPr>
@@ -10257,7 +12233,6 @@
                 <w:noProof/>
                 <w:szCs w:val="26"/>
               </w:rPr>
-              <w:lastRenderedPageBreak/>
               <w:drawing>
                 <wp:inline distT="0" distB="0" distL="0" distR="0" wp14:anchorId="5DFC78AD" wp14:editId="35FB06F1">
                   <wp:extent cx="106045" cy="308610"/>
@@ -10636,6 +12611,7 @@
             <w:rFonts w:ascii="Cambria Math" w:hAnsi="Cambria Math"/>
             <w:lang w:val="vi-VN"/>
           </w:rPr>
+          <w:lastRenderedPageBreak/>
           <m:t xml:space="preserve">F=  </m:t>
         </m:r>
         <m:d>
@@ -15367,7 +17343,6 @@
                 <w:iCs/>
                 <w:lang w:val="vi-VN"/>
               </w:rPr>
-              <w:lastRenderedPageBreak/>
               <w:t>Kí hiệu</w:t>
             </w:r>
           </w:p>
@@ -15889,6 +17864,7 @@
                     <w:rFonts w:ascii="Cambria Math" w:hAnsi="Cambria Math"/>
                     <w:lang w:val="vi-VN"/>
                   </w:rPr>
+                  <w:lastRenderedPageBreak/>
                   <m:t>H</m:t>
                 </m:r>
               </m:oMath>
@@ -18821,7 +20797,6 @@
           <w:bCs/>
           <w:lang w:val="vi-VN"/>
         </w:rPr>
-        <w:lastRenderedPageBreak/>
         <w:t>Ta có:</w:t>
       </w:r>
       <w:r>
@@ -19049,9 +21024,10 @@
     <w:p>
       <w:pPr>
         <w:rPr>
-          <w:rStyle w:val="mo"/>
+          <w:rFonts w:eastAsiaTheme="minorEastAsia"/>
           <w:b/>
           <w:i/>
+          <w:szCs w:val="26"/>
           <w:lang w:val="vi-VN"/>
         </w:rPr>
       </w:pPr>
@@ -19285,6 +21261,16 @@
           </m:sSup>
         </m:oMath>
       </m:oMathPara>
+    </w:p>
+    <w:p>
+      <w:pPr>
+        <w:rPr>
+          <w:rStyle w:val="mo"/>
+          <w:b/>
+          <w:i/>
+          <w:lang w:val="vi-VN"/>
+        </w:rPr>
+      </w:pPr>
     </w:p>
     <w:p>
       <w:pPr>
@@ -25310,7 +27296,6 @@
                 <w:iCs/>
                 <w:lang w:val="vi-VN"/>
               </w:rPr>
-              <w:lastRenderedPageBreak/>
               <w:t>Kí hiệu</w:t>
             </w:r>
           </w:p>
@@ -25733,6 +27718,7 @@
                     <w:szCs w:val="26"/>
                     <w:lang w:val="vi-VN"/>
                   </w:rPr>
+                  <w:lastRenderedPageBreak/>
                   <m:t>H</m:t>
                 </m:r>
               </m:oMath>
@@ -29015,6 +31001,7 @@
           <w:lang w:val="vi-VN"/>
         </w:rPr>
       </w:pPr>
+      <w:bookmarkStart w:id="17" w:name="_Toc169614555"/>
       <w:r>
         <w:rPr>
           <w:lang w:val="vi-VN"/>
@@ -29022,6 +31009,7 @@
         <w:lastRenderedPageBreak/>
         <w:t>MÔ TẢ HỆ THỐNG</w:t>
       </w:r>
+      <w:bookmarkEnd w:id="17"/>
     </w:p>
     <w:p>
       <w:pPr>
@@ -30033,14 +32021,14 @@
           <w:lang w:val="vi-VN"/>
         </w:rPr>
       </w:pPr>
-      <w:bookmarkStart w:id="8" w:name="_Toc168509350"/>
+      <w:bookmarkStart w:id="18" w:name="_Toc169614556"/>
       <w:r>
         <w:rPr>
           <w:lang w:val="vi-VN"/>
         </w:rPr>
         <w:t>KẾT QUẢ</w:t>
       </w:r>
-      <w:bookmarkEnd w:id="8"/>
+      <w:bookmarkEnd w:id="18"/>
       <w:r>
         <w:rPr>
           <w:lang w:val="vi-VN"/>
@@ -30054,7 +32042,7 @@
           <w:lang w:val="vi-VN"/>
         </w:rPr>
       </w:pPr>
-      <w:bookmarkStart w:id="9" w:name="_Toc9864374"/>
+      <w:bookmarkStart w:id="19" w:name="_Toc9864374"/>
     </w:p>
     <w:p>
       <w:pPr>
@@ -30063,15 +32051,15 @@
           <w:lang w:val="vi-VN"/>
         </w:rPr>
       </w:pPr>
-      <w:bookmarkStart w:id="10" w:name="_Toc168509351"/>
+      <w:bookmarkStart w:id="20" w:name="_Toc169614557"/>
       <w:r>
         <w:rPr>
           <w:lang w:val="vi-VN"/>
         </w:rPr>
         <w:t>KẾT LUẬN</w:t>
       </w:r>
-      <w:bookmarkEnd w:id="9"/>
-      <w:bookmarkEnd w:id="10"/>
+      <w:bookmarkEnd w:id="19"/>
+      <w:bookmarkEnd w:id="20"/>
     </w:p>
     <w:p>
       <w:pPr>
@@ -30084,12 +32072,14 @@
           <w:lang w:val="vi-VN"/>
         </w:rPr>
       </w:pPr>
+      <w:bookmarkStart w:id="21" w:name="_Toc169614558"/>
       <w:r>
         <w:rPr>
           <w:lang w:val="vi-VN"/>
         </w:rPr>
         <w:t>PHỤ LỤC</w:t>
       </w:r>
+      <w:bookmarkEnd w:id="21"/>
     </w:p>
     <w:p>
       <w:pPr>
@@ -31316,11 +33306,11 @@
           <w:lang w:val="vi-VN"/>
         </w:rPr>
       </w:pPr>
-      <w:bookmarkStart w:id="11" w:name="_Toc168509352"/>
+      <w:bookmarkStart w:id="22" w:name="_Toc169614559"/>
       <w:r>
         <w:t>TÀI LIỆU THAM KHẢO</w:t>
       </w:r>
-      <w:bookmarkEnd w:id="11"/>
+      <w:bookmarkEnd w:id="22"/>
     </w:p>
     <w:sectPr>
       <w:headerReference w:type="even" r:id="rId30"/>
@@ -36829,7 +38819,7 @@
   <w:style w:type="paragraph" w:default="1" w:styleId="Normal">
     <w:name w:val="Normal"/>
     <w:qFormat/>
-    <w:rsid w:val="008D2E84"/>
+    <w:rsid w:val="00A71D02"/>
     <w:pPr>
       <w:spacing w:before="120" w:after="120" w:line="288" w:lineRule="auto"/>
       <w:jc w:val="both"/>
@@ -38136,290 +40126,57 @@
 </file>
 
 <file path=customXml/item1.xml><?xml version="1.0" encoding="utf-8"?>
+<p:properties xmlns:p="http://schemas.microsoft.com/office/2006/metadata/properties" xmlns:xsi="http://www.w3.org/2001/XMLSchema-instance" xmlns:pc="http://schemas.microsoft.com/office/infopath/2007/PartnerControls">
+  <documentManagement>
+    <_activity xmlns="18c08b1c-3a97-44ce-816c-2f6d01d7c2ae" xsi:nil="true"/>
+  </documentManagement>
+</p:properties>
+</file>
+
+<file path=customXml/item2.xml><?xml version="1.0" encoding="utf-8"?>
 <b:Sources xmlns:b="http://schemas.openxmlformats.org/officeDocument/2006/bibliography" xmlns="http://schemas.openxmlformats.org/officeDocument/2006/bibliography" SelectedStyle="\IEEE2006OfficeOnline.xsl" StyleName="IEEE" Version="2006">
   <b:Source>
-    <b:Tag>STM</b:Tag>
-    <b:SourceType>InternetSite</b:SourceType>
-    <b:Guid>{1E789DF2-17C8-468B-8701-1C4913618584}</b:Guid>
+    <b:Tag>Tốn</b:Tag>
+    <b:SourceType>BookSection</b:SourceType>
+    <b:Guid>{5C20D344-585F-42C7-BDE7-63F152B48F84}</b:Guid>
     <b:Author>
       <b:Author>
         <b:NameList>
           <b:Person>
-            <b:Last>STMicroelectronics</b:Last>
+            <b:Last>Quỳ</b:Last>
+            <b:First>Tống</b:First>
+            <b:Middle>Đình</b:Middle>
           </b:Person>
         </b:NameList>
       </b:Author>
     </b:Author>
-    <b:Title>Datasheet STM32F030CCT6</b:Title>
-    <b:URL>https://www.st.com/resource/en/datasheet/stm32f030f4.pdf</b:URL>
-    <b:RefOrder>7</b:RefOrder>
+    <b:Title>Chương 2 Biến ngẫu nhiên và luật phân phối xác suất  3.1.Kỳ vọng</b:Title>
+    <b:BookTitle>Xác suất thống kê</b:BookTitle>
+    <b:RefOrder>1</b:RefOrder>
   </b:Source>
   <b:Source>
-    <b:Tag>Que</b:Tag>
-    <b:SourceType>InternetSite</b:SourceType>
-    <b:Guid>{DEDB2EB6-A31D-4221-ACAE-3751FBD4ADD5}</b:Guid>
+    <b:Tag>Quỳ</b:Tag>
+    <b:SourceType>BookSection</b:SourceType>
+    <b:Guid>{69C6A7A8-121A-4769-BABE-ABA62448308D}</b:Guid>
     <b:Author>
       <b:Author>
         <b:NameList>
           <b:Person>
-            <b:Last>Quectel</b:Last>
+            <b:Last>Quỳ</b:Last>
+            <b:First>Tống</b:First>
+            <b:Middle>Đình</b:Middle>
           </b:Person>
         </b:NameList>
       </b:Author>
     </b:Author>
-    <b:Title>Quectel MC60 Hardware Design</b:Title>
-    <b:ProductionCompany>Quectel</b:ProductionCompany>
-    <b:URL>https://www.quectel.com/wp-content/uploads/2021/03/Quectel_MC60_Hardware_Design_V2.1.pdf</b:URL>
-    <b:RefOrder>8</b:RefOrder>
-  </b:Source>
-  <b:Source>
-    <b:Tag>win</b:Tag>
-    <b:SourceType>InternetSite</b:SourceType>
-    <b:Guid>{08222291-BDAA-401A-B1C3-A967D1215257}</b:Guid>
-    <b:Author>
-      <b:Author>
-        <b:NameList>
-          <b:Person>
-            <b:Last>winbond</b:Last>
-          </b:Person>
-        </b:NameList>
-      </b:Author>
-    </b:Author>
-    <b:Title>SPI Flash</b:Title>
-    <b:ProductionCompany>winbond</b:ProductionCompany>
-    <b:URL>https://docs.rs-online.com/068a/0900766b81622f8d.pdf</b:URL>
-    <b:RefOrder>14</b:RefOrder>
-  </b:Source>
-  <b:Source>
-    <b:Tag>Bos</b:Tag>
-    <b:SourceType>InternetSite</b:SourceType>
-    <b:Guid>{33D8E85B-584E-4681-AD0D-E5B425D2F667}</b:Guid>
-    <b:Author>
-      <b:Author>
-        <b:NameList>
-          <b:Person>
-            <b:Last>Bosch</b:Last>
-          </b:Person>
-        </b:NameList>
-      </b:Author>
-    </b:Author>
-    <b:Title>BMA253</b:Title>
-    <b:ProductionCompany>Bosch</b:ProductionCompany>
-    <b:URL>https://www.bosch-sensortec.com/media/boschsensortec/downloads/datasheets/bst-bma253-ds000.pdf</b:URL>
-    <b:RefOrder>9</b:RefOrder>
-  </b:Source>
-  <b:Source>
-    <b:Tag>Ngu1</b:Tag>
-    <b:SourceType>InternetSite</b:SourceType>
-    <b:Guid>{4221AF8F-3112-4C6E-B68A-AB4F48347186}</b:Guid>
-    <b:Author>
-      <b:Author>
-        <b:NameList>
-          <b:Person>
-            <b:Last>Thinh</b:Last>
-            <b:First>Nguyen</b:First>
-            <b:Middle>Toan</b:Middle>
-          </b:Person>
-        </b:NameList>
-      </b:Author>
-    </b:Author>
-    <b:Title>Đánh giá model trong Machine Learing</b:Title>
-    <b:ProductionCompany>VIBLO</b:ProductionCompany>
-    <b:URL>https://viblo.asia/p/danh-gia-model-trong-machine-learing-RnB5pAq7KPG?fbclid=IwAR0pmjl7OPgLeRHaxdcexVRm79gt6lnh0lQt3Ntbvhc2B_cSCWkLxoV1SHE</b:URL>
-    <b:RefOrder>16</b:RefOrder>
-  </b:Source>
-  <b:Source>
-    <b:Tag>MQT</b:Tag>
-    <b:SourceType>InternetSite</b:SourceType>
-    <b:Guid>{2BDE8575-66DA-434B-BAA7-89A7CF7788A9}</b:Guid>
-    <b:Title>MQTT</b:Title>
-    <b:URL>https://mqtt.org/</b:URL>
-    <b:RefOrder>4</b:RefOrder>
-  </b:Source>
-  <b:Source>
-    <b:Tag>MQT1</b:Tag>
-    <b:SourceType>InternetSite</b:SourceType>
-    <b:Guid>{5AB2F752-88C8-4280-91F1-E44DB92E53EE}</b:Guid>
-    <b:Title>MQTT là gì?</b:Title>
-    <b:ProductionCompany>aws</b:ProductionCompany>
-    <b:URL>https://aws.amazon.com/vi/what-is/mqtt/</b:URL>
-    <b:RefOrder>5</b:RefOrder>
-  </b:Source>
-  <b:Source>
-    <b:Tag>Mạn</b:Tag>
-    <b:SourceType>InternetSite</b:SourceType>
-    <b:Guid>{F986901E-324F-4565-8A87-ADFB85566FA1}</b:Guid>
-    <b:Title>Mạng di động 2G</b:Title>
-    <b:ProductionCompany>wikipedia</b:ProductionCompany>
-    <b:URL>https://vi.wikipedia.org/wiki/2G</b:URL>
-    <b:RefOrder>6</b:RefOrder>
-  </b:Source>
-  <b:Source>
-    <b:Tag>Ref</b:Tag>
-    <b:SourceType>InternetSite</b:SourceType>
-    <b:Guid>{3C164205-2087-4308-8D76-EBE2BA91F463}</b:Guid>
-    <b:Title>Reference Manual STM32F030CCT6</b:Title>
-    <b:ProductionCompany>STMicroelectronics</b:ProductionCompany>
-    <b:URL>https://www.st.com/resource/en/reference_manual/rm0360-stm32f030x4x6x8xc-and-stm32f070x6xb-advanced-armbased-32bit-mcus-stmicroelectronics.pdf</b:URL>
-    <b:Author>
-      <b:Author>
-        <b:NameList>
-          <b:Person>
-            <b:Last>STMicroelectronics</b:Last>
-          </b:Person>
-        </b:NameList>
-      </b:Author>
-    </b:Author>
-    <b:RefOrder>17</b:RefOrder>
-  </b:Source>
-  <b:Source>
-    <b:Tag>Key</b:Tag>
-    <b:SourceType>InternetSite</b:SourceType>
-    <b:Guid>{E476DA2E-56B9-40E3-9C9B-1160882BB345}</b:Guid>
-    <b:Author>
-      <b:Author>
-        <b:NameList>
-          <b:Person>
-            <b:Last>Keysight</b:Last>
-          </b:Person>
-        </b:NameList>
-      </b:Author>
-    </b:Author>
-    <b:Title>Mouser Keysight N6705B User Mannual </b:Title>
-    <b:ProductionCompany>Keysight</b:ProductionCompany>
-    <b:URL>https://www.mouser.com/pdfdocs/2ugN6705-90001.pdf</b:URL>
-    <b:RefOrder>15</b:RefOrder>
-  </b:Source>
-  <b:Source>
-    <b:Tag>Que1</b:Tag>
-    <b:SourceType>InternetSite</b:SourceType>
-    <b:Guid>{1B0E9DA4-3C00-4F1C-A92E-2DA9E96F94BF}</b:Guid>
-    <b:Author>
-      <b:Author>
-        <b:NameList>
-          <b:Person>
-            <b:Last>Quectel</b:Last>
-          </b:Person>
-        </b:NameList>
-      </b:Author>
-    </b:Author>
-    <b:Title>MC60 Series GNSS Protocol Specification</b:Title>
-    <b:ProductionCompany>Quectel</b:ProductionCompany>
-    <b:URL>https://robu.in/wp-content/uploads/2018/12/Quectel_MC60_Series_GNSS_Protocol_Specification_V1.1.pdf</b:URL>
-    <b:RefOrder>13</b:RefOrder>
-  </b:Source>
-  <b:Source>
-    <b:Tag>hwg</b:Tag>
-    <b:SourceType>InternetSite</b:SourceType>
-    <b:Guid>{77D37C11-8C66-48CE-A6EA-7E31E9AF616D}</b:Guid>
-    <b:Author>
-      <b:Author>
-        <b:NameList>
-          <b:Person>
-            <b:Last>hw-group</b:Last>
-          </b:Person>
-        </b:NameList>
-      </b:Author>
-    </b:Author>
-    <b:Title>Hercules Download</b:Title>
-    <b:ProductionCompany>hw-group</b:ProductionCompany>
-    <b:URL>https://www.hw-group.com/product-version/hercules</b:URL>
-    <b:RefOrder>12</b:RefOrder>
-  </b:Source>
-  <b:Source>
-    <b:Tag>Que2</b:Tag>
-    <b:SourceType>InternetSite</b:SourceType>
-    <b:Guid>{CE5A71DA-FF83-466A-AAE3-DFDE31E8FC95}</b:Guid>
-    <b:Author>
-      <b:Author>
-        <b:NameList>
-          <b:Person>
-            <b:Last>Quectel</b:Last>
-          </b:Person>
-        </b:NameList>
-      </b:Author>
-    </b:Author>
-    <b:Title>MC60 GNSS AGPS Application Note</b:Title>
-    <b:ProductionCompany>Quectel</b:ProductionCompany>
-    <b:URL>https://robu.in/wp-content/uploads/2018/12/Quectel_MC60_GNSS_AGPS_Application_Note_V1.1.pdf</b:URL>
-    <b:RefOrder>11</b:RefOrder>
-  </b:Source>
-  <b:Source>
-    <b:Tag>Que3</b:Tag>
-    <b:SourceType>InternetSite</b:SourceType>
-    <b:Guid>{743D20EA-E694-4098-A8CA-1BD4BDC9D293}</b:Guid>
-    <b:Author>
-      <b:Author>
-        <b:NameList>
-          <b:Person>
-            <b:Last>Quectel</b:Last>
-          </b:Person>
-        </b:NameList>
-      </b:Author>
-    </b:Author>
-    <b:Title>Quectel MC60 AT Commands Manual V1.2</b:Title>
-    <b:ProductionCompany>Quectel</b:ProductionCompany>
-    <b:URL>https://robu.in/wp-content/uploads/2018/12/Quectel_MC60_AT_Commands_Manual_V1.2.pdf</b:URL>
-    <b:RefOrder>10</b:RefOrder>
-  </b:Source>
-  <b:Source>
-    <b:Tag>tel</b:Tag>
-    <b:SourceType>InternetSite</b:SourceType>
-    <b:Guid>{163C4848-CABA-4898-A4DE-13EAC871C455}</b:Guid>
-    <b:Author>
-      <b:Author>
-        <b:NameList>
-          <b:Person>
-            <b:Last>teltonika</b:Last>
-          </b:Person>
-        </b:NameList>
-      </b:Author>
-    </b:Author>
-    <b:Title>FMB230</b:Title>
-    <b:ProductionCompany>teltonika</b:ProductionCompany>
-    <b:URL>https://teltonika-gps.com/products/trackers/fmb230</b:URL>
-    <b:RefOrder>1</b:RefOrder>
-  </b:Source>
-  <b:Source>
-    <b:Tag>got</b:Tag>
-    <b:SourceType>InternetSite</b:SourceType>
-    <b:Guid>{F355B0DE-8F02-47F0-8392-84D1A334E964}</b:Guid>
-    <b:Author>
-      <b:Author>
-        <b:NameList>
-          <b:Person>
-            <b:Last>gotrack365</b:Last>
-          </b:Person>
-        </b:NameList>
-      </b:Author>
-    </b:Author>
-    <b:Title>s200-2g</b:Title>
-    <b:ProductionCompany>gotrack365</b:ProductionCompany>
-    <b:URL>https://gotrack365.com/product/gps-tracking-device-s200-2g/</b:URL>
+    <b:Title>Chương 2 Biến ngẫu nhiên và luật phân phối xác suất  3.2.Phương sai</b:Title>
+    <b:BookTitle>Xác suất thống kê</b:BookTitle>
     <b:RefOrder>2</b:RefOrder>
-  </b:Source>
-  <b:Source>
-    <b:Tag>see</b:Tag>
-    <b:SourceType>InternetSite</b:SourceType>
-    <b:Guid>{B940BFD0-EBDE-4852-987C-116AE1FA754C}</b:Guid>
-    <b:Author>
-      <b:Author>
-        <b:NameList>
-          <b:Person>
-            <b:Last>seeworldgps</b:Last>
-          </b:Person>
-        </b:NameList>
-      </b:Author>
-    </b:Author>
-    <b:Title>R11 - 2G</b:Title>
-    <b:ProductionCompany>seeworldgps</b:ProductionCompany>
-    <b:URL>https://www.seeworldgps.com/product/vehicle-gps-tracker/car-gps-tracker/r11-gps-tracking-device/</b:URL>
-    <b:RefOrder>3</b:RefOrder>
   </b:Source>
 </b:Sources>
 </file>
 
-<file path=customXml/item2.xml><?xml version="1.0" encoding="utf-8"?>
+<file path=customXml/item3.xml><?xml version="1.0" encoding="utf-8"?>
 <?mso-contentType ?>
 <FormTemplates xmlns="http://schemas.microsoft.com/sharepoint/v3/contenttype/forms">
   <Display>DocumentLibraryForm</Display>
@@ -38428,7 +40185,7 @@
 </FormTemplates>
 </file>
 
-<file path=customXml/item3.xml><?xml version="1.0" encoding="utf-8"?>
+<file path=customXml/item4.xml><?xml version="1.0" encoding="utf-8"?>
 <ct:contentTypeSchema xmlns:ct="http://schemas.microsoft.com/office/2006/metadata/contentType" xmlns:ma="http://schemas.microsoft.com/office/2006/metadata/properties/metaAttributes" ct:_="" ma:_="" ma:contentTypeName="Document" ma:contentTypeID="0x0101002138C94DBDF5C74BBF6EAC0290910D3D" ma:contentTypeVersion="15" ma:contentTypeDescription="Create a new document." ma:contentTypeScope="" ma:versionID="17ffdc5f76c79a4224c3b91eeeda8815">
   <xsd:schema xmlns:xsd="http://www.w3.org/2001/XMLSchema" xmlns:xs="http://www.w3.org/2001/XMLSchema" xmlns:p="http://schemas.microsoft.com/office/2006/metadata/properties" xmlns:ns3="18c08b1c-3a97-44ce-816c-2f6d01d7c2ae" xmlns:ns4="fc5266d8-d9aa-4632-abbc-50b109c70e90" targetNamespace="http://schemas.microsoft.com/office/2006/metadata/properties" ma:root="true" ma:fieldsID="2408e668ac9e1f568f53603349cd1824" ns3:_="" ns4:_="">
     <xsd:import namespace="18c08b1c-3a97-44ce-816c-2f6d01d7c2ae"/>
@@ -38663,23 +40420,25 @@
 </ct:contentTypeSchema>
 </file>
 
-<file path=customXml/item4.xml><?xml version="1.0" encoding="utf-8"?>
-<p:properties xmlns:p="http://schemas.microsoft.com/office/2006/metadata/properties" xmlns:xsi="http://www.w3.org/2001/XMLSchema-instance" xmlns:pc="http://schemas.microsoft.com/office/infopath/2007/PartnerControls">
-  <documentManagement>
-    <_activity xmlns="18c08b1c-3a97-44ce-816c-2f6d01d7c2ae" xsi:nil="true"/>
-  </documentManagement>
-</p:properties>
+<file path=customXml/itemProps1.xml><?xml version="1.0" encoding="utf-8"?>
+<ds:datastoreItem xmlns:ds="http://schemas.openxmlformats.org/officeDocument/2006/customXml" ds:itemID="{B6216CB4-C91B-4F01-BA24-C4EDB41DB2E4}">
+  <ds:schemaRefs>
+    <ds:schemaRef ds:uri="http://schemas.microsoft.com/office/2006/metadata/properties"/>
+    <ds:schemaRef ds:uri="http://schemas.microsoft.com/office/infopath/2007/PartnerControls"/>
+    <ds:schemaRef ds:uri="18c08b1c-3a97-44ce-816c-2f6d01d7c2ae"/>
+  </ds:schemaRefs>
+</ds:datastoreItem>
 </file>
 
-<file path=customXml/itemProps1.xml><?xml version="1.0" encoding="utf-8"?>
-<ds:datastoreItem xmlns:ds="http://schemas.openxmlformats.org/officeDocument/2006/customXml" ds:itemID="{79761F65-1BF3-4AEA-8A92-11BD0810FF37}">
+<file path=customXml/itemProps2.xml><?xml version="1.0" encoding="utf-8"?>
+<ds:datastoreItem xmlns:ds="http://schemas.openxmlformats.org/officeDocument/2006/customXml" ds:itemID="{90F5A066-613A-4136-B3A7-BC754034EC20}">
   <ds:schemaRefs>
     <ds:schemaRef ds:uri="http://schemas.openxmlformats.org/officeDocument/2006/bibliography"/>
   </ds:schemaRefs>
 </ds:datastoreItem>
 </file>
 
-<file path=customXml/itemProps2.xml><?xml version="1.0" encoding="utf-8"?>
+<file path=customXml/itemProps3.xml><?xml version="1.0" encoding="utf-8"?>
 <ds:datastoreItem xmlns:ds="http://schemas.openxmlformats.org/officeDocument/2006/customXml" ds:itemID="{AFBE458A-1A57-4DF8-B50E-2092AB5933D1}">
   <ds:schemaRefs>
     <ds:schemaRef ds:uri="http://schemas.microsoft.com/sharepoint/v3/contenttype/forms"/>
@@ -38687,7 +40446,7 @@
 </ds:datastoreItem>
 </file>
 
-<file path=customXml/itemProps3.xml><?xml version="1.0" encoding="utf-8"?>
+<file path=customXml/itemProps4.xml><?xml version="1.0" encoding="utf-8"?>
 <ds:datastoreItem xmlns:ds="http://schemas.openxmlformats.org/officeDocument/2006/customXml" ds:itemID="{1A497CBC-E4BC-4F07-8469-5D5125D3C7BE}">
   <ds:schemaRefs>
     <ds:schemaRef ds:uri="http://schemas.microsoft.com/office/2006/metadata/contentType"/>
@@ -38704,14 +40463,4 @@
     <ds:schemaRef ds:uri="http://schemas.microsoft.com/internal/obd"/>
   </ds:schemaRefs>
 </ds:datastoreItem>
-</file>
-
-<file path=customXml/itemProps4.xml><?xml version="1.0" encoding="utf-8"?>
-<ds:datastoreItem xmlns:ds="http://schemas.openxmlformats.org/officeDocument/2006/customXml" ds:itemID="{B6216CB4-C91B-4F01-BA24-C4EDB41DB2E4}">
-  <ds:schemaRefs>
-    <ds:schemaRef ds:uri="http://schemas.microsoft.com/office/2006/metadata/properties"/>
-    <ds:schemaRef ds:uri="http://schemas.microsoft.com/office/infopath/2007/PartnerControls"/>
-    <ds:schemaRef ds:uri="18c08b1c-3a97-44ce-816c-2f6d01d7c2ae"/>
-  </ds:schemaRefs>
-</ds:datastoreItem>
 </file>
--- a/DATN_Le Thanh Luan_20232.docx
+++ b/DATN_Le Thanh Luan_20232.docx
@@ -12810,19 +12810,7 @@
                   <w:bdr w:val="none" w:sz="0" w:space="0" w:color="auto" w:frame="1"/>
                   <w:shd w:val="clear" w:color="auto" w:fill="FFFFFF"/>
                 </w:rPr>
-                <m:t xml:space="preserve"> </m:t>
-              </m:r>
-              <m:r>
-                <m:rPr>
-                  <m:sty m:val="p"/>
-                </m:rPr>
-                <w:rPr>
-                  <w:rStyle w:val="mo"/>
-                  <w:rFonts w:ascii="Cambria Math" w:eastAsiaTheme="minorEastAsia" w:hAnsi="Cambria Math"/>
-                  <w:bdr w:val="none" w:sz="0" w:space="0" w:color="auto" w:frame="1"/>
-                  <w:shd w:val="clear" w:color="auto" w:fill="FFFFFF"/>
-                </w:rPr>
-                <m:t>∆t</m:t>
+                <m:t xml:space="preserve"> ∆t</m:t>
               </m:r>
             </m:e>
             <m:sup>
@@ -13817,17 +13805,7 @@
               <w:rFonts w:ascii="Cambria Math" w:hAnsi="Cambria Math"/>
               <w:lang w:val="vi-VN"/>
             </w:rPr>
-            <m:t>=</m:t>
-          </m:r>
-          <m:r>
-            <m:rPr>
-              <m:sty m:val="bi"/>
-            </m:rPr>
-            <w:rPr>
-              <w:rFonts w:ascii="Cambria Math" w:hAnsi="Cambria Math"/>
-              <w:lang w:val="vi-VN"/>
-            </w:rPr>
-            <m:t xml:space="preserve"> </m:t>
+            <m:t xml:space="preserve">= </m:t>
           </m:r>
           <m:r>
             <m:rPr>
@@ -14065,17 +14043,7 @@
                                 <w:shd w:val="clear" w:color="auto" w:fill="FFFFFF"/>
                                 <w:lang w:val="vi-VN"/>
                               </w:rPr>
-                              <m:t>(</m:t>
-                            </m:r>
-                            <m:r>
-                              <w:rPr>
-                                <w:rStyle w:val="mo"/>
-                                <w:rFonts w:ascii="Cambria Math" w:eastAsiaTheme="minorEastAsia" w:hAnsi="Cambria Math"/>
-                                <w:bdr w:val="none" w:sz="0" w:space="0" w:color="auto" w:frame="1"/>
-                                <w:shd w:val="clear" w:color="auto" w:fill="FFFFFF"/>
-                                <w:lang w:val="vi-VN"/>
-                              </w:rPr>
-                              <m:t>v</m:t>
+                              <m:t>(v</m:t>
                             </m:r>
                           </m:e>
                           <m:sub>
@@ -14347,17 +14315,7 @@
                                 <w:shd w:val="clear" w:color="auto" w:fill="FFFFFF"/>
                                 <w:lang w:val="vi-VN"/>
                               </w:rPr>
-                              <m:t>(</m:t>
-                            </m:r>
-                            <m:r>
-                              <w:rPr>
-                                <w:rStyle w:val="mo"/>
-                                <w:rFonts w:ascii="Cambria Math" w:eastAsiaTheme="minorEastAsia" w:hAnsi="Cambria Math"/>
-                                <w:bdr w:val="none" w:sz="0" w:space="0" w:color="auto" w:frame="1"/>
-                                <w:shd w:val="clear" w:color="auto" w:fill="FFFFFF"/>
-                                <w:lang w:val="vi-VN"/>
-                              </w:rPr>
-                              <m:t>v</m:t>
+                              <m:t>(v</m:t>
                             </m:r>
                           </m:e>
                           <m:sub>
@@ -14631,17 +14589,7 @@
                                 <w:shd w:val="clear" w:color="auto" w:fill="FFFFFF"/>
                                 <w:lang w:val="vi-VN"/>
                               </w:rPr>
-                              <m:t>(</m:t>
-                            </m:r>
-                            <m:r>
-                              <w:rPr>
-                                <w:rStyle w:val="mo"/>
-                                <w:rFonts w:ascii="Cambria Math" w:eastAsiaTheme="minorEastAsia" w:hAnsi="Cambria Math"/>
-                                <w:bdr w:val="none" w:sz="0" w:space="0" w:color="auto" w:frame="1"/>
-                                <w:shd w:val="clear" w:color="auto" w:fill="FFFFFF"/>
-                                <w:lang w:val="vi-VN"/>
-                              </w:rPr>
-                              <m:t>v</m:t>
+                              <m:t>(v</m:t>
                             </m:r>
                           </m:e>
                           <m:sub>
@@ -15046,17 +14994,7 @@
                                 <w:shd w:val="clear" w:color="auto" w:fill="FFFFFF"/>
                                 <w:lang w:val="vi-VN"/>
                               </w:rPr>
-                              <m:t>(</m:t>
-                            </m:r>
-                            <m:r>
-                              <w:rPr>
-                                <w:rStyle w:val="mo"/>
-                                <w:rFonts w:ascii="Cambria Math" w:eastAsiaTheme="minorEastAsia" w:hAnsi="Cambria Math"/>
-                                <w:bdr w:val="none" w:sz="0" w:space="0" w:color="auto" w:frame="1"/>
-                                <w:shd w:val="clear" w:color="auto" w:fill="FFFFFF"/>
-                                <w:lang w:val="vi-VN"/>
-                              </w:rPr>
-                              <m:t>v</m:t>
+                              <m:t>(v</m:t>
                             </m:r>
                           </m:e>
                           <m:sub>
@@ -15330,17 +15268,7 @@
                                 <w:shd w:val="clear" w:color="auto" w:fill="FFFFFF"/>
                                 <w:lang w:val="vi-VN"/>
                               </w:rPr>
-                              <m:t>(</m:t>
-                            </m:r>
-                            <m:r>
-                              <w:rPr>
-                                <w:rStyle w:val="mo"/>
-                                <w:rFonts w:ascii="Cambria Math" w:eastAsiaTheme="minorEastAsia" w:hAnsi="Cambria Math"/>
-                                <w:bdr w:val="none" w:sz="0" w:space="0" w:color="auto" w:frame="1"/>
-                                <w:shd w:val="clear" w:color="auto" w:fill="FFFFFF"/>
-                                <w:lang w:val="vi-VN"/>
-                              </w:rPr>
-                              <m:t>v</m:t>
+                              <m:t>(v</m:t>
                             </m:r>
                           </m:e>
                           <m:sub>
@@ -15612,17 +15540,7 @@
                                 <w:shd w:val="clear" w:color="auto" w:fill="FFFFFF"/>
                                 <w:lang w:val="vi-VN"/>
                               </w:rPr>
-                              <m:t>(</m:t>
-                            </m:r>
-                            <m:r>
-                              <w:rPr>
-                                <w:rStyle w:val="mo"/>
-                                <w:rFonts w:ascii="Cambria Math" w:eastAsiaTheme="minorEastAsia" w:hAnsi="Cambria Math"/>
-                                <w:bdr w:val="none" w:sz="0" w:space="0" w:color="auto" w:frame="1"/>
-                                <w:shd w:val="clear" w:color="auto" w:fill="FFFFFF"/>
-                                <w:lang w:val="vi-VN"/>
-                              </w:rPr>
-                              <m:t>v</m:t>
+                              <m:t>(v</m:t>
                             </m:r>
                           </m:e>
                           <m:sub>
@@ -22781,15 +22699,7 @@
                 <w:szCs w:val="26"/>
                 <w:lang w:val="vi-VN"/>
               </w:rPr>
-              <m:t>n</m:t>
-            </m:r>
-            <m:r>
-              <w:rPr>
-                <w:rFonts w:ascii="Cambria Math" w:hAnsi="Cambria Math"/>
-                <w:szCs w:val="26"/>
-                <w:lang w:val="vi-VN"/>
-              </w:rPr>
-              <m:t>+1</m:t>
+              <m:t>n+1</m:t>
             </m:r>
             <m:r>
               <m:rPr>
@@ -25324,15 +25234,7 @@
               <w:szCs w:val="26"/>
               <w:lang w:val="vi-VN"/>
             </w:rPr>
-            <m:t>=</m:t>
-          </m:r>
-          <m:r>
-            <w:rPr>
-              <w:rFonts w:ascii="Cambria Math" w:hAnsi="Cambria Math"/>
-              <w:szCs w:val="26"/>
-              <w:lang w:val="vi-VN"/>
-            </w:rPr>
-            <m:t xml:space="preserve"> </m:t>
+            <m:t xml:space="preserve">= </m:t>
           </m:r>
           <m:d>
             <m:dPr>
@@ -28932,15 +28834,7 @@
                 <w:szCs w:val="26"/>
                 <w:lang w:val="vi-VN"/>
               </w:rPr>
-              <m:t>n</m:t>
-            </m:r>
-            <m:r>
-              <w:rPr>
-                <w:rFonts w:ascii="Cambria Math" w:hAnsi="Cambria Math"/>
-                <w:szCs w:val="26"/>
-                <w:lang w:val="vi-VN"/>
-              </w:rPr>
-              <m:t>+1</m:t>
+              <m:t>n+1</m:t>
             </m:r>
             <m:r>
               <m:rPr>
@@ -29105,15 +28999,7 @@
                 <w:szCs w:val="26"/>
                 <w:lang w:val="vi-VN"/>
               </w:rPr>
-              <m:t>n</m:t>
-            </m:r>
-            <m:r>
-              <w:rPr>
-                <w:rFonts w:ascii="Cambria Math" w:hAnsi="Cambria Math"/>
-                <w:szCs w:val="26"/>
-                <w:lang w:val="vi-VN"/>
-              </w:rPr>
-              <m:t>+1</m:t>
+              <m:t>n+1</m:t>
             </m:r>
             <m:r>
               <m:rPr>
@@ -30632,7 +30518,32 @@
           <w:bCs/>
           <w:lang w:val="vi-VN"/>
         </w:rPr>
-        <w:t>Giải thích code</w:t>
+        <w:t xml:space="preserve">Giải thích </w:t>
+      </w:r>
+      <w:r>
+        <w:rPr>
+          <w:b/>
+          <w:bCs/>
+          <w:lang w:val="vi-VN"/>
+        </w:rPr>
+        <w:t xml:space="preserve">code: </w:t>
+      </w:r>
+    </w:p>
+    <w:p>
+      <w:pPr>
+        <w:rPr>
+          <w:b/>
+          <w:bCs/>
+          <w:lang w:val="vi-VN"/>
+        </w:rPr>
+      </w:pPr>
+      <w:r>
+        <w:rPr>
+          <w:b/>
+          <w:bCs/>
+          <w:lang w:val="vi-VN"/>
+        </w:rPr>
+        <w:t>Việc tính giá trị trung bình của vận tốc giúp cho dữ liệu được làm mịn hơn !</w:t>
       </w:r>
     </w:p>
     <w:p>
@@ -30833,6 +30744,7 @@
           <w:bCs/>
           <w:lang w:val="vi-VN"/>
         </w:rPr>
+        <w:lastRenderedPageBreak/>
         <w:t>(v_wls[:-1] + v_wls[1:])/2:</w:t>
       </w:r>
     </w:p>
@@ -30851,7 +30763,6 @@
         <w:rPr>
           <w:lang w:val="vi-VN"/>
         </w:rPr>
-        <w:lastRenderedPageBreak/>
         <w:t>Biểu thức này tính trung bình của từng cặp tử tiếp giáp trong v_wls.</w:t>
       </w:r>
     </w:p>
@@ -38470,6 +38381,58 @@
 </file>
 
 <file path=customXml/item2.xml><?xml version="1.0" encoding="utf-8"?>
+<b:Sources xmlns:b="http://schemas.openxmlformats.org/officeDocument/2006/bibliography" xmlns="http://schemas.openxmlformats.org/officeDocument/2006/bibliography" SelectedStyle="\IEEE2006OfficeOnline.xsl" StyleName="IEEE" Version="2006">
+  <b:Source>
+    <b:Tag>Tốn</b:Tag>
+    <b:SourceType>BookSection</b:SourceType>
+    <b:Guid>{5C20D344-585F-42C7-BDE7-63F152B48F84}</b:Guid>
+    <b:Author>
+      <b:Author>
+        <b:NameList>
+          <b:Person>
+            <b:Last>Quỳ</b:Last>
+            <b:First>Tống</b:First>
+            <b:Middle>Đình</b:Middle>
+          </b:Person>
+        </b:NameList>
+      </b:Author>
+    </b:Author>
+    <b:Title>Chương 2 Biến ngẫu nhiên và luật phân phối xác suất  3.1.Kỳ vọng</b:Title>
+    <b:BookTitle>Xác suất thống kê</b:BookTitle>
+    <b:RefOrder>1</b:RefOrder>
+  </b:Source>
+  <b:Source>
+    <b:Tag>Quỳ</b:Tag>
+    <b:SourceType>BookSection</b:SourceType>
+    <b:Guid>{69C6A7A8-121A-4769-BABE-ABA62448308D}</b:Guid>
+    <b:Author>
+      <b:Author>
+        <b:NameList>
+          <b:Person>
+            <b:Last>Quỳ</b:Last>
+            <b:First>Tống</b:First>
+            <b:Middle>Đình</b:Middle>
+          </b:Person>
+        </b:NameList>
+      </b:Author>
+    </b:Author>
+    <b:Title>Chương 2 Biến ngẫu nhiên và luật phân phối xác suất  3.2.Phương sai</b:Title>
+    <b:BookTitle>Xác suất thống kê</b:BookTitle>
+    <b:RefOrder>2</b:RefOrder>
+  </b:Source>
+</b:Sources>
+</file>
+
+<file path=customXml/item3.xml><?xml version="1.0" encoding="utf-8"?>
+<?mso-contentType ?>
+<FormTemplates xmlns="http://schemas.microsoft.com/sharepoint/v3/contenttype/forms">
+  <Display>DocumentLibraryForm</Display>
+  <Edit>DocumentLibraryForm</Edit>
+  <New>DocumentLibraryForm</New>
+</FormTemplates>
+</file>
+
+<file path=customXml/item4.xml><?xml version="1.0" encoding="utf-8"?>
 <ct:contentTypeSchema xmlns:ct="http://schemas.microsoft.com/office/2006/metadata/contentType" xmlns:ma="http://schemas.microsoft.com/office/2006/metadata/properties/metaAttributes" ct:_="" ma:_="" ma:contentTypeName="Document" ma:contentTypeID="0x0101002138C94DBDF5C74BBF6EAC0290910D3D" ma:contentTypeVersion="15" ma:contentTypeDescription="Create a new document." ma:contentTypeScope="" ma:versionID="17ffdc5f76c79a4224c3b91eeeda8815">
   <xsd:schema xmlns:xsd="http://www.w3.org/2001/XMLSchema" xmlns:xs="http://www.w3.org/2001/XMLSchema" xmlns:p="http://schemas.microsoft.com/office/2006/metadata/properties" xmlns:ns3="18c08b1c-3a97-44ce-816c-2f6d01d7c2ae" xmlns:ns4="fc5266d8-d9aa-4632-abbc-50b109c70e90" targetNamespace="http://schemas.microsoft.com/office/2006/metadata/properties" ma:root="true" ma:fieldsID="2408e668ac9e1f568f53603349cd1824" ns3:_="" ns4:_="">
     <xsd:import namespace="18c08b1c-3a97-44ce-816c-2f6d01d7c2ae"/>
@@ -38704,58 +38667,6 @@
 </ct:contentTypeSchema>
 </file>
 
-<file path=customXml/item3.xml><?xml version="1.0" encoding="utf-8"?>
-<?mso-contentType ?>
-<FormTemplates xmlns="http://schemas.microsoft.com/sharepoint/v3/contenttype/forms">
-  <Display>DocumentLibraryForm</Display>
-  <Edit>DocumentLibraryForm</Edit>
-  <New>DocumentLibraryForm</New>
-</FormTemplates>
-</file>
-
-<file path=customXml/item4.xml><?xml version="1.0" encoding="utf-8"?>
-<b:Sources xmlns:b="http://schemas.openxmlformats.org/officeDocument/2006/bibliography" xmlns="http://schemas.openxmlformats.org/officeDocument/2006/bibliography" SelectedStyle="\IEEE2006OfficeOnline.xsl" StyleName="IEEE" Version="2006">
-  <b:Source>
-    <b:Tag>Tốn</b:Tag>
-    <b:SourceType>BookSection</b:SourceType>
-    <b:Guid>{5C20D344-585F-42C7-BDE7-63F152B48F84}</b:Guid>
-    <b:Author>
-      <b:Author>
-        <b:NameList>
-          <b:Person>
-            <b:Last>Quỳ</b:Last>
-            <b:First>Tống</b:First>
-            <b:Middle>Đình</b:Middle>
-          </b:Person>
-        </b:NameList>
-      </b:Author>
-    </b:Author>
-    <b:Title>Chương 2 Biến ngẫu nhiên và luật phân phối xác suất  3.1.Kỳ vọng</b:Title>
-    <b:BookTitle>Xác suất thống kê</b:BookTitle>
-    <b:RefOrder>1</b:RefOrder>
-  </b:Source>
-  <b:Source>
-    <b:Tag>Quỳ</b:Tag>
-    <b:SourceType>BookSection</b:SourceType>
-    <b:Guid>{69C6A7A8-121A-4769-BABE-ABA62448308D}</b:Guid>
-    <b:Author>
-      <b:Author>
-        <b:NameList>
-          <b:Person>
-            <b:Last>Quỳ</b:Last>
-            <b:First>Tống</b:First>
-            <b:Middle>Đình</b:Middle>
-          </b:Person>
-        </b:NameList>
-      </b:Author>
-    </b:Author>
-    <b:Title>Chương 2 Biến ngẫu nhiên và luật phân phối xác suất  3.2.Phương sai</b:Title>
-    <b:BookTitle>Xác suất thống kê</b:BookTitle>
-    <b:RefOrder>2</b:RefOrder>
-  </b:Source>
-</b:Sources>
-</file>
-
 <file path=customXml/itemProps1.xml><?xml version="1.0" encoding="utf-8"?>
 <ds:datastoreItem xmlns:ds="http://schemas.openxmlformats.org/officeDocument/2006/customXml" ds:itemID="{B6216CB4-C91B-4F01-BA24-C4EDB41DB2E4}">
   <ds:schemaRefs>
@@ -38767,6 +38678,22 @@
 </file>
 
 <file path=customXml/itemProps2.xml><?xml version="1.0" encoding="utf-8"?>
+<ds:datastoreItem xmlns:ds="http://schemas.openxmlformats.org/officeDocument/2006/customXml" ds:itemID="{90F5A066-613A-4136-B3A7-BC754034EC20}">
+  <ds:schemaRefs>
+    <ds:schemaRef ds:uri="http://schemas.openxmlformats.org/officeDocument/2006/bibliography"/>
+  </ds:schemaRefs>
+</ds:datastoreItem>
+</file>
+
+<file path=customXml/itemProps3.xml><?xml version="1.0" encoding="utf-8"?>
+<ds:datastoreItem xmlns:ds="http://schemas.openxmlformats.org/officeDocument/2006/customXml" ds:itemID="{AFBE458A-1A57-4DF8-B50E-2092AB5933D1}">
+  <ds:schemaRefs>
+    <ds:schemaRef ds:uri="http://schemas.microsoft.com/sharepoint/v3/contenttype/forms"/>
+  </ds:schemaRefs>
+</ds:datastoreItem>
+</file>
+
+<file path=customXml/itemProps4.xml><?xml version="1.0" encoding="utf-8"?>
 <ds:datastoreItem xmlns:ds="http://schemas.openxmlformats.org/officeDocument/2006/customXml" ds:itemID="{1A497CBC-E4BC-4F07-8469-5D5125D3C7BE}">
   <ds:schemaRefs>
     <ds:schemaRef ds:uri="http://schemas.microsoft.com/office/2006/metadata/contentType"/>
@@ -38783,20 +38710,4 @@
     <ds:schemaRef ds:uri="http://schemas.microsoft.com/internal/obd"/>
   </ds:schemaRefs>
 </ds:datastoreItem>
-</file>
-
-<file path=customXml/itemProps3.xml><?xml version="1.0" encoding="utf-8"?>
-<ds:datastoreItem xmlns:ds="http://schemas.openxmlformats.org/officeDocument/2006/customXml" ds:itemID="{AFBE458A-1A57-4DF8-B50E-2092AB5933D1}">
-  <ds:schemaRefs>
-    <ds:schemaRef ds:uri="http://schemas.microsoft.com/sharepoint/v3/contenttype/forms"/>
-  </ds:schemaRefs>
-</ds:datastoreItem>
-</file>
-
-<file path=customXml/itemProps4.xml><?xml version="1.0" encoding="utf-8"?>
-<ds:datastoreItem xmlns:ds="http://schemas.openxmlformats.org/officeDocument/2006/customXml" ds:itemID="{90F5A066-613A-4136-B3A7-BC754034EC20}">
-  <ds:schemaRefs>
-    <ds:schemaRef ds:uri="http://schemas.openxmlformats.org/officeDocument/2006/bibliography"/>
-  </ds:schemaRefs>
-</ds:datastoreItem>
 </file>